--- a/assets/SHELEADS 2.0 RULEBOOK.docx
+++ b/assets/SHELEADS 2.0 RULEBOOK.docx
@@ -16,10 +16,10 @@
         <mc:AlternateContent>
           <mc:Choice Requires="wpg">
             <w:drawing>
-              <wp:anchor distT="0" distB="0" distL="114300" distR="114300" simplePos="0" relativeHeight="251661312" behindDoc="0" locked="0" layoutInCell="1" allowOverlap="1" wp14:anchorId="3BDC610E" wp14:editId="32B53237">
+              <wp:anchor distT="0" distB="0" distL="0" distR="0" simplePos="0" relativeHeight="2" behindDoc="0" locked="0" layoutInCell="1" allowOverlap="1" wp14:anchorId="43003CC6" wp14:editId="7B285669">
                 <wp:simplePos x="0" y="0"/>
                 <wp:positionH relativeFrom="column">
-                  <wp:posOffset>420370</wp:posOffset>
+                  <wp:posOffset>420369</wp:posOffset>
                 </wp:positionH>
                 <wp:positionV relativeFrom="paragraph">
                   <wp:posOffset>-15240</wp:posOffset>
@@ -27,12 +27,16 @@
                 <wp:extent cx="5683250" cy="1299210"/>
                 <wp:effectExtent l="0" t="0" r="0" b="0"/>
                 <wp:wrapNone/>
-                <wp:docPr id="800556820" name="Group 3"/>
-                <wp:cNvGraphicFramePr/>
+                <wp:docPr id="1026" name="Group 3"/>
+                <wp:cNvGraphicFramePr>
+                  <a:graphicFrameLocks xmlns:a="http://schemas.openxmlformats.org/drawingml/2006/main"/>
+                </wp:cNvGraphicFramePr>
                 <a:graphic xmlns:a="http://schemas.openxmlformats.org/drawingml/2006/main">
                   <a:graphicData uri="http://schemas.microsoft.com/office/word/2010/wordprocessingGroup">
                     <wpg:wgp>
-                      <wpg:cNvGrpSpPr/>
+                      <wpg:cNvGrpSpPr>
+                        <a:grpSpLocks/>
+                      </wpg:cNvGrpSpPr>
                       <wpg:grpSpPr>
                         <a:xfrm>
                           <a:off x="0" y="0"/>
@@ -43,17 +47,15 @@
                       </wpg:grpSpPr>
                       <pic:pic xmlns:pic="http://schemas.openxmlformats.org/drawingml/2006/picture">
                         <pic:nvPicPr>
-                          <pic:cNvPr id="748789476" name="image1.png"/>
+                          <pic:cNvPr id="236018876" name="Image"/>
                           <pic:cNvPicPr/>
                         </pic:nvPicPr>
-                        <pic:blipFill rotWithShape="1">
-                          <a:blip r:embed="rId8"/>
-                          <a:srcRect l="14707" r="14001"/>
-                          <a:stretch>
-                            <a:fillRect/>
-                          </a:stretch>
+                        <pic:blipFill>
+                          <a:blip r:embed="rId8" cstate="print"/>
+                          <a:srcRect l="14708" r="14001"/>
+                          <a:stretch/>
                         </pic:blipFill>
-                        <pic:spPr bwMode="auto">
+                        <pic:spPr>
                           <a:xfrm>
                             <a:off x="1003300" y="-6350"/>
                             <a:ext cx="4559300" cy="1299210"/>
@@ -64,34 +66,19 @@
                           <a:ln>
                             <a:noFill/>
                           </a:ln>
-                          <a:extLst>
-                            <a:ext uri="{53640926-AAD7-44D8-BBD7-CCE9431645EC}">
-                              <a14:shadowObscured xmlns:a14="http://schemas.microsoft.com/office/drawing/2010/main"/>
-                            </a:ext>
-                          </a:extLst>
                         </pic:spPr>
                       </pic:pic>
                       <pic:pic xmlns:pic="http://schemas.openxmlformats.org/drawingml/2006/picture">
                         <pic:nvPicPr>
-                          <pic:cNvPr id="1189178113" name="Picture 2"/>
-                          <pic:cNvPicPr>
-                            <a:picLocks noChangeAspect="1"/>
-                          </pic:cNvPicPr>
+                          <pic:cNvPr id="1" name="Image"/>
+                          <pic:cNvPicPr/>
                         </pic:nvPicPr>
                         <pic:blipFill>
-                          <a:blip r:embed="rId9">
-                            <a:extLst>
-                              <a:ext uri="{28A0092B-C50C-407E-A947-70E740481C1C}">
-                                <a14:useLocalDpi xmlns:a14="http://schemas.microsoft.com/office/drawing/2010/main" val="0"/>
-                              </a:ext>
-                            </a:extLst>
-                          </a:blip>
+                          <a:blip r:embed="rId9" cstate="print"/>
                           <a:srcRect/>
-                          <a:stretch>
-                            <a:fillRect/>
-                          </a:stretch>
+                          <a:stretch/>
                         </pic:blipFill>
-                        <pic:spPr bwMode="auto">
+                        <pic:spPr>
                           <a:xfrm>
                             <a:off x="5551127" y="59100"/>
                             <a:ext cx="1135423" cy="1149305"/>
@@ -99,7 +86,6 @@
                           <a:prstGeom prst="rect">
                             <a:avLst/>
                           </a:prstGeom>
-                          <a:noFill/>
                           <a:ln>
                             <a:noFill/>
                           </a:ln>
@@ -114,34 +100,20 @@
               </wp:anchor>
             </w:drawing>
           </mc:Choice>
-          <mc:Fallback>
+          <mc:Fallback xmlns:wpsCustomData="http://www.wps.cn/officeDocument/2013/wpsCustomData">
             <w:pict>
-              <v:group w14:anchorId="5F39315B" id="Group 3" o:spid="_x0000_s1026" style="position:absolute;margin-left:33.1pt;margin-top:-1.2pt;width:447.5pt;height:102.3pt;z-index:251661312;mso-width-relative:margin" coordorigin="10033,-63" coordsize="56832,12992" o:gfxdata="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">
-                <v:shapetype id="_x0000_t75" coordsize="21600,21600" o:spt="75" o:preferrelative="t" path="m@4@5l@4@11@9@11@9@5xe" filled="f" stroked="f">
-                  <v:stroke joinstyle="miter"/>
-                  <v:formulas>
-                    <v:f eqn="if lineDrawn pixelLineWidth 0"/>
-                    <v:f eqn="sum @0 1 0"/>
-                    <v:f eqn="sum 0 0 @1"/>
-                    <v:f eqn="prod @2 1 2"/>
-                    <v:f eqn="prod @3 21600 pixelWidth"/>
-                    <v:f eqn="prod @3 21600 pixelHeight"/>
-                    <v:f eqn="sum @0 0 1"/>
-                    <v:f eqn="prod @6 1 2"/>
-                    <v:f eqn="prod @7 21600 pixelWidth"/>
-                    <v:f eqn="sum @8 21600 0"/>
-                    <v:f eqn="prod @7 21600 pixelHeight"/>
-                    <v:f eqn="sum @10 21600 0"/>
-                  </v:formulas>
-                  <v:path o:extrusionok="f" gradientshapeok="t" o:connecttype="rect"/>
-                  <o:lock v:ext="edit" aspectratio="t"/>
-                </v:shapetype>
-                <v:shape id="image1.png" o:spid="_x0000_s1027" type="#_x0000_t75" style="position:absolute;left:10033;top:-63;width:45593;height:12991;visibility:visible;mso-wrap-style:square" o:gfxdata="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">
-                  <v:imagedata r:id="rId10" o:title="" cropleft="9638f" cropright="9176f"/>
+              <v:group id="1026" filled="f" stroked="f" style="position:absolute;margin-left:33.1pt;margin-top:-1.2pt;width:447.5pt;height:102.3pt;z-index:2;mso-position-horizontal-relative:text;mso-position-vertical-relative:text;mso-width-percent:0;mso-width-relative:margin;mso-height-relative:page;mso-wrap-distance-left:0.0pt;mso-wrap-distance-right:0.0pt;visibility:visible;" coordsize="5683250,1299210" coordorigin="1003300,-6350">
+                <v:shape id="1027" type="#_x0000_t75" filled="f" stroked="f" style="position:absolute;left:1003300;top:-6350;width:4559300;height:1299210;z-index:2;mso-position-horizontal-relative:page;mso-position-vertical-relative:page;mso-width-relative:page;mso-height-relative:page;visibility:visible;">
+                  <v:imagedata r:id="rId10" cropleft="9638f" cropright="9175f" embosscolor="white" o:title=""/>
+                  <v:stroke on="f"/>
+                  <v:fill rotate="true"/>
                 </v:shape>
-                <v:shape id="Picture 2" o:spid="_x0000_s1028" type="#_x0000_t75" style="position:absolute;left:55511;top:591;width:11354;height:11493;visibility:visible;mso-wrap-style:square" o:gfxdata="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">
-                  <v:imagedata r:id="rId11" o:title=""/>
+                <v:shape id="1028" type="#_x0000_t75" filled="f" stroked="f" style="position:absolute;left:5551127;top:59100;width:1135423;height:1149305;z-index:3;mso-position-horizontal-relative:page;mso-position-vertical-relative:page;mso-width-relative:page;mso-height-relative:page;visibility:visible;">
+                  <v:imagedata r:id="rId11" embosscolor="white" o:title=""/>
+                  <v:stroke on="f"/>
+                  <v:fill/>
                 </v:shape>
+                <v:fill/>
               </v:group>
             </w:pict>
           </mc:Fallback>
@@ -189,18 +161,7 @@
           <w:szCs w:val="52"/>
           <w:u w:val="single"/>
         </w:rPr>
-        <w:t>SHELEADS 2.0</w:t>
-      </w:r>
-      <w:r>
-        <w:rPr>
-          <w:rFonts w:ascii="Times New Roman" w:hAnsi="Times New Roman" w:cs="Times New Roman"/>
-          <w:b/>
-          <w:bCs/>
-          <w:sz w:val="52"/>
-          <w:szCs w:val="52"/>
-          <w:u w:val="single"/>
-        </w:rPr>
-        <w:t xml:space="preserve"> Rulebook</w:t>
+        <w:t>SHELEADS 2.0 Rulebook</w:t>
       </w:r>
     </w:p>
     <w:p>
@@ -281,6 +242,16 @@
     </w:p>
     <w:p>
       <w:pPr>
+        <w:jc w:val="both"/>
+        <w:rPr>
+          <w:rFonts w:ascii="Times New Roman" w:hAnsi="Times New Roman" w:cs="Times New Roman"/>
+          <w:sz w:val="24"/>
+          <w:szCs w:val="32"/>
+        </w:rPr>
+      </w:pPr>
+    </w:p>
+    <w:p>
+      <w:pPr>
         <w:rPr>
           <w:rFonts w:ascii="Times New Roman" w:eastAsia="MS Mincho" w:hAnsi="Times New Roman" w:cs="Times New Roman"/>
           <w:b/>
@@ -317,7 +288,7 @@
       <w:pPr>
         <w:numPr>
           <w:ilvl w:val="0"/>
-          <w:numId w:val="30"/>
+          <w:numId w:val="1"/>
         </w:numPr>
         <w:rPr>
           <w:rFonts w:ascii="Times New Roman" w:hAnsi="Times New Roman" w:cs="Times New Roman"/>
@@ -331,7 +302,43 @@
           <w:sz w:val="24"/>
           <w:szCs w:val="32"/>
         </w:rPr>
-        <w:t xml:space="preserve">Teams must consist of </w:t>
+        <w:t>Teams must consist of</w:t>
+      </w:r>
+      <w:r>
+        <w:rPr>
+          <w:rFonts w:ascii="Times New Roman" w:hAnsi="Times New Roman" w:cs="Times New Roman"/>
+          <w:sz w:val="24"/>
+          <w:szCs w:val="32"/>
+          <w:lang w:val="en-US"/>
+        </w:rPr>
+        <w:t xml:space="preserve"> exact</w:t>
+      </w:r>
+      <w:proofErr w:type="spellStart"/>
+      <w:r>
+        <w:rPr>
+          <w:rFonts w:ascii="Times New Roman" w:hAnsi="Times New Roman" w:cs="Times New Roman"/>
+          <w:sz w:val="24"/>
+          <w:szCs w:val="32"/>
+        </w:rPr>
+        <w:t>ly</w:t>
+      </w:r>
+      <w:proofErr w:type="spellEnd"/>
+      <w:r>
+        <w:rPr>
+          <w:rFonts w:ascii="Times New Roman" w:hAnsi="Times New Roman" w:cs="Times New Roman"/>
+          <w:sz w:val="24"/>
+          <w:szCs w:val="32"/>
+        </w:rPr>
+        <w:t xml:space="preserve"> </w:t>
+      </w:r>
+      <w:r>
+        <w:rPr>
+          <w:rFonts w:ascii="Times New Roman" w:hAnsi="Times New Roman" w:cs="Times New Roman"/>
+          <w:sz w:val="24"/>
+          <w:szCs w:val="32"/>
+          <w:lang w:val="en-US"/>
+        </w:rPr>
+        <w:t xml:space="preserve">4 </w:t>
       </w:r>
       <w:r>
         <w:rPr>
@@ -341,7 +348,36 @@
           <w:sz w:val="24"/>
           <w:szCs w:val="32"/>
         </w:rPr>
-        <w:t>2-</w:t>
+        <w:t>members</w:t>
+      </w:r>
+      <w:r>
+        <w:rPr>
+          <w:rFonts w:ascii="Times New Roman" w:hAnsi="Times New Roman" w:cs="Times New Roman"/>
+          <w:sz w:val="24"/>
+          <w:szCs w:val="32"/>
+        </w:rPr>
+        <w:t>.</w:t>
+      </w:r>
+    </w:p>
+    <w:p>
+      <w:pPr>
+        <w:numPr>
+          <w:ilvl w:val="0"/>
+          <w:numId w:val="1"/>
+        </w:numPr>
+        <w:rPr>
+          <w:rFonts w:ascii="Times New Roman" w:hAnsi="Times New Roman" w:cs="Times New Roman"/>
+          <w:sz w:val="24"/>
+          <w:szCs w:val="32"/>
+        </w:rPr>
+      </w:pPr>
+      <w:r>
+        <w:rPr>
+          <w:rFonts w:ascii="Times New Roman" w:hAnsi="Times New Roman" w:cs="Times New Roman"/>
+          <w:sz w:val="24"/>
+          <w:szCs w:val="32"/>
+        </w:rPr>
+        <w:t xml:space="preserve">The hackathon is open for </w:t>
       </w:r>
       <w:r>
         <w:rPr>
@@ -351,7 +387,25 @@
           <w:sz w:val="24"/>
           <w:szCs w:val="32"/>
         </w:rPr>
-        <w:t>4 members</w:t>
+        <w:t>national-level participation</w:t>
+      </w:r>
+      <w:r>
+        <w:rPr>
+          <w:rFonts w:ascii="Times New Roman" w:hAnsi="Times New Roman" w:cs="Times New Roman"/>
+          <w:sz w:val="24"/>
+          <w:szCs w:val="32"/>
+        </w:rPr>
+        <w:t xml:space="preserve">, including </w:t>
+      </w:r>
+      <w:r>
+        <w:rPr>
+          <w:rFonts w:ascii="Times New Roman" w:hAnsi="Times New Roman" w:cs="Times New Roman"/>
+          <w:b/>
+          <w:bCs/>
+          <w:sz w:val="24"/>
+          <w:szCs w:val="32"/>
+        </w:rPr>
+        <w:t>Presidency University students</w:t>
       </w:r>
       <w:r>
         <w:rPr>
@@ -366,7 +420,7 @@
       <w:pPr>
         <w:numPr>
           <w:ilvl w:val="0"/>
-          <w:numId w:val="30"/>
+          <w:numId w:val="1"/>
         </w:numPr>
         <w:rPr>
           <w:rFonts w:ascii="Times New Roman" w:hAnsi="Times New Roman" w:cs="Times New Roman"/>
@@ -380,7 +434,44 @@
           <w:sz w:val="24"/>
           <w:szCs w:val="32"/>
         </w:rPr>
-        <w:t xml:space="preserve">The hackathon is open for </w:t>
+        <w:t xml:space="preserve">Cross-institution and interdisciplinary teams are </w:t>
+      </w:r>
+      <w:r>
+        <w:rPr>
+          <w:rFonts w:ascii="Times New Roman" w:hAnsi="Times New Roman" w:cs="Times New Roman"/>
+          <w:sz w:val="24"/>
+          <w:szCs w:val="32"/>
+        </w:rPr>
+        <w:t xml:space="preserve">not </w:t>
+      </w:r>
+      <w:r>
+        <w:rPr>
+          <w:rFonts w:ascii="Times New Roman" w:hAnsi="Times New Roman" w:cs="Times New Roman"/>
+          <w:sz w:val="24"/>
+          <w:szCs w:val="32"/>
+        </w:rPr>
+        <w:t>allowed.</w:t>
+      </w:r>
+    </w:p>
+    <w:p>
+      <w:pPr>
+        <w:numPr>
+          <w:ilvl w:val="0"/>
+          <w:numId w:val="1"/>
+        </w:numPr>
+        <w:rPr>
+          <w:rFonts w:ascii="Times New Roman" w:hAnsi="Times New Roman" w:cs="Times New Roman"/>
+          <w:sz w:val="24"/>
+          <w:szCs w:val="32"/>
+        </w:rPr>
+      </w:pPr>
+      <w:r>
+        <w:rPr>
+          <w:rFonts w:ascii="Times New Roman" w:hAnsi="Times New Roman" w:cs="Times New Roman"/>
+          <w:sz w:val="24"/>
+          <w:szCs w:val="32"/>
+        </w:rPr>
+        <w:t xml:space="preserve">Each participant can be a part of </w:t>
       </w:r>
       <w:r>
         <w:rPr>
@@ -390,16 +481,29 @@
           <w:sz w:val="24"/>
           <w:szCs w:val="32"/>
         </w:rPr>
-        <w:t>national-level participation</w:t>
-      </w:r>
-      <w:r>
-        <w:rPr>
-          <w:rFonts w:ascii="Times New Roman" w:hAnsi="Times New Roman" w:cs="Times New Roman"/>
-          <w:sz w:val="24"/>
-          <w:szCs w:val="32"/>
-        </w:rPr>
-        <w:t xml:space="preserve">, including </w:t>
-      </w:r>
+        <w:t>only one team</w:t>
+      </w:r>
+      <w:r>
+        <w:rPr>
+          <w:rFonts w:ascii="Times New Roman" w:hAnsi="Times New Roman" w:cs="Times New Roman"/>
+          <w:sz w:val="24"/>
+          <w:szCs w:val="32"/>
+        </w:rPr>
+        <w:t>.</w:t>
+      </w:r>
+    </w:p>
+    <w:p>
+      <w:pPr>
+        <w:numPr>
+          <w:ilvl w:val="0"/>
+          <w:numId w:val="1"/>
+        </w:numPr>
+        <w:rPr>
+          <w:rFonts w:ascii="Times New Roman" w:hAnsi="Times New Roman" w:cs="Times New Roman"/>
+          <w:sz w:val="24"/>
+          <w:szCs w:val="32"/>
+        </w:rPr>
+      </w:pPr>
       <w:r>
         <w:rPr>
           <w:rFonts w:ascii="Times New Roman" w:hAnsi="Times New Roman" w:cs="Times New Roman"/>
@@ -408,99 +512,21 @@
           <w:sz w:val="24"/>
           <w:szCs w:val="32"/>
         </w:rPr>
-        <w:t>Presidency University students</w:t>
-      </w:r>
-      <w:r>
-        <w:rPr>
-          <w:rFonts w:ascii="Times New Roman" w:hAnsi="Times New Roman" w:cs="Times New Roman"/>
-          <w:sz w:val="24"/>
-          <w:szCs w:val="32"/>
-        </w:rPr>
-        <w:t>.</w:t>
-      </w:r>
-    </w:p>
-    <w:p>
-      <w:pPr>
-        <w:numPr>
-          <w:ilvl w:val="0"/>
-          <w:numId w:val="30"/>
-        </w:numPr>
-        <w:rPr>
-          <w:rFonts w:ascii="Times New Roman" w:hAnsi="Times New Roman" w:cs="Times New Roman"/>
-          <w:sz w:val="24"/>
-          <w:szCs w:val="32"/>
-        </w:rPr>
-      </w:pPr>
-      <w:r>
-        <w:rPr>
-          <w:rFonts w:ascii="Times New Roman" w:hAnsi="Times New Roman" w:cs="Times New Roman"/>
-          <w:sz w:val="24"/>
-          <w:szCs w:val="32"/>
-        </w:rPr>
-        <w:t>Cross-institution and interdisciplinary teams are allowed and encouraged.</w:t>
-      </w:r>
-    </w:p>
-    <w:p>
-      <w:pPr>
-        <w:numPr>
-          <w:ilvl w:val="0"/>
-          <w:numId w:val="30"/>
-        </w:numPr>
-        <w:rPr>
-          <w:rFonts w:ascii="Times New Roman" w:hAnsi="Times New Roman" w:cs="Times New Roman"/>
-          <w:sz w:val="24"/>
-          <w:szCs w:val="32"/>
-        </w:rPr>
-      </w:pPr>
-      <w:r>
-        <w:rPr>
-          <w:rFonts w:ascii="Times New Roman" w:hAnsi="Times New Roman" w:cs="Times New Roman"/>
-          <w:sz w:val="24"/>
-          <w:szCs w:val="32"/>
-        </w:rPr>
-        <w:t xml:space="preserve">Each participant can be a part of </w:t>
-      </w:r>
-      <w:r>
-        <w:rPr>
-          <w:rFonts w:ascii="Times New Roman" w:hAnsi="Times New Roman" w:cs="Times New Roman"/>
-          <w:b/>
-          <w:bCs/>
-          <w:sz w:val="24"/>
-          <w:szCs w:val="32"/>
-        </w:rPr>
-        <w:t>only one team</w:t>
-      </w:r>
-      <w:r>
-        <w:rPr>
-          <w:rFonts w:ascii="Times New Roman" w:hAnsi="Times New Roman" w:cs="Times New Roman"/>
-          <w:sz w:val="24"/>
-          <w:szCs w:val="32"/>
-        </w:rPr>
-        <w:t>.</w:t>
-      </w:r>
-    </w:p>
-    <w:p>
-      <w:pPr>
-        <w:numPr>
-          <w:ilvl w:val="0"/>
-          <w:numId w:val="30"/>
-        </w:numPr>
-        <w:rPr>
-          <w:rFonts w:ascii="Times New Roman" w:hAnsi="Times New Roman" w:cs="Times New Roman"/>
-          <w:sz w:val="24"/>
-          <w:szCs w:val="32"/>
-        </w:rPr>
-      </w:pPr>
-      <w:r>
-        <w:rPr>
-          <w:rFonts w:ascii="Times New Roman" w:hAnsi="Times New Roman" w:cs="Times New Roman"/>
-          <w:b/>
-          <w:bCs/>
-          <w:sz w:val="24"/>
-          <w:szCs w:val="32"/>
-        </w:rPr>
         <w:t>No changes to team members will be allowed after registration.</w:t>
       </w:r>
+    </w:p>
+    <w:p>
+      <w:pPr>
+        <w:tabs>
+          <w:tab w:val="left" w:pos="720"/>
+        </w:tabs>
+        <w:ind w:left="360"/>
+        <w:rPr>
+          <w:rFonts w:ascii="Times New Roman" w:hAnsi="Times New Roman" w:cs="Times New Roman"/>
+          <w:sz w:val="24"/>
+          <w:szCs w:val="32"/>
+        </w:rPr>
+      </w:pPr>
     </w:p>
     <w:p>
       <w:pPr>
@@ -681,6 +707,44 @@
     </w:p>
     <w:p>
       <w:pPr>
+        <w:tabs>
+          <w:tab w:val="left" w:pos="720"/>
+        </w:tabs>
+        <w:ind w:left="360"/>
+        <w:rPr>
+          <w:rFonts w:ascii="Times New Roman" w:hAnsi="Times New Roman" w:cs="Times New Roman"/>
+          <w:sz w:val="24"/>
+          <w:szCs w:val="32"/>
+        </w:rPr>
+      </w:pPr>
+    </w:p>
+    <w:p>
+      <w:pPr>
+        <w:tabs>
+          <w:tab w:val="left" w:pos="720"/>
+        </w:tabs>
+        <w:ind w:left="360"/>
+        <w:rPr>
+          <w:rFonts w:ascii="Times New Roman" w:hAnsi="Times New Roman" w:cs="Times New Roman"/>
+          <w:sz w:val="24"/>
+          <w:szCs w:val="32"/>
+        </w:rPr>
+      </w:pPr>
+    </w:p>
+    <w:p>
+      <w:pPr>
+        <w:tabs>
+          <w:tab w:val="left" w:pos="720"/>
+        </w:tabs>
+        <w:rPr>
+          <w:rFonts w:ascii="Times New Roman" w:hAnsi="Times New Roman" w:cs="Times New Roman"/>
+          <w:sz w:val="24"/>
+          <w:szCs w:val="32"/>
+        </w:rPr>
+      </w:pPr>
+    </w:p>
+    <w:p>
+      <w:pPr>
         <w:rPr>
           <w:rFonts w:ascii="Times New Roman" w:hAnsi="Times New Roman" w:cs="Times New Roman"/>
           <w:b/>
@@ -695,16 +759,8 @@
           <w:bCs/>
           <w:sz w:val="28"/>
         </w:rPr>
-        <w:t>3</w:t>
-      </w:r>
-      <w:r>
-        <w:rPr>
-          <w:rFonts w:ascii="Times New Roman" w:hAnsi="Times New Roman" w:cs="Times New Roman"/>
-          <w:b/>
-          <w:bCs/>
-          <w:sz w:val="28"/>
-        </w:rPr>
-        <w:t>. Registration &amp; Selection Process</w:t>
+        <w:lastRenderedPageBreak/>
+        <w:t>3. Registration &amp; Selection Process</w:t>
       </w:r>
     </w:p>
     <w:p>
@@ -863,7 +919,6 @@
           <w:sz w:val="24"/>
           <w:szCs w:val="32"/>
         </w:rPr>
-        <w:lastRenderedPageBreak/>
         <w:t xml:space="preserve">Only </w:t>
       </w:r>
       <w:r>
@@ -965,6 +1020,19 @@
     </w:p>
     <w:p>
       <w:pPr>
+        <w:tabs>
+          <w:tab w:val="left" w:pos="720"/>
+        </w:tabs>
+        <w:ind w:left="360"/>
+        <w:rPr>
+          <w:rFonts w:ascii="Times New Roman" w:hAnsi="Times New Roman" w:cs="Times New Roman"/>
+          <w:sz w:val="24"/>
+          <w:szCs w:val="32"/>
+        </w:rPr>
+      </w:pPr>
+    </w:p>
+    <w:p>
+      <w:pPr>
         <w:rPr>
           <w:rFonts w:ascii="Times New Roman" w:hAnsi="Times New Roman" w:cs="Times New Roman"/>
           <w:b/>
@@ -1043,6 +1111,19 @@
     </w:p>
     <w:p>
       <w:pPr>
+        <w:tabs>
+          <w:tab w:val="left" w:pos="720"/>
+        </w:tabs>
+        <w:ind w:left="360"/>
+        <w:rPr>
+          <w:rFonts w:ascii="Times New Roman" w:hAnsi="Times New Roman" w:cs="Times New Roman"/>
+          <w:sz w:val="24"/>
+          <w:szCs w:val="32"/>
+        </w:rPr>
+      </w:pPr>
+    </w:p>
+    <w:p>
+      <w:pPr>
         <w:rPr>
           <w:rFonts w:ascii="Times New Roman" w:hAnsi="Times New Roman" w:cs="Times New Roman"/>
           <w:b/>
@@ -1241,6 +1322,15 @@
       <w:pPr>
         <w:rPr>
           <w:rFonts w:ascii="Times New Roman" w:hAnsi="Times New Roman" w:cs="Times New Roman"/>
+          <w:sz w:val="24"/>
+          <w:szCs w:val="32"/>
+        </w:rPr>
+      </w:pPr>
+    </w:p>
+    <w:p>
+      <w:pPr>
+        <w:rPr>
+          <w:rFonts w:ascii="Times New Roman" w:hAnsi="Times New Roman" w:cs="Times New Roman"/>
           <w:b/>
           <w:bCs/>
           <w:sz w:val="32"/>
@@ -1272,23 +1362,7 @@
           <w:sz w:val="24"/>
           <w:szCs w:val="32"/>
         </w:rPr>
-        <w:t>She</w:t>
-      </w:r>
-      <w:r>
-        <w:rPr>
-          <w:rFonts w:ascii="Times New Roman" w:hAnsi="Times New Roman" w:cs="Times New Roman"/>
-          <w:sz w:val="24"/>
-          <w:szCs w:val="32"/>
-        </w:rPr>
-        <w:t xml:space="preserve"> </w:t>
-      </w:r>
-      <w:r>
-        <w:rPr>
-          <w:rFonts w:ascii="Times New Roman" w:hAnsi="Times New Roman" w:cs="Times New Roman"/>
-          <w:sz w:val="24"/>
-          <w:szCs w:val="32"/>
-        </w:rPr>
-        <w:t xml:space="preserve">Leads 2.0 includes the following </w:t>
+        <w:t xml:space="preserve">She Leads 2.0 includes the following </w:t>
       </w:r>
       <w:r>
         <w:rPr>
@@ -1451,6 +1525,7 @@
           <w:sz w:val="24"/>
           <w:szCs w:val="32"/>
         </w:rPr>
+        <w:lastRenderedPageBreak/>
         <w:t>• EdTech &amp; Language Accessibility Tools</w:t>
       </w:r>
     </w:p>
@@ -1473,9 +1548,7 @@
           <w:szCs w:val="32"/>
         </w:rPr>
       </w:pPr>
-    </w:p>
-    <w:p>
-      <w:pPr>
+      <w:r>
         <w:rPr>
           <w:rFonts w:ascii="Times New Roman" w:hAnsi="Times New Roman" w:cs="Times New Roman"/>
           <w:b/>
@@ -1483,7 +1556,9 @@
           <w:sz w:val="24"/>
           <w:szCs w:val="32"/>
         </w:rPr>
-      </w:pPr>
+        <w:t xml:space="preserve">II. </w:t>
+      </w:r>
+      <w:proofErr w:type="spellStart"/>
       <w:r>
         <w:rPr>
           <w:rFonts w:ascii="Times New Roman" w:hAnsi="Times New Roman" w:cs="Times New Roman"/>
@@ -1492,9 +1567,9 @@
           <w:sz w:val="24"/>
           <w:szCs w:val="32"/>
         </w:rPr>
-        <w:t xml:space="preserve">II. </w:t>
-      </w:r>
-      <w:proofErr w:type="spellStart"/>
+        <w:t>SheShield</w:t>
+      </w:r>
+      <w:proofErr w:type="spellEnd"/>
       <w:r>
         <w:rPr>
           <w:rFonts w:ascii="Times New Roman" w:hAnsi="Times New Roman" w:cs="Times New Roman"/>
@@ -1503,10 +1578,122 @@
           <w:sz w:val="24"/>
           <w:szCs w:val="32"/>
         </w:rPr>
-        <w:t>SheShield</w:t>
-      </w:r>
-      <w:proofErr w:type="spellEnd"/>
-      <w:r>
+        <w:t xml:space="preserve">: Smart Safety &amp; Empowerment </w:t>
+      </w:r>
+    </w:p>
+    <w:p>
+      <w:pPr>
+        <w:rPr>
+          <w:rFonts w:ascii="Times New Roman" w:hAnsi="Times New Roman" w:cs="Times New Roman"/>
+          <w:sz w:val="24"/>
+          <w:szCs w:val="32"/>
+        </w:rPr>
+      </w:pPr>
+      <w:r>
+        <w:rPr>
+          <w:rFonts w:ascii="Times New Roman" w:hAnsi="Times New Roman" w:cs="Times New Roman"/>
+          <w:sz w:val="24"/>
+          <w:szCs w:val="32"/>
+        </w:rPr>
+        <w:t>Innovations that protect and empower women.</w:t>
+      </w:r>
+    </w:p>
+    <w:p>
+      <w:pPr>
+        <w:rPr>
+          <w:rFonts w:ascii="Times New Roman" w:hAnsi="Times New Roman" w:cs="Times New Roman"/>
+          <w:sz w:val="24"/>
+          <w:szCs w:val="32"/>
+        </w:rPr>
+      </w:pPr>
+      <w:r>
+        <w:rPr>
+          <w:rFonts w:ascii="Times New Roman" w:hAnsi="Times New Roman" w:cs="Times New Roman"/>
+          <w:sz w:val="24"/>
+          <w:szCs w:val="32"/>
+        </w:rPr>
+        <w:t xml:space="preserve">Sub-Tracks: </w:t>
+      </w:r>
+    </w:p>
+    <w:p>
+      <w:pPr>
+        <w:rPr>
+          <w:rFonts w:ascii="Times New Roman" w:hAnsi="Times New Roman" w:cs="Times New Roman"/>
+          <w:sz w:val="24"/>
+          <w:szCs w:val="32"/>
+        </w:rPr>
+      </w:pPr>
+      <w:r>
+        <w:rPr>
+          <w:rFonts w:ascii="Times New Roman" w:hAnsi="Times New Roman" w:cs="Times New Roman"/>
+          <w:sz w:val="24"/>
+          <w:szCs w:val="32"/>
+        </w:rPr>
+        <w:t xml:space="preserve">• Safety &amp; SOS Applications </w:t>
+      </w:r>
+    </w:p>
+    <w:p>
+      <w:pPr>
+        <w:rPr>
+          <w:rFonts w:ascii="Times New Roman" w:hAnsi="Times New Roman" w:cs="Times New Roman"/>
+          <w:sz w:val="24"/>
+          <w:szCs w:val="32"/>
+        </w:rPr>
+      </w:pPr>
+      <w:r>
+        <w:rPr>
+          <w:rFonts w:ascii="Times New Roman" w:hAnsi="Times New Roman" w:cs="Times New Roman"/>
+          <w:sz w:val="24"/>
+          <w:szCs w:val="32"/>
+        </w:rPr>
+        <w:t xml:space="preserve">• Emergency Response &amp; Geo-Intelligence </w:t>
+      </w:r>
+    </w:p>
+    <w:p>
+      <w:pPr>
+        <w:rPr>
+          <w:rFonts w:ascii="Times New Roman" w:hAnsi="Times New Roman" w:cs="Times New Roman"/>
+          <w:sz w:val="24"/>
+          <w:szCs w:val="32"/>
+        </w:rPr>
+      </w:pPr>
+      <w:r>
+        <w:rPr>
+          <w:rFonts w:ascii="Times New Roman" w:hAnsi="Times New Roman" w:cs="Times New Roman"/>
+          <w:sz w:val="24"/>
+          <w:szCs w:val="32"/>
+        </w:rPr>
+        <w:t xml:space="preserve">• Smart Wearables for Protection </w:t>
+      </w:r>
+    </w:p>
+    <w:p>
+      <w:pPr>
+        <w:rPr>
+          <w:rFonts w:ascii="Times New Roman" w:hAnsi="Times New Roman" w:cs="Times New Roman"/>
+          <w:sz w:val="24"/>
+          <w:szCs w:val="32"/>
+        </w:rPr>
+      </w:pPr>
+      <w:r>
+        <w:rPr>
+          <w:rFonts w:ascii="Times New Roman" w:hAnsi="Times New Roman" w:cs="Times New Roman"/>
+          <w:sz w:val="24"/>
+          <w:szCs w:val="32"/>
+        </w:rPr>
+        <w:t>• Legal Awareness &amp; Community Support Platforms</w:t>
+      </w:r>
+    </w:p>
+    <w:p>
+      <w:pPr>
+        <w:rPr>
+          <w:rFonts w:ascii="Times New Roman" w:hAnsi="Times New Roman" w:cs="Times New Roman"/>
+          <w:sz w:val="24"/>
+          <w:szCs w:val="32"/>
+        </w:rPr>
+      </w:pPr>
+    </w:p>
+    <w:p>
+      <w:pPr>
         <w:rPr>
           <w:rFonts w:ascii="Times New Roman" w:hAnsi="Times New Roman" w:cs="Times New Roman"/>
           <w:b/>
@@ -1514,123 +1701,8 @@
           <w:sz w:val="24"/>
           <w:szCs w:val="32"/>
         </w:rPr>
-        <w:t xml:space="preserve">: Smart Safety &amp; Empowerment </w:t>
-      </w:r>
-    </w:p>
-    <w:p>
-      <w:pPr>
-        <w:rPr>
-          <w:rFonts w:ascii="Times New Roman" w:hAnsi="Times New Roman" w:cs="Times New Roman"/>
-          <w:sz w:val="24"/>
-          <w:szCs w:val="32"/>
-        </w:rPr>
-      </w:pPr>
-      <w:r>
-        <w:rPr>
-          <w:rFonts w:ascii="Times New Roman" w:hAnsi="Times New Roman" w:cs="Times New Roman"/>
-          <w:sz w:val="24"/>
-          <w:szCs w:val="32"/>
-        </w:rPr>
-        <w:t>Innovations that protect and empower women.</w:t>
-      </w:r>
-    </w:p>
-    <w:p>
-      <w:pPr>
-        <w:rPr>
-          <w:rFonts w:ascii="Times New Roman" w:hAnsi="Times New Roman" w:cs="Times New Roman"/>
-          <w:sz w:val="24"/>
-          <w:szCs w:val="32"/>
-        </w:rPr>
-      </w:pPr>
-      <w:r>
-        <w:rPr>
-          <w:rFonts w:ascii="Times New Roman" w:hAnsi="Times New Roman" w:cs="Times New Roman"/>
-          <w:sz w:val="24"/>
-          <w:szCs w:val="32"/>
-        </w:rPr>
-        <w:t xml:space="preserve">Sub-Tracks: </w:t>
-      </w:r>
-    </w:p>
-    <w:p>
-      <w:pPr>
-        <w:rPr>
-          <w:rFonts w:ascii="Times New Roman" w:hAnsi="Times New Roman" w:cs="Times New Roman"/>
-          <w:sz w:val="24"/>
-          <w:szCs w:val="32"/>
-        </w:rPr>
-      </w:pPr>
-      <w:r>
-        <w:rPr>
-          <w:rFonts w:ascii="Times New Roman" w:hAnsi="Times New Roman" w:cs="Times New Roman"/>
-          <w:sz w:val="24"/>
-          <w:szCs w:val="32"/>
-        </w:rPr>
-        <w:t xml:space="preserve">• Safety &amp; SOS Applications </w:t>
-      </w:r>
-    </w:p>
-    <w:p>
-      <w:pPr>
-        <w:rPr>
-          <w:rFonts w:ascii="Times New Roman" w:hAnsi="Times New Roman" w:cs="Times New Roman"/>
-          <w:sz w:val="24"/>
-          <w:szCs w:val="32"/>
-        </w:rPr>
-      </w:pPr>
-      <w:r>
-        <w:rPr>
-          <w:rFonts w:ascii="Times New Roman" w:hAnsi="Times New Roman" w:cs="Times New Roman"/>
-          <w:sz w:val="24"/>
-          <w:szCs w:val="32"/>
-        </w:rPr>
-        <w:t xml:space="preserve">• Emergency Response &amp; Geo-Intelligence </w:t>
-      </w:r>
-    </w:p>
-    <w:p>
-      <w:pPr>
-        <w:rPr>
-          <w:rFonts w:ascii="Times New Roman" w:hAnsi="Times New Roman" w:cs="Times New Roman"/>
-          <w:sz w:val="24"/>
-          <w:szCs w:val="32"/>
-        </w:rPr>
-      </w:pPr>
-      <w:r>
-        <w:rPr>
-          <w:rFonts w:ascii="Times New Roman" w:hAnsi="Times New Roman" w:cs="Times New Roman"/>
-          <w:sz w:val="24"/>
-          <w:szCs w:val="32"/>
-        </w:rPr>
-        <w:lastRenderedPageBreak/>
-        <w:t xml:space="preserve">• Smart Wearables for Protection </w:t>
-      </w:r>
-    </w:p>
-    <w:p>
-      <w:pPr>
-        <w:rPr>
-          <w:rFonts w:ascii="Times New Roman" w:hAnsi="Times New Roman" w:cs="Times New Roman"/>
-          <w:sz w:val="24"/>
-          <w:szCs w:val="32"/>
-        </w:rPr>
-      </w:pPr>
-      <w:r>
-        <w:rPr>
-          <w:rFonts w:ascii="Times New Roman" w:hAnsi="Times New Roman" w:cs="Times New Roman"/>
-          <w:sz w:val="24"/>
-          <w:szCs w:val="32"/>
-        </w:rPr>
-        <w:t>• Legal Awareness &amp; Community Support Platforms</w:t>
-      </w:r>
-    </w:p>
-    <w:p>
-      <w:pPr>
-        <w:rPr>
-          <w:rFonts w:ascii="Times New Roman" w:hAnsi="Times New Roman" w:cs="Times New Roman"/>
-          <w:sz w:val="24"/>
-          <w:szCs w:val="32"/>
-        </w:rPr>
-      </w:pPr>
-    </w:p>
-    <w:p>
-      <w:pPr>
+      </w:pPr>
+      <w:r>
         <w:rPr>
           <w:rFonts w:ascii="Times New Roman" w:hAnsi="Times New Roman" w:cs="Times New Roman"/>
           <w:b/>
@@ -1638,7 +1710,9 @@
           <w:sz w:val="24"/>
           <w:szCs w:val="32"/>
         </w:rPr>
-      </w:pPr>
+        <w:t xml:space="preserve">III. </w:t>
+      </w:r>
+      <w:proofErr w:type="spellStart"/>
       <w:r>
         <w:rPr>
           <w:rFonts w:ascii="Times New Roman" w:hAnsi="Times New Roman" w:cs="Times New Roman"/>
@@ -1647,9 +1721,9 @@
           <w:sz w:val="24"/>
           <w:szCs w:val="32"/>
         </w:rPr>
-        <w:t xml:space="preserve">III. </w:t>
-      </w:r>
-      <w:proofErr w:type="spellStart"/>
+        <w:t>AgriRise</w:t>
+      </w:r>
+      <w:proofErr w:type="spellEnd"/>
       <w:r>
         <w:rPr>
           <w:rFonts w:ascii="Times New Roman" w:hAnsi="Times New Roman" w:cs="Times New Roman"/>
@@ -1658,10 +1732,122 @@
           <w:sz w:val="24"/>
           <w:szCs w:val="32"/>
         </w:rPr>
-        <w:t>AgriRise</w:t>
-      </w:r>
-      <w:proofErr w:type="spellEnd"/>
-      <w:r>
+        <w:t xml:space="preserve">: Rural Intelligence Revolution </w:t>
+      </w:r>
+    </w:p>
+    <w:p>
+      <w:pPr>
+        <w:rPr>
+          <w:rFonts w:ascii="Times New Roman" w:hAnsi="Times New Roman" w:cs="Times New Roman"/>
+          <w:sz w:val="24"/>
+          <w:szCs w:val="32"/>
+        </w:rPr>
+      </w:pPr>
+      <w:r>
+        <w:rPr>
+          <w:rFonts w:ascii="Times New Roman" w:hAnsi="Times New Roman" w:cs="Times New Roman"/>
+          <w:sz w:val="24"/>
+          <w:szCs w:val="32"/>
+        </w:rPr>
+        <w:t>Smart innovation for rural transformation.</w:t>
+      </w:r>
+    </w:p>
+    <w:p>
+      <w:pPr>
+        <w:rPr>
+          <w:rFonts w:ascii="Times New Roman" w:hAnsi="Times New Roman" w:cs="Times New Roman"/>
+          <w:sz w:val="24"/>
+          <w:szCs w:val="32"/>
+        </w:rPr>
+      </w:pPr>
+      <w:r>
+        <w:rPr>
+          <w:rFonts w:ascii="Times New Roman" w:hAnsi="Times New Roman" w:cs="Times New Roman"/>
+          <w:sz w:val="24"/>
+          <w:szCs w:val="32"/>
+        </w:rPr>
+        <w:t xml:space="preserve">Sub-Tracks: </w:t>
+      </w:r>
+    </w:p>
+    <w:p>
+      <w:pPr>
+        <w:rPr>
+          <w:rFonts w:ascii="Times New Roman" w:hAnsi="Times New Roman" w:cs="Times New Roman"/>
+          <w:sz w:val="24"/>
+          <w:szCs w:val="32"/>
+        </w:rPr>
+      </w:pPr>
+      <w:r>
+        <w:rPr>
+          <w:rFonts w:ascii="Times New Roman" w:hAnsi="Times New Roman" w:cs="Times New Roman"/>
+          <w:sz w:val="24"/>
+          <w:szCs w:val="32"/>
+        </w:rPr>
+        <w:t xml:space="preserve">• AI-Powered Smart Farming </w:t>
+      </w:r>
+    </w:p>
+    <w:p>
+      <w:pPr>
+        <w:rPr>
+          <w:rFonts w:ascii="Times New Roman" w:hAnsi="Times New Roman" w:cs="Times New Roman"/>
+          <w:sz w:val="24"/>
+          <w:szCs w:val="32"/>
+        </w:rPr>
+      </w:pPr>
+      <w:r>
+        <w:rPr>
+          <w:rFonts w:ascii="Times New Roman" w:hAnsi="Times New Roman" w:cs="Times New Roman"/>
+          <w:sz w:val="24"/>
+          <w:szCs w:val="32"/>
+        </w:rPr>
+        <w:t xml:space="preserve">• IoT &amp; Crop Monitoring Systems </w:t>
+      </w:r>
+    </w:p>
+    <w:p>
+      <w:pPr>
+        <w:rPr>
+          <w:rFonts w:ascii="Times New Roman" w:hAnsi="Times New Roman" w:cs="Times New Roman"/>
+          <w:sz w:val="24"/>
+          <w:szCs w:val="32"/>
+        </w:rPr>
+      </w:pPr>
+      <w:r>
+        <w:rPr>
+          <w:rFonts w:ascii="Times New Roman" w:hAnsi="Times New Roman" w:cs="Times New Roman"/>
+          <w:sz w:val="24"/>
+          <w:szCs w:val="32"/>
+        </w:rPr>
+        <w:t xml:space="preserve">•Supply Chain &amp; Market Optimization </w:t>
+      </w:r>
+    </w:p>
+    <w:p>
+      <w:pPr>
+        <w:rPr>
+          <w:rFonts w:ascii="Times New Roman" w:hAnsi="Times New Roman" w:cs="Times New Roman"/>
+          <w:sz w:val="24"/>
+          <w:szCs w:val="32"/>
+        </w:rPr>
+      </w:pPr>
+      <w:r>
+        <w:rPr>
+          <w:rFonts w:ascii="Times New Roman" w:hAnsi="Times New Roman" w:cs="Times New Roman"/>
+          <w:sz w:val="24"/>
+          <w:szCs w:val="32"/>
+        </w:rPr>
+        <w:t>• Farmer Advisory &amp; Decision Support Systems</w:t>
+      </w:r>
+    </w:p>
+    <w:p>
+      <w:pPr>
+        <w:rPr>
+          <w:rFonts w:ascii="Times New Roman" w:hAnsi="Times New Roman" w:cs="Times New Roman"/>
+          <w:sz w:val="24"/>
+          <w:szCs w:val="32"/>
+        </w:rPr>
+      </w:pPr>
+    </w:p>
+    <w:p>
+      <w:pPr>
         <w:rPr>
           <w:rFonts w:ascii="Times New Roman" w:hAnsi="Times New Roman" w:cs="Times New Roman"/>
           <w:b/>
@@ -1669,122 +1855,8 @@
           <w:sz w:val="24"/>
           <w:szCs w:val="32"/>
         </w:rPr>
-        <w:t xml:space="preserve">: Rural Intelligence Revolution </w:t>
-      </w:r>
-    </w:p>
-    <w:p>
-      <w:pPr>
-        <w:rPr>
-          <w:rFonts w:ascii="Times New Roman" w:hAnsi="Times New Roman" w:cs="Times New Roman"/>
-          <w:sz w:val="24"/>
-          <w:szCs w:val="32"/>
-        </w:rPr>
-      </w:pPr>
-      <w:r>
-        <w:rPr>
-          <w:rFonts w:ascii="Times New Roman" w:hAnsi="Times New Roman" w:cs="Times New Roman"/>
-          <w:sz w:val="24"/>
-          <w:szCs w:val="32"/>
-        </w:rPr>
-        <w:t>Smart innovation for rural transformation.</w:t>
-      </w:r>
-    </w:p>
-    <w:p>
-      <w:pPr>
-        <w:rPr>
-          <w:rFonts w:ascii="Times New Roman" w:hAnsi="Times New Roman" w:cs="Times New Roman"/>
-          <w:sz w:val="24"/>
-          <w:szCs w:val="32"/>
-        </w:rPr>
-      </w:pPr>
-      <w:r>
-        <w:rPr>
-          <w:rFonts w:ascii="Times New Roman" w:hAnsi="Times New Roman" w:cs="Times New Roman"/>
-          <w:sz w:val="24"/>
-          <w:szCs w:val="32"/>
-        </w:rPr>
-        <w:t xml:space="preserve">Sub-Tracks: </w:t>
-      </w:r>
-    </w:p>
-    <w:p>
-      <w:pPr>
-        <w:rPr>
-          <w:rFonts w:ascii="Times New Roman" w:hAnsi="Times New Roman" w:cs="Times New Roman"/>
-          <w:sz w:val="24"/>
-          <w:szCs w:val="32"/>
-        </w:rPr>
-      </w:pPr>
-      <w:r>
-        <w:rPr>
-          <w:rFonts w:ascii="Times New Roman" w:hAnsi="Times New Roman" w:cs="Times New Roman"/>
-          <w:sz w:val="24"/>
-          <w:szCs w:val="32"/>
-        </w:rPr>
-        <w:t xml:space="preserve">• AI-Powered Smart Farming </w:t>
-      </w:r>
-    </w:p>
-    <w:p>
-      <w:pPr>
-        <w:rPr>
-          <w:rFonts w:ascii="Times New Roman" w:hAnsi="Times New Roman" w:cs="Times New Roman"/>
-          <w:sz w:val="24"/>
-          <w:szCs w:val="32"/>
-        </w:rPr>
-      </w:pPr>
-      <w:r>
-        <w:rPr>
-          <w:rFonts w:ascii="Times New Roman" w:hAnsi="Times New Roman" w:cs="Times New Roman"/>
-          <w:sz w:val="24"/>
-          <w:szCs w:val="32"/>
-        </w:rPr>
-        <w:t xml:space="preserve">• IoT &amp; Crop Monitoring Systems </w:t>
-      </w:r>
-    </w:p>
-    <w:p>
-      <w:pPr>
-        <w:rPr>
-          <w:rFonts w:ascii="Times New Roman" w:hAnsi="Times New Roman" w:cs="Times New Roman"/>
-          <w:sz w:val="24"/>
-          <w:szCs w:val="32"/>
-        </w:rPr>
-      </w:pPr>
-      <w:r>
-        <w:rPr>
-          <w:rFonts w:ascii="Times New Roman" w:hAnsi="Times New Roman" w:cs="Times New Roman"/>
-          <w:sz w:val="24"/>
-          <w:szCs w:val="32"/>
-        </w:rPr>
-        <w:t xml:space="preserve">•Supply Chain &amp; Market Optimization </w:t>
-      </w:r>
-    </w:p>
-    <w:p>
-      <w:pPr>
-        <w:rPr>
-          <w:rFonts w:ascii="Times New Roman" w:hAnsi="Times New Roman" w:cs="Times New Roman"/>
-          <w:sz w:val="24"/>
-          <w:szCs w:val="32"/>
-        </w:rPr>
-      </w:pPr>
-      <w:r>
-        <w:rPr>
-          <w:rFonts w:ascii="Times New Roman" w:hAnsi="Times New Roman" w:cs="Times New Roman"/>
-          <w:sz w:val="24"/>
-          <w:szCs w:val="32"/>
-        </w:rPr>
-        <w:t>• Farmer Advisory &amp; Decision Support Systems</w:t>
-      </w:r>
-    </w:p>
-    <w:p>
-      <w:pPr>
-        <w:rPr>
-          <w:rFonts w:ascii="Times New Roman" w:hAnsi="Times New Roman" w:cs="Times New Roman"/>
-          <w:sz w:val="24"/>
-          <w:szCs w:val="32"/>
-        </w:rPr>
-      </w:pPr>
-    </w:p>
-    <w:p>
-      <w:pPr>
+      </w:pPr>
+      <w:r>
         <w:rPr>
           <w:rFonts w:ascii="Times New Roman" w:hAnsi="Times New Roman" w:cs="Times New Roman"/>
           <w:b/>
@@ -1792,7 +1864,9 @@
           <w:sz w:val="24"/>
           <w:szCs w:val="32"/>
         </w:rPr>
-      </w:pPr>
+        <w:t xml:space="preserve">IV. </w:t>
+      </w:r>
+      <w:proofErr w:type="spellStart"/>
       <w:r>
         <w:rPr>
           <w:rFonts w:ascii="Times New Roman" w:hAnsi="Times New Roman" w:cs="Times New Roman"/>
@@ -1801,122 +1875,10 @@
           <w:sz w:val="24"/>
           <w:szCs w:val="32"/>
         </w:rPr>
-        <w:t xml:space="preserve">IV. CreateX: AI for Digital Expression </w:t>
-      </w:r>
-    </w:p>
-    <w:p>
-      <w:pPr>
-        <w:rPr>
-          <w:rFonts w:ascii="Times New Roman" w:hAnsi="Times New Roman" w:cs="Times New Roman"/>
-          <w:sz w:val="24"/>
-          <w:szCs w:val="32"/>
-        </w:rPr>
-      </w:pPr>
-      <w:r>
-        <w:rPr>
-          <w:rFonts w:ascii="Times New Roman" w:hAnsi="Times New Roman" w:cs="Times New Roman"/>
-          <w:sz w:val="24"/>
-          <w:szCs w:val="32"/>
-        </w:rPr>
-        <w:t>Reimagining media, storytelling &amp; immersive experiences.</w:t>
-      </w:r>
-    </w:p>
-    <w:p>
-      <w:pPr>
-        <w:rPr>
-          <w:rFonts w:ascii="Times New Roman" w:hAnsi="Times New Roman" w:cs="Times New Roman"/>
-          <w:sz w:val="24"/>
-          <w:szCs w:val="32"/>
-        </w:rPr>
-      </w:pPr>
-      <w:r>
-        <w:rPr>
-          <w:rFonts w:ascii="Times New Roman" w:hAnsi="Times New Roman" w:cs="Times New Roman"/>
-          <w:sz w:val="24"/>
-          <w:szCs w:val="32"/>
-        </w:rPr>
-        <w:t xml:space="preserve">Sub-Tracks: </w:t>
-      </w:r>
-    </w:p>
-    <w:p>
-      <w:pPr>
-        <w:rPr>
-          <w:rFonts w:ascii="Times New Roman" w:hAnsi="Times New Roman" w:cs="Times New Roman"/>
-          <w:sz w:val="24"/>
-          <w:szCs w:val="32"/>
-        </w:rPr>
-      </w:pPr>
-      <w:r>
-        <w:rPr>
-          <w:rFonts w:ascii="Times New Roman" w:hAnsi="Times New Roman" w:cs="Times New Roman"/>
-          <w:sz w:val="24"/>
-          <w:szCs w:val="32"/>
-        </w:rPr>
-        <w:t xml:space="preserve">• AR/VR &amp; Immersive Platforms </w:t>
-      </w:r>
-    </w:p>
-    <w:p>
-      <w:pPr>
-        <w:rPr>
-          <w:rFonts w:ascii="Times New Roman" w:hAnsi="Times New Roman" w:cs="Times New Roman"/>
-          <w:sz w:val="24"/>
-          <w:szCs w:val="32"/>
-        </w:rPr>
-      </w:pPr>
-      <w:r>
-        <w:rPr>
-          <w:rFonts w:ascii="Times New Roman" w:hAnsi="Times New Roman" w:cs="Times New Roman"/>
-          <w:sz w:val="24"/>
-          <w:szCs w:val="32"/>
-        </w:rPr>
-        <w:t xml:space="preserve">• AI-Driven Creative Media </w:t>
-      </w:r>
-    </w:p>
-    <w:p>
-      <w:pPr>
-        <w:rPr>
-          <w:rFonts w:ascii="Times New Roman" w:hAnsi="Times New Roman" w:cs="Times New Roman"/>
-          <w:sz w:val="24"/>
-          <w:szCs w:val="32"/>
-        </w:rPr>
-      </w:pPr>
-      <w:r>
-        <w:rPr>
-          <w:rFonts w:ascii="Times New Roman" w:hAnsi="Times New Roman" w:cs="Times New Roman"/>
-          <w:sz w:val="24"/>
-          <w:szCs w:val="32"/>
-        </w:rPr>
-        <w:t xml:space="preserve">•Generative &amp; Interactive Content </w:t>
-      </w:r>
-    </w:p>
-    <w:p>
-      <w:pPr>
-        <w:rPr>
-          <w:rFonts w:ascii="Times New Roman" w:hAnsi="Times New Roman" w:cs="Times New Roman"/>
-          <w:sz w:val="24"/>
-          <w:szCs w:val="32"/>
-        </w:rPr>
-      </w:pPr>
-      <w:r>
-        <w:rPr>
-          <w:rFonts w:ascii="Times New Roman" w:hAnsi="Times New Roman" w:cs="Times New Roman"/>
-          <w:sz w:val="24"/>
-          <w:szCs w:val="32"/>
-        </w:rPr>
-        <w:t>• Next-Gen UX/UI &amp; Experience Design</w:t>
-      </w:r>
-    </w:p>
-    <w:p>
-      <w:pPr>
-        <w:rPr>
-          <w:rFonts w:ascii="Times New Roman" w:hAnsi="Times New Roman" w:cs="Times New Roman"/>
-          <w:sz w:val="24"/>
-          <w:szCs w:val="32"/>
-        </w:rPr>
-      </w:pPr>
-    </w:p>
-    <w:p>
-      <w:pPr>
+        <w:t>CreateX</w:t>
+      </w:r>
+      <w:proofErr w:type="spellEnd"/>
+      <w:r>
         <w:rPr>
           <w:rFonts w:ascii="Times New Roman" w:hAnsi="Times New Roman" w:cs="Times New Roman"/>
           <w:b/>
@@ -1924,8 +1886,122 @@
           <w:sz w:val="24"/>
           <w:szCs w:val="32"/>
         </w:rPr>
-      </w:pPr>
-      <w:r>
+        <w:t xml:space="preserve">: AI for Digital Expression </w:t>
+      </w:r>
+    </w:p>
+    <w:p>
+      <w:pPr>
+        <w:rPr>
+          <w:rFonts w:ascii="Times New Roman" w:hAnsi="Times New Roman" w:cs="Times New Roman"/>
+          <w:sz w:val="24"/>
+          <w:szCs w:val="32"/>
+        </w:rPr>
+      </w:pPr>
+      <w:r>
+        <w:rPr>
+          <w:rFonts w:ascii="Times New Roman" w:hAnsi="Times New Roman" w:cs="Times New Roman"/>
+          <w:sz w:val="24"/>
+          <w:szCs w:val="32"/>
+        </w:rPr>
+        <w:t>Reimagining media, storytelling &amp; immersive experiences.</w:t>
+      </w:r>
+    </w:p>
+    <w:p>
+      <w:pPr>
+        <w:rPr>
+          <w:rFonts w:ascii="Times New Roman" w:hAnsi="Times New Roman" w:cs="Times New Roman"/>
+          <w:sz w:val="24"/>
+          <w:szCs w:val="32"/>
+        </w:rPr>
+      </w:pPr>
+      <w:r>
+        <w:rPr>
+          <w:rFonts w:ascii="Times New Roman" w:hAnsi="Times New Roman" w:cs="Times New Roman"/>
+          <w:sz w:val="24"/>
+          <w:szCs w:val="32"/>
+        </w:rPr>
+        <w:t xml:space="preserve">Sub-Tracks: </w:t>
+      </w:r>
+    </w:p>
+    <w:p>
+      <w:pPr>
+        <w:rPr>
+          <w:rFonts w:ascii="Times New Roman" w:hAnsi="Times New Roman" w:cs="Times New Roman"/>
+          <w:sz w:val="24"/>
+          <w:szCs w:val="32"/>
+        </w:rPr>
+      </w:pPr>
+      <w:r>
+        <w:rPr>
+          <w:rFonts w:ascii="Times New Roman" w:hAnsi="Times New Roman" w:cs="Times New Roman"/>
+          <w:sz w:val="24"/>
+          <w:szCs w:val="32"/>
+        </w:rPr>
+        <w:t xml:space="preserve">• AR/VR &amp; Immersive Platforms </w:t>
+      </w:r>
+    </w:p>
+    <w:p>
+      <w:pPr>
+        <w:rPr>
+          <w:rFonts w:ascii="Times New Roman" w:hAnsi="Times New Roman" w:cs="Times New Roman"/>
+          <w:sz w:val="24"/>
+          <w:szCs w:val="32"/>
+        </w:rPr>
+      </w:pPr>
+      <w:r>
+        <w:rPr>
+          <w:rFonts w:ascii="Times New Roman" w:hAnsi="Times New Roman" w:cs="Times New Roman"/>
+          <w:sz w:val="24"/>
+          <w:szCs w:val="32"/>
+        </w:rPr>
+        <w:t xml:space="preserve">• AI-Driven Creative Media </w:t>
+      </w:r>
+    </w:p>
+    <w:p>
+      <w:pPr>
+        <w:rPr>
+          <w:rFonts w:ascii="Times New Roman" w:hAnsi="Times New Roman" w:cs="Times New Roman"/>
+          <w:sz w:val="24"/>
+          <w:szCs w:val="32"/>
+        </w:rPr>
+      </w:pPr>
+      <w:r>
+        <w:rPr>
+          <w:rFonts w:ascii="Times New Roman" w:hAnsi="Times New Roman" w:cs="Times New Roman"/>
+          <w:sz w:val="24"/>
+          <w:szCs w:val="32"/>
+        </w:rPr>
+        <w:t xml:space="preserve">•Generative &amp; Interactive Content </w:t>
+      </w:r>
+    </w:p>
+    <w:p>
+      <w:pPr>
+        <w:rPr>
+          <w:rFonts w:ascii="Times New Roman" w:hAnsi="Times New Roman" w:cs="Times New Roman"/>
+          <w:sz w:val="24"/>
+          <w:szCs w:val="32"/>
+        </w:rPr>
+      </w:pPr>
+      <w:r>
+        <w:rPr>
+          <w:rFonts w:ascii="Times New Roman" w:hAnsi="Times New Roman" w:cs="Times New Roman"/>
+          <w:sz w:val="24"/>
+          <w:szCs w:val="32"/>
+        </w:rPr>
+        <w:t>• Next-Gen UX/UI &amp; Experience Design</w:t>
+      </w:r>
+    </w:p>
+    <w:p>
+      <w:pPr>
+        <w:rPr>
+          <w:rFonts w:ascii="Times New Roman" w:hAnsi="Times New Roman" w:cs="Times New Roman"/>
+          <w:sz w:val="24"/>
+          <w:szCs w:val="32"/>
+        </w:rPr>
+      </w:pPr>
+    </w:p>
+    <w:p>
+      <w:pPr>
         <w:rPr>
           <w:rFonts w:ascii="Times New Roman" w:hAnsi="Times New Roman" w:cs="Times New Roman"/>
           <w:b/>
@@ -1933,9 +2009,7 @@
           <w:sz w:val="24"/>
           <w:szCs w:val="32"/>
         </w:rPr>
-        <w:t xml:space="preserve">V. </w:t>
-      </w:r>
-      <w:proofErr w:type="spellStart"/>
+      </w:pPr>
       <w:r>
         <w:rPr>
           <w:rFonts w:ascii="Times New Roman" w:hAnsi="Times New Roman" w:cs="Times New Roman"/>
@@ -1944,9 +2018,9 @@
           <w:sz w:val="24"/>
           <w:szCs w:val="32"/>
         </w:rPr>
-        <w:t>LeadHer</w:t>
-      </w:r>
-      <w:proofErr w:type="spellEnd"/>
+        <w:t xml:space="preserve">V. </w:t>
+      </w:r>
+      <w:proofErr w:type="spellStart"/>
       <w:r>
         <w:rPr>
           <w:rFonts w:ascii="Times New Roman" w:hAnsi="Times New Roman" w:cs="Times New Roman"/>
@@ -1955,6 +2029,17 @@
           <w:sz w:val="24"/>
           <w:szCs w:val="32"/>
         </w:rPr>
+        <w:t>LeadHer</w:t>
+      </w:r>
+      <w:proofErr w:type="spellEnd"/>
+      <w:r>
+        <w:rPr>
+          <w:rFonts w:ascii="Times New Roman" w:hAnsi="Times New Roman" w:cs="Times New Roman"/>
+          <w:b/>
+          <w:bCs/>
+          <w:sz w:val="24"/>
+          <w:szCs w:val="32"/>
+        </w:rPr>
         <w:t xml:space="preserve">: FinTech &amp; Social Impact Innovation </w:t>
       </w:r>
     </w:p>
@@ -2023,6 +2108,7 @@
           <w:sz w:val="24"/>
           <w:szCs w:val="32"/>
         </w:rPr>
+        <w:lastRenderedPageBreak/>
         <w:t xml:space="preserve">• Entrepreneurship &amp; Startup Platforms </w:t>
       </w:r>
     </w:p>
@@ -2088,16 +2174,7 @@
           <w:bCs/>
           <w:sz w:val="28"/>
         </w:rPr>
-        <w:t>5</w:t>
-      </w:r>
-      <w:r>
-        <w:rPr>
-          <w:rFonts w:ascii="Times New Roman" w:hAnsi="Times New Roman" w:cs="Times New Roman"/>
-          <w:b/>
-          <w:bCs/>
-          <w:sz w:val="28"/>
-        </w:rPr>
-        <w:t xml:space="preserve">. </w:t>
+        <w:t xml:space="preserve">5. </w:t>
       </w:r>
       <w:r>
         <w:rPr>
@@ -2190,7 +2267,6 @@
           <w:sz w:val="24"/>
           <w:szCs w:val="32"/>
         </w:rPr>
-        <w:lastRenderedPageBreak/>
         <w:t>Participants will not be allowed to leave the campus during the hackathon for safety and integrity reasons.</w:t>
       </w:r>
     </w:p>
@@ -2235,6 +2311,18 @@
     </w:p>
     <w:p>
       <w:pPr>
+        <w:tabs>
+          <w:tab w:val="left" w:pos="720"/>
+        </w:tabs>
+        <w:rPr>
+          <w:rFonts w:ascii="Times New Roman" w:hAnsi="Times New Roman" w:cs="Times New Roman"/>
+          <w:sz w:val="24"/>
+          <w:szCs w:val="32"/>
+        </w:rPr>
+      </w:pPr>
+    </w:p>
+    <w:p>
+      <w:pPr>
         <w:rPr>
           <w:rFonts w:ascii="Times New Roman" w:hAnsi="Times New Roman" w:cs="Times New Roman"/>
           <w:b/>
@@ -2319,6 +2407,19 @@
     </w:p>
     <w:p>
       <w:pPr>
+        <w:tabs>
+          <w:tab w:val="left" w:pos="720"/>
+        </w:tabs>
+        <w:ind w:left="360"/>
+        <w:rPr>
+          <w:rFonts w:ascii="Times New Roman" w:hAnsi="Times New Roman" w:cs="Times New Roman"/>
+          <w:sz w:val="24"/>
+          <w:szCs w:val="32"/>
+        </w:rPr>
+      </w:pPr>
+    </w:p>
+    <w:p>
+      <w:pPr>
         <w:rPr>
           <w:rFonts w:ascii="Times New Roman" w:hAnsi="Times New Roman" w:cs="Times New Roman"/>
           <w:b/>
@@ -2425,6 +2526,15 @@
     </w:p>
     <w:p>
       <w:pPr>
+        <w:rPr>
+          <w:rFonts w:ascii="Times New Roman" w:hAnsi="Times New Roman" w:cs="Times New Roman"/>
+          <w:sz w:val="24"/>
+          <w:szCs w:val="32"/>
+        </w:rPr>
+      </w:pPr>
+    </w:p>
+    <w:p>
+      <w:pPr>
         <w:spacing w:after="200" w:line="276" w:lineRule="auto"/>
         <w:rPr>
           <w:rFonts w:ascii="Times New Roman" w:eastAsia="MS Mincho" w:hAnsi="Times New Roman" w:cs="Times New Roman"/>
@@ -2446,19 +2556,7 @@
           <w:lang w:bidi="ar-SA"/>
           <w14:ligatures w14:val="none"/>
         </w:rPr>
-        <w:t>6</w:t>
-      </w:r>
-      <w:r>
-        <w:rPr>
-          <w:rFonts w:ascii="Times New Roman" w:eastAsia="MS Mincho" w:hAnsi="Times New Roman" w:cs="Times New Roman"/>
-          <w:b/>
-          <w:bCs/>
-          <w:kern w:val="0"/>
-          <w:sz w:val="28"/>
-          <w:lang w:bidi="ar-SA"/>
-          <w14:ligatures w14:val="none"/>
-        </w:rPr>
-        <w:t>. Project Development Rules</w:t>
+        <w:t>6. Project Development Rules</w:t>
       </w:r>
     </w:p>
     <w:p>
@@ -2500,7 +2598,23 @@
           <w:sz w:val="24"/>
           <w:szCs w:val="32"/>
         </w:rPr>
-        <w:t xml:space="preserve">However, all implementation (coding, design, hardware assembly) must begin </w:t>
+        <w:t xml:space="preserve">However, all implementation (coding, design, </w:t>
+      </w:r>
+      <w:r>
+        <w:rPr>
+          <w:rFonts w:ascii="Times New Roman" w:hAnsi="Times New Roman" w:cs="Times New Roman"/>
+          <w:sz w:val="24"/>
+          <w:szCs w:val="32"/>
+        </w:rPr>
+        <w:t>etc.</w:t>
+      </w:r>
+      <w:r>
+        <w:rPr>
+          <w:rFonts w:ascii="Times New Roman" w:hAnsi="Times New Roman" w:cs="Times New Roman"/>
+          <w:sz w:val="24"/>
+          <w:szCs w:val="32"/>
+        </w:rPr>
+        <w:t xml:space="preserve">) must begin </w:t>
       </w:r>
       <w:r>
         <w:rPr>
@@ -2539,7 +2653,15 @@
           <w:sz w:val="24"/>
           <w:szCs w:val="32"/>
         </w:rPr>
-        <w:t xml:space="preserve">Both </w:t>
+        <w:t>Only</w:t>
+      </w:r>
+      <w:r>
+        <w:rPr>
+          <w:rFonts w:ascii="Times New Roman" w:hAnsi="Times New Roman" w:cs="Times New Roman"/>
+          <w:sz w:val="24"/>
+          <w:szCs w:val="32"/>
+        </w:rPr>
+        <w:t xml:space="preserve"> </w:t>
       </w:r>
       <w:r>
         <w:rPr>
@@ -2549,15 +2671,15 @@
           <w:sz w:val="24"/>
           <w:szCs w:val="32"/>
         </w:rPr>
-        <w:t>software and hardware</w:t>
-      </w:r>
-      <w:r>
-        <w:rPr>
-          <w:rFonts w:ascii="Times New Roman" w:hAnsi="Times New Roman" w:cs="Times New Roman"/>
-          <w:sz w:val="24"/>
-          <w:szCs w:val="32"/>
-        </w:rPr>
-        <w:t xml:space="preserve"> projects are allowed.</w:t>
+        <w:t xml:space="preserve">software </w:t>
+      </w:r>
+      <w:r>
+        <w:rPr>
+          <w:rFonts w:ascii="Times New Roman" w:hAnsi="Times New Roman" w:cs="Times New Roman"/>
+          <w:sz w:val="24"/>
+          <w:szCs w:val="32"/>
+        </w:rPr>
+        <w:t>projects are allowed.</w:t>
       </w:r>
     </w:p>
     <w:p>
@@ -2578,6 +2700,7 @@
           <w:sz w:val="24"/>
           <w:szCs w:val="32"/>
         </w:rPr>
+        <w:lastRenderedPageBreak/>
         <w:t>Use of open-source libraries, APIs, and public datasets is permitted with proper attribution.</w:t>
       </w:r>
     </w:p>
@@ -2604,385 +2727,67 @@
     </w:p>
     <w:p>
       <w:pPr>
-        <w:numPr>
-          <w:ilvl w:val="0"/>
-          <w:numId w:val="38"/>
-        </w:numPr>
-        <w:rPr>
-          <w:rFonts w:ascii="Times New Roman" w:hAnsi="Times New Roman" w:cs="Times New Roman"/>
-          <w:sz w:val="24"/>
-          <w:szCs w:val="32"/>
-        </w:rPr>
-      </w:pPr>
-      <w:r>
-        <w:rPr>
-          <w:rFonts w:ascii="Times New Roman" w:hAnsi="Times New Roman" w:cs="Times New Roman"/>
-          <w:sz w:val="24"/>
-          <w:szCs w:val="32"/>
-        </w:rPr>
-        <w:t>Each team must submit:</w:t>
-      </w:r>
-    </w:p>
-    <w:p>
-      <w:pPr>
-        <w:numPr>
-          <w:ilvl w:val="1"/>
-          <w:numId w:val="38"/>
-        </w:numPr>
-        <w:rPr>
-          <w:rFonts w:ascii="Times New Roman" w:hAnsi="Times New Roman" w:cs="Times New Roman"/>
-          <w:sz w:val="24"/>
-          <w:szCs w:val="32"/>
-        </w:rPr>
-      </w:pPr>
-      <w:r>
-        <w:rPr>
-          <w:rFonts w:ascii="Times New Roman" w:hAnsi="Times New Roman" w:cs="Times New Roman"/>
-          <w:sz w:val="24"/>
-          <w:szCs w:val="32"/>
-        </w:rPr>
-        <w:t xml:space="preserve">A </w:t>
-      </w:r>
-      <w:r>
-        <w:rPr>
-          <w:rFonts w:ascii="Times New Roman" w:hAnsi="Times New Roman" w:cs="Times New Roman"/>
+        <w:rPr>
+          <w:rFonts w:ascii="Times New Roman" w:hAnsi="Times New Roman" w:cs="Times New Roman"/>
+          <w:sz w:val="24"/>
+          <w:szCs w:val="32"/>
+        </w:rPr>
+      </w:pPr>
+      <w:r>
+        <w:rPr>
+          <w:rFonts w:ascii="Times New Roman" w:hAnsi="Times New Roman" w:cs="Times New Roman"/>
+          <w:sz w:val="24"/>
+          <w:szCs w:val="32"/>
+        </w:rPr>
+        <w:t>Submissions must be completed before the deadline at the end of the 24-hour period.</w:t>
+      </w:r>
+      <w:r>
+        <w:rPr>
+          <w:rFonts w:ascii="Times New Roman" w:hAnsi="Times New Roman" w:cs="Times New Roman"/>
+          <w:sz w:val="24"/>
+          <w:szCs w:val="32"/>
+        </w:rPr>
+        <w:br/>
+        <w:t>Late submissions will not be accepted.</w:t>
+      </w:r>
+    </w:p>
+    <w:p>
+      <w:pPr>
+        <w:spacing w:after="200" w:line="276" w:lineRule="auto"/>
+        <w:rPr>
+          <w:rFonts w:ascii="Times New Roman" w:eastAsia="MS Mincho" w:hAnsi="Times New Roman" w:cs="Times New Roman"/>
+          <w:kern w:val="0"/>
+          <w:sz w:val="24"/>
+          <w:szCs w:val="24"/>
+          <w:lang w:bidi="ar-SA"/>
+          <w14:ligatures w14:val="none"/>
+        </w:rPr>
+      </w:pPr>
+    </w:p>
+    <w:p>
+      <w:pPr>
+        <w:spacing w:after="200" w:line="276" w:lineRule="auto"/>
+        <w:rPr>
+          <w:rFonts w:ascii="Times New Roman" w:eastAsia="MS Mincho" w:hAnsi="Times New Roman" w:cs="Times New Roman"/>
           <w:b/>
           <w:bCs/>
-          <w:sz w:val="24"/>
-          <w:szCs w:val="32"/>
-        </w:rPr>
-        <w:t>GitHub repository link</w:t>
-      </w:r>
-      <w:r>
-        <w:rPr>
-          <w:rFonts w:ascii="Times New Roman" w:hAnsi="Times New Roman" w:cs="Times New Roman"/>
-          <w:sz w:val="24"/>
-          <w:szCs w:val="32"/>
-        </w:rPr>
-        <w:t xml:space="preserve"> </w:t>
-      </w:r>
-    </w:p>
-    <w:p>
-      <w:pPr>
-        <w:numPr>
-          <w:ilvl w:val="1"/>
-          <w:numId w:val="38"/>
-        </w:numPr>
-        <w:rPr>
-          <w:rFonts w:ascii="Times New Roman" w:hAnsi="Times New Roman" w:cs="Times New Roman"/>
-          <w:sz w:val="24"/>
-          <w:szCs w:val="32"/>
-        </w:rPr>
-      </w:pPr>
-      <w:r>
-        <w:rPr>
-          <w:rFonts w:ascii="Times New Roman" w:hAnsi="Times New Roman" w:cs="Times New Roman"/>
-          <w:sz w:val="24"/>
-          <w:szCs w:val="32"/>
-        </w:rPr>
-        <w:t>A working prototype/demo</w:t>
-      </w:r>
-    </w:p>
-    <w:p>
-      <w:pPr>
-        <w:numPr>
-          <w:ilvl w:val="1"/>
-          <w:numId w:val="38"/>
-        </w:numPr>
-        <w:rPr>
-          <w:rFonts w:ascii="Times New Roman" w:hAnsi="Times New Roman" w:cs="Times New Roman"/>
-          <w:sz w:val="24"/>
-          <w:szCs w:val="32"/>
-        </w:rPr>
-      </w:pPr>
-      <w:r>
-        <w:rPr>
-          <w:rFonts w:ascii="Times New Roman" w:hAnsi="Times New Roman" w:cs="Times New Roman"/>
-          <w:sz w:val="24"/>
-          <w:szCs w:val="32"/>
-        </w:rPr>
-        <w:t>F</w:t>
-      </w:r>
-      <w:r>
-        <w:rPr>
-          <w:rFonts w:ascii="Times New Roman" w:hAnsi="Times New Roman" w:cs="Times New Roman"/>
-          <w:sz w:val="24"/>
-          <w:szCs w:val="32"/>
-        </w:rPr>
-        <w:t>inal presentation</w:t>
-      </w:r>
-    </w:p>
-    <w:p>
-      <w:pPr>
-        <w:rPr>
-          <w:rFonts w:ascii="Times New Roman" w:hAnsi="Times New Roman" w:cs="Times New Roman"/>
-          <w:sz w:val="24"/>
-          <w:szCs w:val="32"/>
-        </w:rPr>
-      </w:pPr>
-      <w:r>
-        <w:rPr>
-          <w:rFonts w:ascii="Times New Roman" w:hAnsi="Times New Roman" w:cs="Times New Roman"/>
-          <w:sz w:val="24"/>
-          <w:szCs w:val="32"/>
-        </w:rPr>
-        <w:t>Submissions must be completed before the deadline at the end of the 24-hour period.</w:t>
-      </w:r>
-      <w:r>
-        <w:rPr>
-          <w:rFonts w:ascii="Times New Roman" w:hAnsi="Times New Roman" w:cs="Times New Roman"/>
-          <w:sz w:val="24"/>
-          <w:szCs w:val="32"/>
-        </w:rPr>
-        <w:br/>
-        <w:t>Late submissions will not be accepted.</w:t>
-      </w:r>
-    </w:p>
-    <w:p>
-      <w:pPr>
-        <w:spacing w:after="200" w:line="276" w:lineRule="auto"/>
-        <w:rPr>
-          <w:rFonts w:ascii="Times New Roman" w:eastAsia="MS Mincho" w:hAnsi="Times New Roman" w:cs="Times New Roman"/>
-          <w:kern w:val="0"/>
-          <w:sz w:val="24"/>
-          <w:szCs w:val="24"/>
-          <w:lang w:bidi="ar-SA"/>
-          <w14:ligatures w14:val="none"/>
-        </w:rPr>
-      </w:pPr>
-    </w:p>
-    <w:p>
-      <w:pPr>
-        <w:spacing w:after="200" w:line="276" w:lineRule="auto"/>
+          <w:kern w:val="0"/>
+          <w:szCs w:val="22"/>
+          <w:lang w:bidi="ar-SA"/>
+          <w14:ligatures w14:val="none"/>
+        </w:rPr>
+      </w:pPr>
+      <w:r>
         <w:rPr>
           <w:rFonts w:ascii="Times New Roman" w:eastAsia="MS Mincho" w:hAnsi="Times New Roman" w:cs="Times New Roman"/>
           <w:b/>
           <w:bCs/>
           <w:kern w:val="0"/>
-          <w:szCs w:val="22"/>
-          <w:lang w:bidi="ar-SA"/>
-          <w14:ligatures w14:val="none"/>
-        </w:rPr>
-      </w:pPr>
-      <w:r>
-        <w:rPr>
-          <w:rFonts w:ascii="Times New Roman" w:eastAsia="MS Mincho" w:hAnsi="Times New Roman" w:cs="Times New Roman"/>
-          <w:b/>
-          <w:bCs/>
-          <w:kern w:val="0"/>
           <w:sz w:val="28"/>
           <w:lang w:bidi="ar-SA"/>
           <w14:ligatures w14:val="none"/>
         </w:rPr>
-        <w:t>7</w:t>
-      </w:r>
-      <w:r>
-        <w:rPr>
-          <w:rFonts w:ascii="Times New Roman" w:eastAsia="MS Mincho" w:hAnsi="Times New Roman" w:cs="Times New Roman"/>
-          <w:b/>
-          <w:bCs/>
-          <w:kern w:val="0"/>
-          <w:sz w:val="28"/>
-          <w:lang w:bidi="ar-SA"/>
-          <w14:ligatures w14:val="none"/>
-        </w:rPr>
-        <w:t>. Mentorship &amp; Support</w:t>
-      </w:r>
-    </w:p>
-    <w:p>
-      <w:pPr>
-        <w:numPr>
-          <w:ilvl w:val="0"/>
-          <w:numId w:val="20"/>
-        </w:numPr>
-        <w:spacing w:after="0" w:line="276" w:lineRule="auto"/>
-        <w:rPr>
-          <w:rFonts w:ascii="Times New Roman" w:eastAsia="MS Mincho" w:hAnsi="Times New Roman" w:cs="Times New Roman"/>
-          <w:kern w:val="0"/>
-          <w:sz w:val="24"/>
-          <w:szCs w:val="24"/>
-          <w:lang w:bidi="ar-SA"/>
-          <w14:ligatures w14:val="none"/>
-        </w:rPr>
-      </w:pPr>
-      <w:r>
-        <w:rPr>
-          <w:rFonts w:ascii="Times New Roman" w:eastAsia="MS Mincho" w:hAnsi="Times New Roman" w:cs="Times New Roman"/>
-          <w:kern w:val="0"/>
-          <w:sz w:val="24"/>
-          <w:szCs w:val="24"/>
-          <w:lang w:bidi="ar-SA"/>
-          <w14:ligatures w14:val="none"/>
-        </w:rPr>
-        <w:lastRenderedPageBreak/>
-        <w:t xml:space="preserve">Teams will receive </w:t>
-      </w:r>
-      <w:r>
-        <w:rPr>
-          <w:rFonts w:ascii="Times New Roman" w:eastAsia="MS Mincho" w:hAnsi="Times New Roman" w:cs="Times New Roman"/>
-          <w:b/>
-          <w:bCs/>
-          <w:kern w:val="0"/>
-          <w:sz w:val="24"/>
-          <w:szCs w:val="24"/>
-          <w:lang w:bidi="ar-SA"/>
-          <w14:ligatures w14:val="none"/>
-        </w:rPr>
-        <w:t>on-site mentorship</w:t>
-      </w:r>
-      <w:r>
-        <w:rPr>
-          <w:rFonts w:ascii="Times New Roman" w:eastAsia="MS Mincho" w:hAnsi="Times New Roman" w:cs="Times New Roman"/>
-          <w:kern w:val="0"/>
-          <w:sz w:val="24"/>
-          <w:szCs w:val="24"/>
-          <w:lang w:bidi="ar-SA"/>
-          <w14:ligatures w14:val="none"/>
-        </w:rPr>
-        <w:t xml:space="preserve"> and </w:t>
-      </w:r>
-      <w:r>
-        <w:rPr>
-          <w:rFonts w:ascii="Times New Roman" w:eastAsia="MS Mincho" w:hAnsi="Times New Roman" w:cs="Times New Roman"/>
-          <w:b/>
-          <w:bCs/>
-          <w:kern w:val="0"/>
-          <w:sz w:val="24"/>
-          <w:szCs w:val="24"/>
-          <w:lang w:bidi="ar-SA"/>
-          <w14:ligatures w14:val="none"/>
-        </w:rPr>
-        <w:t>technical assistance</w:t>
-      </w:r>
-      <w:r>
-        <w:rPr>
-          <w:rFonts w:ascii="Times New Roman" w:eastAsia="MS Mincho" w:hAnsi="Times New Roman" w:cs="Times New Roman"/>
-          <w:kern w:val="0"/>
-          <w:sz w:val="24"/>
-          <w:szCs w:val="24"/>
-          <w:lang w:bidi="ar-SA"/>
-          <w14:ligatures w14:val="none"/>
-        </w:rPr>
-        <w:t xml:space="preserve"> during the hackathon if and when needed.</w:t>
-      </w:r>
-    </w:p>
-    <w:p>
-      <w:pPr>
-        <w:numPr>
-          <w:ilvl w:val="0"/>
-          <w:numId w:val="20"/>
-        </w:numPr>
-        <w:spacing w:after="0" w:line="276" w:lineRule="auto"/>
-        <w:rPr>
-          <w:rFonts w:ascii="Times New Roman" w:eastAsia="MS Mincho" w:hAnsi="Times New Roman" w:cs="Times New Roman"/>
-          <w:kern w:val="0"/>
-          <w:sz w:val="24"/>
-          <w:szCs w:val="24"/>
-          <w:lang w:bidi="ar-SA"/>
-          <w14:ligatures w14:val="none"/>
-        </w:rPr>
-      </w:pPr>
-      <w:r>
-        <w:rPr>
-          <w:rFonts w:ascii="Times New Roman" w:eastAsia="MS Mincho" w:hAnsi="Times New Roman" w:cs="Times New Roman"/>
-          <w:kern w:val="0"/>
-          <w:sz w:val="24"/>
-          <w:szCs w:val="24"/>
-          <w:lang w:bidi="ar-SA"/>
-          <w14:ligatures w14:val="none"/>
-        </w:rPr>
-        <w:t>Mentors will be available to provide guidance on design, architecture, strategy, or debugging.</w:t>
-      </w:r>
-    </w:p>
-    <w:p>
-      <w:pPr>
-        <w:numPr>
-          <w:ilvl w:val="0"/>
-          <w:numId w:val="20"/>
-        </w:numPr>
-        <w:spacing w:after="200" w:line="276" w:lineRule="auto"/>
-        <w:rPr>
-          <w:rFonts w:ascii="Times New Roman" w:eastAsia="MS Mincho" w:hAnsi="Times New Roman" w:cs="Times New Roman"/>
-          <w:kern w:val="0"/>
-          <w:sz w:val="24"/>
-          <w:szCs w:val="24"/>
-          <w:lang w:bidi="ar-SA"/>
-          <w14:ligatures w14:val="none"/>
-        </w:rPr>
-      </w:pPr>
-      <w:r>
-        <w:rPr>
-          <w:rFonts w:ascii="Times New Roman" w:eastAsia="MS Mincho" w:hAnsi="Times New Roman" w:cs="Times New Roman"/>
-          <w:kern w:val="0"/>
-          <w:sz w:val="24"/>
-          <w:szCs w:val="24"/>
-          <w:lang w:bidi="ar-SA"/>
-          <w14:ligatures w14:val="none"/>
-        </w:rPr>
-        <w:t xml:space="preserve">Organizers will also assign </w:t>
-      </w:r>
-      <w:r>
-        <w:rPr>
-          <w:rFonts w:ascii="Times New Roman" w:eastAsia="MS Mincho" w:hAnsi="Times New Roman" w:cs="Times New Roman"/>
-          <w:b/>
-          <w:bCs/>
-          <w:kern w:val="0"/>
-          <w:sz w:val="24"/>
-          <w:szCs w:val="24"/>
-          <w:lang w:bidi="ar-SA"/>
-          <w14:ligatures w14:val="none"/>
-        </w:rPr>
-        <w:t>support volunteers</w:t>
-      </w:r>
-      <w:r>
-        <w:rPr>
-          <w:rFonts w:ascii="Times New Roman" w:eastAsia="MS Mincho" w:hAnsi="Times New Roman" w:cs="Times New Roman"/>
-          <w:kern w:val="0"/>
-          <w:sz w:val="24"/>
-          <w:szCs w:val="24"/>
-          <w:lang w:bidi="ar-SA"/>
-          <w14:ligatures w14:val="none"/>
-        </w:rPr>
-        <w:t xml:space="preserve"> to assist with logistics and queries.</w:t>
-      </w:r>
-    </w:p>
-    <w:p>
-      <w:pPr>
-        <w:spacing w:after="200" w:line="276" w:lineRule="auto"/>
-        <w:rPr>
-          <w:rFonts w:ascii="Times New Roman" w:eastAsia="MS Mincho" w:hAnsi="Times New Roman" w:cs="Times New Roman"/>
-          <w:b/>
-          <w:bCs/>
-          <w:kern w:val="0"/>
-          <w:sz w:val="24"/>
-          <w:szCs w:val="24"/>
-          <w:lang w:bidi="ar-SA"/>
-          <w14:ligatures w14:val="none"/>
-        </w:rPr>
-      </w:pPr>
-      <w:r>
-        <w:rPr>
-          <w:rFonts w:ascii="Times New Roman" w:eastAsia="MS Mincho" w:hAnsi="Times New Roman" w:cs="Times New Roman"/>
-          <w:b/>
-          <w:bCs/>
-          <w:kern w:val="0"/>
-          <w:sz w:val="28"/>
-          <w:lang w:bidi="ar-SA"/>
-          <w14:ligatures w14:val="none"/>
-        </w:rPr>
-        <w:t>8</w:t>
-      </w:r>
-      <w:r>
-        <w:rPr>
-          <w:rFonts w:ascii="Times New Roman" w:eastAsia="MS Mincho" w:hAnsi="Times New Roman" w:cs="Times New Roman"/>
-          <w:b/>
-          <w:bCs/>
-          <w:kern w:val="0"/>
-          <w:sz w:val="28"/>
-          <w:lang w:bidi="ar-SA"/>
-          <w14:ligatures w14:val="none"/>
-        </w:rPr>
-        <w:t>. Judging Process</w:t>
+        <w:t>7. Mentorship &amp; Support</w:t>
       </w:r>
     </w:p>
     <w:p>
@@ -3010,7 +2815,7 @@
           <w:lang w:bidi="ar-SA"/>
           <w14:ligatures w14:val="none"/>
         </w:rPr>
-        <w:t xml:space="preserve">A panel of </w:t>
+        <w:t xml:space="preserve">Teams will receive </w:t>
       </w:r>
       <w:r>
         <w:rPr>
@@ -3023,18 +2828,42 @@
           <w:lang w:bidi="ar-SA"/>
           <w14:ligatures w14:val="none"/>
         </w:rPr>
-        <w:t>5 expert judges</w:t>
-      </w:r>
-      <w:r>
-        <w:rPr>
-          <w:rFonts w:ascii="Times New Roman" w:eastAsia="MS Mincho" w:hAnsi="Times New Roman" w:cs="Times New Roman"/>
-          <w:kern w:val="0"/>
-          <w:sz w:val="24"/>
-          <w:szCs w:val="24"/>
-          <w:lang w:bidi="ar-SA"/>
-          <w14:ligatures w14:val="none"/>
-        </w:rPr>
-        <w:t xml:space="preserve"> (one per track) from industry will evaluate all the teams in the respective track in each of the evaluation rounds and during final submission.</w:t>
+        <w:t>on-site mentorship</w:t>
+      </w:r>
+      <w:r>
+        <w:rPr>
+          <w:rFonts w:ascii="Times New Roman" w:eastAsia="MS Mincho" w:hAnsi="Times New Roman" w:cs="Times New Roman"/>
+          <w:kern w:val="0"/>
+          <w:sz w:val="24"/>
+          <w:szCs w:val="24"/>
+          <w:lang w:bidi="ar-SA"/>
+          <w14:ligatures w14:val="none"/>
+        </w:rPr>
+        <w:t xml:space="preserve"> and </w:t>
+      </w:r>
+      <w:r>
+        <w:rPr>
+          <w:rFonts w:ascii="Times New Roman" w:eastAsia="MS Mincho" w:hAnsi="Times New Roman" w:cs="Times New Roman"/>
+          <w:b/>
+          <w:bCs/>
+          <w:kern w:val="0"/>
+          <w:sz w:val="24"/>
+          <w:szCs w:val="24"/>
+          <w:lang w:bidi="ar-SA"/>
+          <w14:ligatures w14:val="none"/>
+        </w:rPr>
+        <w:t>technical assistance</w:t>
+      </w:r>
+      <w:r>
+        <w:rPr>
+          <w:rFonts w:ascii="Times New Roman" w:eastAsia="MS Mincho" w:hAnsi="Times New Roman" w:cs="Times New Roman"/>
+          <w:kern w:val="0"/>
+          <w:sz w:val="24"/>
+          <w:szCs w:val="24"/>
+          <w:lang w:bidi="ar-SA"/>
+          <w14:ligatures w14:val="none"/>
+        </w:rPr>
+        <w:t xml:space="preserve"> during the hackathon if and when needed.</w:t>
       </w:r>
     </w:p>
     <w:p>
@@ -3062,36 +2891,11 @@
           <w:lang w:bidi="ar-SA"/>
           <w14:ligatures w14:val="none"/>
         </w:rPr>
-        <w:t xml:space="preserve">A </w:t>
-      </w:r>
-      <w:r>
-        <w:rPr>
-          <w:rFonts w:ascii="Times New Roman" w:eastAsia="MS Mincho" w:hAnsi="Times New Roman" w:cs="Times New Roman"/>
-          <w:b/>
-          <w:bCs/>
-          <w:kern w:val="0"/>
-          <w:sz w:val="24"/>
-          <w:szCs w:val="24"/>
-          <w:lang w:bidi="ar-SA"/>
-          <w14:ligatures w14:val="none"/>
-        </w:rPr>
-        <w:t>live pitching/demo round</w:t>
-      </w:r>
-      <w:r>
-        <w:rPr>
-          <w:rFonts w:ascii="Times New Roman" w:eastAsia="MS Mincho" w:hAnsi="Times New Roman" w:cs="Times New Roman"/>
-          <w:kern w:val="0"/>
-          <w:sz w:val="24"/>
-          <w:szCs w:val="24"/>
-          <w:lang w:bidi="ar-SA"/>
-          <w14:ligatures w14:val="none"/>
-        </w:rPr>
-        <w:t xml:space="preserve"> will be held after the build phase, where the top team from each track will present their solution to all the jury members.</w:t>
-      </w:r>
-    </w:p>
-    <w:p>
-      <w:pPr>
-        <w:pStyle w:val="ListParagraph"/>
+        <w:t>Mentors will be available to provide guidance on design, architecture, strategy, or debugging.</w:t>
+      </w:r>
+    </w:p>
+    <w:p>
+      <w:pPr>
         <w:numPr>
           <w:ilvl w:val="0"/>
           <w:numId w:val="21"/>
@@ -3115,7 +2919,7 @@
           <w:lang w:bidi="ar-SA"/>
           <w14:ligatures w14:val="none"/>
         </w:rPr>
-        <w:t xml:space="preserve">Judges’ decisions are </w:t>
+        <w:t xml:space="preserve">Organizers will also assign </w:t>
       </w:r>
       <w:r>
         <w:rPr>
@@ -3128,6 +2932,207 @@
           <w:lang w:bidi="ar-SA"/>
           <w14:ligatures w14:val="none"/>
         </w:rPr>
+        <w:t>support volunteers</w:t>
+      </w:r>
+      <w:r>
+        <w:rPr>
+          <w:rFonts w:ascii="Times New Roman" w:eastAsia="MS Mincho" w:hAnsi="Times New Roman" w:cs="Times New Roman"/>
+          <w:kern w:val="0"/>
+          <w:sz w:val="24"/>
+          <w:szCs w:val="24"/>
+          <w:lang w:bidi="ar-SA"/>
+          <w14:ligatures w14:val="none"/>
+        </w:rPr>
+        <w:t xml:space="preserve"> to assist with logistics and queries.</w:t>
+      </w:r>
+    </w:p>
+    <w:p>
+      <w:pPr>
+        <w:tabs>
+          <w:tab w:val="left" w:pos="720"/>
+        </w:tabs>
+        <w:spacing w:after="200" w:line="276" w:lineRule="auto"/>
+        <w:ind w:left="720"/>
+        <w:rPr>
+          <w:rFonts w:ascii="Times New Roman" w:eastAsia="MS Mincho" w:hAnsi="Times New Roman" w:cs="Times New Roman"/>
+          <w:kern w:val="0"/>
+          <w:sz w:val="24"/>
+          <w:szCs w:val="24"/>
+          <w:lang w:bidi="ar-SA"/>
+          <w14:ligatures w14:val="none"/>
+        </w:rPr>
+      </w:pPr>
+    </w:p>
+    <w:p>
+      <w:pPr>
+        <w:spacing w:after="200" w:line="276" w:lineRule="auto"/>
+        <w:rPr>
+          <w:rFonts w:ascii="Times New Roman" w:eastAsia="MS Mincho" w:hAnsi="Times New Roman" w:cs="Times New Roman"/>
+          <w:b/>
+          <w:bCs/>
+          <w:kern w:val="0"/>
+          <w:sz w:val="24"/>
+          <w:szCs w:val="24"/>
+          <w:lang w:bidi="ar-SA"/>
+          <w14:ligatures w14:val="none"/>
+        </w:rPr>
+      </w:pPr>
+      <w:r>
+        <w:rPr>
+          <w:rFonts w:ascii="Times New Roman" w:eastAsia="MS Mincho" w:hAnsi="Times New Roman" w:cs="Times New Roman"/>
+          <w:b/>
+          <w:bCs/>
+          <w:kern w:val="0"/>
+          <w:sz w:val="28"/>
+          <w:lang w:bidi="ar-SA"/>
+          <w14:ligatures w14:val="none"/>
+        </w:rPr>
+        <w:t>8. Judging Process</w:t>
+      </w:r>
+    </w:p>
+    <w:p>
+      <w:pPr>
+        <w:numPr>
+          <w:ilvl w:val="0"/>
+          <w:numId w:val="22"/>
+        </w:numPr>
+        <w:spacing w:after="0" w:line="276" w:lineRule="auto"/>
+        <w:rPr>
+          <w:rFonts w:ascii="Times New Roman" w:eastAsia="MS Mincho" w:hAnsi="Times New Roman" w:cs="Times New Roman"/>
+          <w:kern w:val="0"/>
+          <w:sz w:val="24"/>
+          <w:szCs w:val="24"/>
+          <w:lang w:bidi="ar-SA"/>
+          <w14:ligatures w14:val="none"/>
+        </w:rPr>
+      </w:pPr>
+      <w:r>
+        <w:rPr>
+          <w:rFonts w:ascii="Times New Roman" w:eastAsia="MS Mincho" w:hAnsi="Times New Roman" w:cs="Times New Roman"/>
+          <w:kern w:val="0"/>
+          <w:sz w:val="24"/>
+          <w:szCs w:val="24"/>
+          <w:lang w:bidi="ar-SA"/>
+          <w14:ligatures w14:val="none"/>
+        </w:rPr>
+        <w:t xml:space="preserve">A panel of </w:t>
+      </w:r>
+      <w:r>
+        <w:rPr>
+          <w:rFonts w:ascii="Times New Roman" w:eastAsia="MS Mincho" w:hAnsi="Times New Roman" w:cs="Times New Roman"/>
+          <w:b/>
+          <w:bCs/>
+          <w:kern w:val="0"/>
+          <w:sz w:val="24"/>
+          <w:szCs w:val="24"/>
+          <w:lang w:bidi="ar-SA"/>
+          <w14:ligatures w14:val="none"/>
+        </w:rPr>
+        <w:t>expert judges</w:t>
+      </w:r>
+      <w:r>
+        <w:rPr>
+          <w:rFonts w:ascii="Times New Roman" w:eastAsia="MS Mincho" w:hAnsi="Times New Roman" w:cs="Times New Roman"/>
+          <w:kern w:val="0"/>
+          <w:sz w:val="24"/>
+          <w:szCs w:val="24"/>
+          <w:lang w:bidi="ar-SA"/>
+          <w14:ligatures w14:val="none"/>
+        </w:rPr>
+        <w:t xml:space="preserve"> (one per track) from industry will evaluate all the teams in the respective track in each of the evaluation rounds and during final submission.</w:t>
+      </w:r>
+    </w:p>
+    <w:p>
+      <w:pPr>
+        <w:numPr>
+          <w:ilvl w:val="0"/>
+          <w:numId w:val="22"/>
+        </w:numPr>
+        <w:spacing w:after="0" w:line="276" w:lineRule="auto"/>
+        <w:rPr>
+          <w:rFonts w:ascii="Times New Roman" w:eastAsia="MS Mincho" w:hAnsi="Times New Roman" w:cs="Times New Roman"/>
+          <w:kern w:val="0"/>
+          <w:sz w:val="24"/>
+          <w:szCs w:val="24"/>
+          <w:lang w:bidi="ar-SA"/>
+          <w14:ligatures w14:val="none"/>
+        </w:rPr>
+      </w:pPr>
+      <w:r>
+        <w:rPr>
+          <w:rFonts w:ascii="Times New Roman" w:eastAsia="MS Mincho" w:hAnsi="Times New Roman" w:cs="Times New Roman"/>
+          <w:kern w:val="0"/>
+          <w:sz w:val="24"/>
+          <w:szCs w:val="24"/>
+          <w:lang w:bidi="ar-SA"/>
+          <w14:ligatures w14:val="none"/>
+        </w:rPr>
+        <w:t xml:space="preserve">A </w:t>
+      </w:r>
+      <w:r>
+        <w:rPr>
+          <w:rFonts w:ascii="Times New Roman" w:eastAsia="MS Mincho" w:hAnsi="Times New Roman" w:cs="Times New Roman"/>
+          <w:b/>
+          <w:bCs/>
+          <w:kern w:val="0"/>
+          <w:sz w:val="24"/>
+          <w:szCs w:val="24"/>
+          <w:lang w:bidi="ar-SA"/>
+          <w14:ligatures w14:val="none"/>
+        </w:rPr>
+        <w:t>live pitching/demo round</w:t>
+      </w:r>
+      <w:r>
+        <w:rPr>
+          <w:rFonts w:ascii="Times New Roman" w:eastAsia="MS Mincho" w:hAnsi="Times New Roman" w:cs="Times New Roman"/>
+          <w:kern w:val="0"/>
+          <w:sz w:val="24"/>
+          <w:szCs w:val="24"/>
+          <w:lang w:bidi="ar-SA"/>
+          <w14:ligatures w14:val="none"/>
+        </w:rPr>
+        <w:t xml:space="preserve"> will be held after the build phase, where the top team from each track will present their solution to all the jury members.</w:t>
+      </w:r>
+    </w:p>
+    <w:p>
+      <w:pPr>
+        <w:pStyle w:val="ListParagraph"/>
+        <w:numPr>
+          <w:ilvl w:val="0"/>
+          <w:numId w:val="22"/>
+        </w:numPr>
+        <w:spacing w:after="200" w:line="276" w:lineRule="auto"/>
+        <w:rPr>
+          <w:rFonts w:ascii="Times New Roman" w:eastAsia="MS Mincho" w:hAnsi="Times New Roman" w:cs="Times New Roman"/>
+          <w:kern w:val="0"/>
+          <w:sz w:val="24"/>
+          <w:szCs w:val="24"/>
+          <w:lang w:bidi="ar-SA"/>
+          <w14:ligatures w14:val="none"/>
+        </w:rPr>
+      </w:pPr>
+      <w:r>
+        <w:rPr>
+          <w:rFonts w:ascii="Times New Roman" w:eastAsia="MS Mincho" w:hAnsi="Times New Roman" w:cs="Times New Roman"/>
+          <w:kern w:val="0"/>
+          <w:sz w:val="24"/>
+          <w:szCs w:val="24"/>
+          <w:lang w:bidi="ar-SA"/>
+          <w14:ligatures w14:val="none"/>
+        </w:rPr>
+        <w:t xml:space="preserve">Judges’ decisions are </w:t>
+      </w:r>
+      <w:r>
+        <w:rPr>
+          <w:rFonts w:ascii="Times New Roman" w:eastAsia="MS Mincho" w:hAnsi="Times New Roman" w:cs="Times New Roman"/>
+          <w:b/>
+          <w:bCs/>
+          <w:kern w:val="0"/>
+          <w:sz w:val="24"/>
+          <w:szCs w:val="24"/>
+          <w:lang w:bidi="ar-SA"/>
+          <w14:ligatures w14:val="none"/>
+        </w:rPr>
         <w:t>final and non-negotiable</w:t>
       </w:r>
       <w:r>
@@ -3141,6 +3146,23 @@
         </w:rPr>
         <w:t>.</w:t>
       </w:r>
+    </w:p>
+    <w:p>
+      <w:pPr>
+        <w:pStyle w:val="ListParagraph"/>
+        <w:tabs>
+          <w:tab w:val="left" w:pos="720"/>
+        </w:tabs>
+        <w:spacing w:after="200" w:line="276" w:lineRule="auto"/>
+        <w:rPr>
+          <w:rFonts w:ascii="Times New Roman" w:eastAsia="MS Mincho" w:hAnsi="Times New Roman" w:cs="Times New Roman"/>
+          <w:kern w:val="0"/>
+          <w:sz w:val="24"/>
+          <w:szCs w:val="24"/>
+          <w:lang w:bidi="ar-SA"/>
+          <w14:ligatures w14:val="none"/>
+        </w:rPr>
+      </w:pPr>
     </w:p>
     <w:p>
       <w:pPr>
@@ -3474,18 +3496,7 @@
                 <w:lang w:bidi="ar-SA"/>
                 <w14:ligatures w14:val="none"/>
               </w:rPr>
-              <w:t>1</w:t>
-            </w:r>
-            <w:r>
-              <w:rPr>
-                <w:rFonts w:ascii="Times New Roman" w:eastAsia="MS Mincho" w:hAnsi="Times New Roman" w:cs="Times New Roman"/>
-                <w:kern w:val="0"/>
-                <w:sz w:val="24"/>
-                <w:szCs w:val="24"/>
-                <w:lang w:bidi="ar-SA"/>
-                <w14:ligatures w14:val="none"/>
-              </w:rPr>
-              <w:t>0%</w:t>
+              <w:t>10%</w:t>
             </w:r>
           </w:p>
         </w:tc>
@@ -3554,18 +3565,7 @@
                 <w:lang w:bidi="ar-SA"/>
                 <w14:ligatures w14:val="none"/>
               </w:rPr>
-              <w:t>3</w:t>
-            </w:r>
-            <w:r>
-              <w:rPr>
-                <w:rFonts w:ascii="Times New Roman" w:eastAsia="MS Mincho" w:hAnsi="Times New Roman" w:cs="Times New Roman"/>
-                <w:kern w:val="0"/>
-                <w:sz w:val="24"/>
-                <w:szCs w:val="24"/>
-                <w:lang w:bidi="ar-SA"/>
-                <w14:ligatures w14:val="none"/>
-              </w:rPr>
-              <w:t>0%</w:t>
+              <w:t>30%</w:t>
             </w:r>
           </w:p>
         </w:tc>
@@ -3658,6 +3658,32 @@
         <w:spacing w:after="200" w:line="276" w:lineRule="auto"/>
         <w:rPr>
           <w:rFonts w:ascii="Times New Roman" w:eastAsia="MS Mincho" w:hAnsi="Times New Roman" w:cs="Times New Roman"/>
+          <w:kern w:val="0"/>
+          <w:sz w:val="24"/>
+          <w:szCs w:val="24"/>
+          <w:lang w:bidi="ar-SA"/>
+          <w14:ligatures w14:val="none"/>
+        </w:rPr>
+      </w:pPr>
+    </w:p>
+    <w:p>
+      <w:pPr>
+        <w:spacing w:after="200" w:line="276" w:lineRule="auto"/>
+        <w:rPr>
+          <w:rFonts w:ascii="Times New Roman" w:eastAsia="MS Mincho" w:hAnsi="Times New Roman" w:cs="Times New Roman"/>
+          <w:kern w:val="0"/>
+          <w:sz w:val="24"/>
+          <w:szCs w:val="24"/>
+          <w:lang w:bidi="ar-SA"/>
+          <w14:ligatures w14:val="none"/>
+        </w:rPr>
+      </w:pPr>
+    </w:p>
+    <w:p>
+      <w:pPr>
+        <w:spacing w:after="200" w:line="276" w:lineRule="auto"/>
+        <w:rPr>
+          <w:rFonts w:ascii="Times New Roman" w:eastAsia="MS Mincho" w:hAnsi="Times New Roman" w:cs="Times New Roman"/>
           <w:b/>
           <w:bCs/>
           <w:kern w:val="0"/>
@@ -3676,19 +3702,45 @@
           <w:lang w:bidi="ar-SA"/>
           <w14:ligatures w14:val="none"/>
         </w:rPr>
-        <w:t>9</w:t>
-      </w:r>
+        <w:lastRenderedPageBreak/>
+        <w:t>9. Awards &amp; Recognition</w:t>
+      </w:r>
+    </w:p>
+    <w:p>
+      <w:pPr>
+        <w:spacing w:after="0" w:line="276" w:lineRule="auto"/>
+        <w:rPr>
+          <w:rFonts w:ascii="Times New Roman" w:eastAsia="MS Mincho" w:hAnsi="Times New Roman" w:cs="Times New Roman"/>
+          <w:kern w:val="0"/>
+          <w:sz w:val="24"/>
+          <w:szCs w:val="24"/>
+          <w:lang w:bidi="ar-SA"/>
+          <w14:ligatures w14:val="none"/>
+        </w:rPr>
+      </w:pPr>
       <w:r>
         <w:rPr>
           <w:rFonts w:ascii="Times New Roman" w:eastAsia="MS Mincho" w:hAnsi="Times New Roman" w:cs="Times New Roman"/>
           <w:b/>
           <w:bCs/>
           <w:kern w:val="0"/>
-          <w:sz w:val="28"/>
-          <w:lang w:bidi="ar-SA"/>
-          <w14:ligatures w14:val="none"/>
-        </w:rPr>
-        <w:t>. Awards &amp; Recognition</w:t>
+          <w:sz w:val="24"/>
+          <w:szCs w:val="24"/>
+          <w:lang w:bidi="ar-SA"/>
+          <w14:ligatures w14:val="none"/>
+        </w:rPr>
+        <w:t>Total Cash Prize Pool</w:t>
+      </w:r>
+      <w:r>
+        <w:rPr>
+          <w:rFonts w:ascii="Times New Roman" w:eastAsia="MS Mincho" w:hAnsi="Times New Roman" w:cs="Times New Roman"/>
+          <w:kern w:val="0"/>
+          <w:sz w:val="24"/>
+          <w:szCs w:val="24"/>
+          <w:lang w:bidi="ar-SA"/>
+          <w14:ligatures w14:val="none"/>
+        </w:rPr>
+        <w:t>: ₹60,000</w:t>
       </w:r>
     </w:p>
     <w:p>
@@ -3714,29 +3766,7 @@
           <w:lang w:bidi="ar-SA"/>
           <w14:ligatures w14:val="none"/>
         </w:rPr>
-        <w:t>Total Cash Prize Pool</w:t>
-      </w:r>
-      <w:r>
-        <w:rPr>
-          <w:rFonts w:ascii="Times New Roman" w:eastAsia="MS Mincho" w:hAnsi="Times New Roman" w:cs="Times New Roman"/>
-          <w:kern w:val="0"/>
-          <w:sz w:val="24"/>
-          <w:szCs w:val="24"/>
-          <w:lang w:bidi="ar-SA"/>
-          <w14:ligatures w14:val="none"/>
-        </w:rPr>
-        <w:t>: ₹</w:t>
-      </w:r>
-      <w:r>
-        <w:rPr>
-          <w:rFonts w:ascii="Times New Roman" w:eastAsia="MS Mincho" w:hAnsi="Times New Roman" w:cs="Times New Roman"/>
-          <w:kern w:val="0"/>
-          <w:sz w:val="24"/>
-          <w:szCs w:val="24"/>
-          <w:lang w:bidi="ar-SA"/>
-          <w14:ligatures w14:val="none"/>
-        </w:rPr>
-        <w:t>60,000</w:t>
+        <w:t>Breakdown:</w:t>
       </w:r>
     </w:p>
     <w:p>
@@ -3752,6 +3782,150 @@
         </w:rPr>
       </w:pPr>
       <w:r>
+        <w:rPr>
+          <w:rFonts w:ascii="Times New Roman" w:eastAsia="MS Mincho" w:hAnsi="Times New Roman" w:cs="Times New Roman"/>
+          <w:kern w:val="0"/>
+          <w:sz w:val="24"/>
+          <w:szCs w:val="24"/>
+          <w:lang w:bidi="ar-SA"/>
+          <w14:ligatures w14:val="none"/>
+        </w:rPr>
+        <w:t>1</w:t>
+      </w:r>
+      <w:r>
+        <w:rPr>
+          <w:rFonts w:ascii="Times New Roman" w:eastAsia="MS Mincho" w:hAnsi="Times New Roman" w:cs="Times New Roman"/>
+          <w:kern w:val="0"/>
+          <w:sz w:val="24"/>
+          <w:szCs w:val="24"/>
+          <w:vertAlign w:val="superscript"/>
+          <w:lang w:bidi="ar-SA"/>
+          <w14:ligatures w14:val="none"/>
+        </w:rPr>
+        <w:t>st</w:t>
+      </w:r>
+      <w:r>
+        <w:rPr>
+          <w:rFonts w:ascii="Times New Roman" w:eastAsia="MS Mincho" w:hAnsi="Times New Roman" w:cs="Times New Roman"/>
+          <w:kern w:val="0"/>
+          <w:sz w:val="24"/>
+          <w:szCs w:val="24"/>
+          <w:lang w:bidi="ar-SA"/>
+          <w14:ligatures w14:val="none"/>
+        </w:rPr>
+        <w:t xml:space="preserve"> Place: ₹30,000 </w:t>
+      </w:r>
+    </w:p>
+    <w:p>
+      <w:pPr>
+        <w:spacing w:after="0" w:line="276" w:lineRule="auto"/>
+        <w:rPr>
+          <w:rFonts w:ascii="Times New Roman" w:eastAsia="MS Mincho" w:hAnsi="Times New Roman" w:cs="Times New Roman"/>
+          <w:kern w:val="0"/>
+          <w:sz w:val="24"/>
+          <w:szCs w:val="24"/>
+          <w:lang w:bidi="ar-SA"/>
+          <w14:ligatures w14:val="none"/>
+        </w:rPr>
+      </w:pPr>
+      <w:r>
+        <w:rPr>
+          <w:rFonts w:ascii="Times New Roman" w:eastAsia="MS Mincho" w:hAnsi="Times New Roman" w:cs="Times New Roman"/>
+          <w:kern w:val="0"/>
+          <w:sz w:val="24"/>
+          <w:szCs w:val="24"/>
+          <w:lang w:bidi="ar-SA"/>
+          <w14:ligatures w14:val="none"/>
+        </w:rPr>
+        <w:t>2</w:t>
+      </w:r>
+      <w:r>
+        <w:rPr>
+          <w:rFonts w:ascii="Times New Roman" w:eastAsia="MS Mincho" w:hAnsi="Times New Roman" w:cs="Times New Roman"/>
+          <w:kern w:val="0"/>
+          <w:sz w:val="24"/>
+          <w:szCs w:val="24"/>
+          <w:vertAlign w:val="superscript"/>
+          <w:lang w:bidi="ar-SA"/>
+          <w14:ligatures w14:val="none"/>
+        </w:rPr>
+        <w:t>nd</w:t>
+      </w:r>
+      <w:r>
+        <w:rPr>
+          <w:rFonts w:ascii="Times New Roman" w:eastAsia="MS Mincho" w:hAnsi="Times New Roman" w:cs="Times New Roman"/>
+          <w:kern w:val="0"/>
+          <w:sz w:val="24"/>
+          <w:szCs w:val="24"/>
+          <w:lang w:bidi="ar-SA"/>
+          <w14:ligatures w14:val="none"/>
+        </w:rPr>
+        <w:t xml:space="preserve"> Place: ₹20,000</w:t>
+      </w:r>
+    </w:p>
+    <w:p>
+      <w:pPr>
+        <w:spacing w:after="200" w:line="276" w:lineRule="auto"/>
+        <w:rPr>
+          <w:rFonts w:ascii="Times New Roman" w:eastAsia="MS Mincho" w:hAnsi="Times New Roman" w:cs="Times New Roman"/>
+          <w:kern w:val="0"/>
+          <w:sz w:val="24"/>
+          <w:szCs w:val="24"/>
+          <w:lang w:bidi="ar-SA"/>
+          <w14:ligatures w14:val="none"/>
+        </w:rPr>
+      </w:pPr>
+      <w:r>
+        <w:rPr>
+          <w:rFonts w:ascii="Times New Roman" w:eastAsia="MS Mincho" w:hAnsi="Times New Roman" w:cs="Times New Roman"/>
+          <w:kern w:val="0"/>
+          <w:sz w:val="24"/>
+          <w:szCs w:val="24"/>
+          <w:lang w:bidi="ar-SA"/>
+          <w14:ligatures w14:val="none"/>
+        </w:rPr>
+        <w:t>3</w:t>
+      </w:r>
+      <w:r>
+        <w:rPr>
+          <w:rFonts w:ascii="Times New Roman" w:eastAsia="MS Mincho" w:hAnsi="Times New Roman" w:cs="Times New Roman"/>
+          <w:kern w:val="0"/>
+          <w:sz w:val="24"/>
+          <w:szCs w:val="24"/>
+          <w:vertAlign w:val="superscript"/>
+          <w:lang w:bidi="ar-SA"/>
+          <w14:ligatures w14:val="none"/>
+        </w:rPr>
+        <w:t>rd</w:t>
+      </w:r>
+      <w:r>
+        <w:rPr>
+          <w:rFonts w:ascii="Times New Roman" w:eastAsia="MS Mincho" w:hAnsi="Times New Roman" w:cs="Times New Roman"/>
+          <w:kern w:val="0"/>
+          <w:sz w:val="24"/>
+          <w:szCs w:val="24"/>
+          <w:lang w:bidi="ar-SA"/>
+          <w14:ligatures w14:val="none"/>
+        </w:rPr>
+        <w:t xml:space="preserve"> Place: ₹10,000</w:t>
+      </w:r>
+    </w:p>
+    <w:p>
+      <w:pPr>
+        <w:spacing w:after="200" w:line="276" w:lineRule="auto"/>
+        <w:rPr>
+          <w:rFonts w:ascii="Times New Roman" w:eastAsia="MS Mincho" w:hAnsi="Times New Roman" w:cs="Times New Roman"/>
+          <w:kern w:val="0"/>
+          <w:sz w:val="24"/>
+          <w:szCs w:val="24"/>
+          <w:lang w:bidi="ar-SA"/>
+          <w14:ligatures w14:val="none"/>
+        </w:rPr>
+      </w:pPr>
+    </w:p>
+    <w:p>
+      <w:pPr>
+        <w:spacing w:after="0" w:line="276" w:lineRule="auto"/>
         <w:rPr>
           <w:rFonts w:ascii="Times New Roman" w:eastAsia="MS Mincho" w:hAnsi="Times New Roman" w:cs="Times New Roman"/>
           <w:b/>
@@ -3762,219 +3936,8 @@
           <w:lang w:bidi="ar-SA"/>
           <w14:ligatures w14:val="none"/>
         </w:rPr>
-        <w:t>Breakdown:</w:t>
-      </w:r>
-    </w:p>
-    <w:p>
-      <w:pPr>
-        <w:spacing w:after="0" w:line="276" w:lineRule="auto"/>
-        <w:rPr>
-          <w:rFonts w:ascii="Times New Roman" w:eastAsia="MS Mincho" w:hAnsi="Times New Roman" w:cs="Times New Roman"/>
-          <w:kern w:val="0"/>
-          <w:sz w:val="24"/>
-          <w:szCs w:val="24"/>
-          <w:lang w:bidi="ar-SA"/>
-          <w14:ligatures w14:val="none"/>
-        </w:rPr>
-      </w:pPr>
-      <w:r>
-        <w:rPr>
-          <w:rFonts w:ascii="Times New Roman" w:eastAsia="MS Mincho" w:hAnsi="Times New Roman" w:cs="Times New Roman"/>
-          <w:kern w:val="0"/>
-          <w:sz w:val="24"/>
-          <w:szCs w:val="24"/>
-          <w:lang w:bidi="ar-SA"/>
-          <w14:ligatures w14:val="none"/>
-        </w:rPr>
-        <w:t>1</w:t>
-      </w:r>
-      <w:r>
-        <w:rPr>
-          <w:rFonts w:ascii="Times New Roman" w:eastAsia="MS Mincho" w:hAnsi="Times New Roman" w:cs="Times New Roman"/>
-          <w:kern w:val="0"/>
-          <w:sz w:val="24"/>
-          <w:szCs w:val="24"/>
-          <w:vertAlign w:val="superscript"/>
-          <w:lang w:bidi="ar-SA"/>
-          <w14:ligatures w14:val="none"/>
-        </w:rPr>
-        <w:t>st</w:t>
-      </w:r>
-      <w:r>
-        <w:rPr>
-          <w:rFonts w:ascii="Times New Roman" w:eastAsia="MS Mincho" w:hAnsi="Times New Roman" w:cs="Times New Roman"/>
-          <w:kern w:val="0"/>
-          <w:sz w:val="24"/>
-          <w:szCs w:val="24"/>
-          <w:lang w:bidi="ar-SA"/>
-          <w14:ligatures w14:val="none"/>
-        </w:rPr>
-        <w:t xml:space="preserve"> Place: ₹</w:t>
-      </w:r>
-      <w:r>
-        <w:rPr>
-          <w:rFonts w:ascii="Times New Roman" w:eastAsia="MS Mincho" w:hAnsi="Times New Roman" w:cs="Times New Roman"/>
-          <w:kern w:val="0"/>
-          <w:sz w:val="24"/>
-          <w:szCs w:val="24"/>
-          <w:lang w:bidi="ar-SA"/>
-          <w14:ligatures w14:val="none"/>
-        </w:rPr>
-        <w:t>3</w:t>
-      </w:r>
-      <w:r>
-        <w:rPr>
-          <w:rFonts w:ascii="Times New Roman" w:eastAsia="MS Mincho" w:hAnsi="Times New Roman" w:cs="Times New Roman"/>
-          <w:kern w:val="0"/>
-          <w:sz w:val="24"/>
-          <w:szCs w:val="24"/>
-          <w:lang w:bidi="ar-SA"/>
-          <w14:ligatures w14:val="none"/>
-        </w:rPr>
-        <w:t xml:space="preserve">0,000 </w:t>
-      </w:r>
-    </w:p>
-    <w:p>
-      <w:pPr>
-        <w:spacing w:after="0" w:line="276" w:lineRule="auto"/>
-        <w:rPr>
-          <w:rFonts w:ascii="Times New Roman" w:eastAsia="MS Mincho" w:hAnsi="Times New Roman" w:cs="Times New Roman"/>
-          <w:kern w:val="0"/>
-          <w:sz w:val="24"/>
-          <w:szCs w:val="24"/>
-          <w:lang w:bidi="ar-SA"/>
-          <w14:ligatures w14:val="none"/>
-        </w:rPr>
-      </w:pPr>
-      <w:r>
-        <w:rPr>
-          <w:rFonts w:ascii="Times New Roman" w:eastAsia="MS Mincho" w:hAnsi="Times New Roman" w:cs="Times New Roman"/>
-          <w:kern w:val="0"/>
-          <w:sz w:val="24"/>
-          <w:szCs w:val="24"/>
-          <w:lang w:bidi="ar-SA"/>
-          <w14:ligatures w14:val="none"/>
-        </w:rPr>
-        <w:t>2</w:t>
-      </w:r>
-      <w:r>
-        <w:rPr>
-          <w:rFonts w:ascii="Times New Roman" w:eastAsia="MS Mincho" w:hAnsi="Times New Roman" w:cs="Times New Roman"/>
-          <w:kern w:val="0"/>
-          <w:sz w:val="24"/>
-          <w:szCs w:val="24"/>
-          <w:vertAlign w:val="superscript"/>
-          <w:lang w:bidi="ar-SA"/>
-          <w14:ligatures w14:val="none"/>
-        </w:rPr>
-        <w:t>nd</w:t>
-      </w:r>
-      <w:r>
-        <w:rPr>
-          <w:rFonts w:ascii="Times New Roman" w:eastAsia="MS Mincho" w:hAnsi="Times New Roman" w:cs="Times New Roman"/>
-          <w:kern w:val="0"/>
-          <w:sz w:val="24"/>
-          <w:szCs w:val="24"/>
-          <w:lang w:bidi="ar-SA"/>
-          <w14:ligatures w14:val="none"/>
-        </w:rPr>
-        <w:t xml:space="preserve"> Place: ₹</w:t>
-      </w:r>
-      <w:r>
-        <w:rPr>
-          <w:rFonts w:ascii="Times New Roman" w:eastAsia="MS Mincho" w:hAnsi="Times New Roman" w:cs="Times New Roman"/>
-          <w:kern w:val="0"/>
-          <w:sz w:val="24"/>
-          <w:szCs w:val="24"/>
-          <w:lang w:bidi="ar-SA"/>
-          <w14:ligatures w14:val="none"/>
-        </w:rPr>
-        <w:t>2</w:t>
-      </w:r>
-      <w:r>
-        <w:rPr>
-          <w:rFonts w:ascii="Times New Roman" w:eastAsia="MS Mincho" w:hAnsi="Times New Roman" w:cs="Times New Roman"/>
-          <w:kern w:val="0"/>
-          <w:sz w:val="24"/>
-          <w:szCs w:val="24"/>
-          <w:lang w:bidi="ar-SA"/>
-          <w14:ligatures w14:val="none"/>
-        </w:rPr>
-        <w:t>0,000</w:t>
-      </w:r>
-    </w:p>
-    <w:p>
-      <w:pPr>
-        <w:spacing w:after="200" w:line="276" w:lineRule="auto"/>
-        <w:rPr>
-          <w:rFonts w:ascii="Times New Roman" w:eastAsia="MS Mincho" w:hAnsi="Times New Roman" w:cs="Times New Roman"/>
-          <w:kern w:val="0"/>
-          <w:sz w:val="24"/>
-          <w:szCs w:val="24"/>
-          <w:lang w:bidi="ar-SA"/>
-          <w14:ligatures w14:val="none"/>
-        </w:rPr>
-      </w:pPr>
-      <w:r>
-        <w:rPr>
-          <w:rFonts w:ascii="Times New Roman" w:eastAsia="MS Mincho" w:hAnsi="Times New Roman" w:cs="Times New Roman"/>
-          <w:kern w:val="0"/>
-          <w:sz w:val="24"/>
-          <w:szCs w:val="24"/>
-          <w:lang w:bidi="ar-SA"/>
-          <w14:ligatures w14:val="none"/>
-        </w:rPr>
-        <w:t>3</w:t>
-      </w:r>
-      <w:r>
-        <w:rPr>
-          <w:rFonts w:ascii="Times New Roman" w:eastAsia="MS Mincho" w:hAnsi="Times New Roman" w:cs="Times New Roman"/>
-          <w:kern w:val="0"/>
-          <w:sz w:val="24"/>
-          <w:szCs w:val="24"/>
-          <w:vertAlign w:val="superscript"/>
-          <w:lang w:bidi="ar-SA"/>
-          <w14:ligatures w14:val="none"/>
-        </w:rPr>
-        <w:t>rd</w:t>
-      </w:r>
-      <w:r>
-        <w:rPr>
-          <w:rFonts w:ascii="Times New Roman" w:eastAsia="MS Mincho" w:hAnsi="Times New Roman" w:cs="Times New Roman"/>
-          <w:kern w:val="0"/>
-          <w:sz w:val="24"/>
-          <w:szCs w:val="24"/>
-          <w:lang w:bidi="ar-SA"/>
-          <w14:ligatures w14:val="none"/>
-        </w:rPr>
-        <w:t xml:space="preserve"> Place: ₹</w:t>
-      </w:r>
-      <w:r>
-        <w:rPr>
-          <w:rFonts w:ascii="Times New Roman" w:eastAsia="MS Mincho" w:hAnsi="Times New Roman" w:cs="Times New Roman"/>
-          <w:kern w:val="0"/>
-          <w:sz w:val="24"/>
-          <w:szCs w:val="24"/>
-          <w:lang w:bidi="ar-SA"/>
-          <w14:ligatures w14:val="none"/>
-        </w:rPr>
-        <w:t>1</w:t>
-      </w:r>
-      <w:r>
-        <w:rPr>
-          <w:rFonts w:ascii="Times New Roman" w:eastAsia="MS Mincho" w:hAnsi="Times New Roman" w:cs="Times New Roman"/>
-          <w:kern w:val="0"/>
-          <w:sz w:val="24"/>
-          <w:szCs w:val="24"/>
-          <w:lang w:bidi="ar-SA"/>
-          <w14:ligatures w14:val="none"/>
-        </w:rPr>
-        <w:t>0,000</w:t>
-      </w:r>
-    </w:p>
-    <w:p>
-      <w:pPr>
-        <w:spacing w:after="0" w:line="276" w:lineRule="auto"/>
+      </w:pPr>
+      <w:r>
         <w:rPr>
           <w:rFonts w:ascii="Times New Roman" w:eastAsia="MS Mincho" w:hAnsi="Times New Roman" w:cs="Times New Roman"/>
           <w:b/>
@@ -3985,243 +3948,7 @@
           <w:lang w:bidi="ar-SA"/>
           <w14:ligatures w14:val="none"/>
         </w:rPr>
-      </w:pPr>
-      <w:r>
-        <w:rPr>
-          <w:rFonts w:ascii="Times New Roman" w:eastAsia="MS Mincho" w:hAnsi="Times New Roman" w:cs="Times New Roman"/>
-          <w:b/>
-          <w:bCs/>
-          <w:kern w:val="0"/>
-          <w:sz w:val="24"/>
-          <w:szCs w:val="24"/>
-          <w:lang w:bidi="ar-SA"/>
-          <w14:ligatures w14:val="none"/>
-        </w:rPr>
         <w:t>Additional Perks:</w:t>
-      </w:r>
-    </w:p>
-    <w:p>
-      <w:pPr>
-        <w:numPr>
-          <w:ilvl w:val="0"/>
-          <w:numId w:val="23"/>
-        </w:numPr>
-        <w:spacing w:after="0" w:line="276" w:lineRule="auto"/>
-        <w:rPr>
-          <w:rFonts w:ascii="Times New Roman" w:eastAsia="MS Mincho" w:hAnsi="Times New Roman" w:cs="Times New Roman"/>
-          <w:kern w:val="0"/>
-          <w:sz w:val="24"/>
-          <w:szCs w:val="24"/>
-          <w:lang w:bidi="ar-SA"/>
-          <w14:ligatures w14:val="none"/>
-        </w:rPr>
-      </w:pPr>
-      <w:r>
-        <w:rPr>
-          <w:rFonts w:ascii="Times New Roman" w:eastAsia="MS Mincho" w:hAnsi="Times New Roman" w:cs="Times New Roman"/>
-          <w:kern w:val="0"/>
-          <w:sz w:val="24"/>
-          <w:szCs w:val="24"/>
-          <w:lang w:bidi="ar-SA"/>
-          <w14:ligatures w14:val="none"/>
-        </w:rPr>
-        <w:t>Winners will be announced during closing ceremony</w:t>
-      </w:r>
-    </w:p>
-    <w:p>
-      <w:pPr>
-        <w:numPr>
-          <w:ilvl w:val="0"/>
-          <w:numId w:val="23"/>
-        </w:numPr>
-        <w:spacing w:after="0" w:line="276" w:lineRule="auto"/>
-        <w:rPr>
-          <w:rFonts w:ascii="Times New Roman" w:eastAsia="MS Mincho" w:hAnsi="Times New Roman" w:cs="Times New Roman"/>
-          <w:kern w:val="0"/>
-          <w:sz w:val="24"/>
-          <w:szCs w:val="24"/>
-          <w:lang w:bidi="ar-SA"/>
-          <w14:ligatures w14:val="none"/>
-        </w:rPr>
-      </w:pPr>
-      <w:r>
-        <w:rPr>
-          <w:rFonts w:ascii="Times New Roman" w:eastAsia="MS Mincho" w:hAnsi="Times New Roman" w:cs="Times New Roman"/>
-          <w:b/>
-          <w:bCs/>
-          <w:kern w:val="0"/>
-          <w:sz w:val="24"/>
-          <w:szCs w:val="24"/>
-          <w:lang w:bidi="ar-SA"/>
-          <w14:ligatures w14:val="none"/>
-        </w:rPr>
-        <w:t>Certificates</w:t>
-      </w:r>
-      <w:r>
-        <w:rPr>
-          <w:rFonts w:ascii="Times New Roman" w:eastAsia="MS Mincho" w:hAnsi="Times New Roman" w:cs="Times New Roman"/>
-          <w:kern w:val="0"/>
-          <w:sz w:val="24"/>
-          <w:szCs w:val="24"/>
-          <w:lang w:bidi="ar-SA"/>
-          <w14:ligatures w14:val="none"/>
-        </w:rPr>
-        <w:t xml:space="preserve"> will be provided for all participants</w:t>
-      </w:r>
-    </w:p>
-    <w:p>
-      <w:pPr>
-        <w:numPr>
-          <w:ilvl w:val="0"/>
-          <w:numId w:val="23"/>
-        </w:numPr>
-        <w:spacing w:after="200" w:line="276" w:lineRule="auto"/>
-        <w:rPr>
-          <w:rFonts w:ascii="Times New Roman" w:eastAsia="MS Mincho" w:hAnsi="Times New Roman" w:cs="Times New Roman"/>
-          <w:kern w:val="0"/>
-          <w:sz w:val="24"/>
-          <w:szCs w:val="24"/>
-          <w:lang w:bidi="ar-SA"/>
-          <w14:ligatures w14:val="none"/>
-        </w:rPr>
-      </w:pPr>
-      <w:r>
-        <w:rPr>
-          <w:rFonts w:ascii="Times New Roman" w:eastAsia="MS Mincho" w:hAnsi="Times New Roman" w:cs="Times New Roman"/>
-          <w:kern w:val="0"/>
-          <w:sz w:val="24"/>
-          <w:szCs w:val="24"/>
-          <w:lang w:bidi="ar-SA"/>
-          <w14:ligatures w14:val="none"/>
-        </w:rPr>
-        <w:t xml:space="preserve">Opportunities to </w:t>
-      </w:r>
-      <w:r>
-        <w:rPr>
-          <w:rFonts w:ascii="Times New Roman" w:eastAsia="MS Mincho" w:hAnsi="Times New Roman" w:cs="Times New Roman"/>
-          <w:b/>
-          <w:bCs/>
-          <w:kern w:val="0"/>
-          <w:sz w:val="24"/>
-          <w:szCs w:val="24"/>
-          <w:lang w:bidi="ar-SA"/>
-          <w14:ligatures w14:val="none"/>
-        </w:rPr>
-        <w:t>network</w:t>
-      </w:r>
-      <w:r>
-        <w:rPr>
-          <w:rFonts w:ascii="Times New Roman" w:eastAsia="MS Mincho" w:hAnsi="Times New Roman" w:cs="Times New Roman"/>
-          <w:kern w:val="0"/>
-          <w:sz w:val="24"/>
-          <w:szCs w:val="24"/>
-          <w:lang w:bidi="ar-SA"/>
-          <w14:ligatures w14:val="none"/>
-        </w:rPr>
-        <w:t xml:space="preserve"> with judges, mentors, and guests for potential </w:t>
-      </w:r>
-      <w:r>
-        <w:rPr>
-          <w:rFonts w:ascii="Times New Roman" w:eastAsia="MS Mincho" w:hAnsi="Times New Roman" w:cs="Times New Roman"/>
-          <w:b/>
-          <w:bCs/>
-          <w:kern w:val="0"/>
-          <w:sz w:val="24"/>
-          <w:szCs w:val="24"/>
-          <w:lang w:bidi="ar-SA"/>
-          <w14:ligatures w14:val="none"/>
-        </w:rPr>
-        <w:t>incubation/follow-up support</w:t>
-      </w:r>
-    </w:p>
-    <w:p>
-      <w:pPr>
-        <w:spacing w:after="200" w:line="276" w:lineRule="auto"/>
-        <w:rPr>
-          <w:rFonts w:ascii="Times New Roman" w:eastAsia="MS Mincho" w:hAnsi="Times New Roman" w:cs="Times New Roman"/>
-          <w:b/>
-          <w:bCs/>
-          <w:kern w:val="0"/>
-          <w:sz w:val="28"/>
-          <w:lang w:bidi="ar-SA"/>
-          <w14:ligatures w14:val="none"/>
-        </w:rPr>
-      </w:pPr>
-      <w:r>
-        <w:rPr>
-          <w:rFonts w:ascii="Times New Roman" w:eastAsia="MS Mincho" w:hAnsi="Times New Roman" w:cs="Times New Roman"/>
-          <w:b/>
-          <w:bCs/>
-          <w:kern w:val="0"/>
-          <w:sz w:val="28"/>
-          <w:lang w:bidi="ar-SA"/>
-          <w14:ligatures w14:val="none"/>
-        </w:rPr>
-        <w:t>9. Code of Conduct &amp; Disqualification</w:t>
-      </w:r>
-    </w:p>
-    <w:p>
-      <w:pPr>
-        <w:spacing w:after="200" w:line="276" w:lineRule="auto"/>
-        <w:rPr>
-          <w:rFonts w:ascii="Times New Roman" w:eastAsia="MS Mincho" w:hAnsi="Times New Roman" w:cs="Times New Roman"/>
-          <w:kern w:val="0"/>
-          <w:sz w:val="24"/>
-          <w:szCs w:val="24"/>
-          <w:lang w:bidi="ar-SA"/>
-          <w14:ligatures w14:val="none"/>
-        </w:rPr>
-      </w:pPr>
-      <w:r>
-        <w:rPr>
-          <w:rFonts w:ascii="Times New Roman" w:eastAsia="MS Mincho" w:hAnsi="Times New Roman" w:cs="Times New Roman"/>
-          <w:kern w:val="0"/>
-          <w:sz w:val="24"/>
-          <w:szCs w:val="24"/>
-          <w:lang w:bidi="ar-SA"/>
-          <w14:ligatures w14:val="none"/>
-        </w:rPr>
-        <w:t>SHELEADS 2.0</w:t>
-      </w:r>
-      <w:r>
-        <w:rPr>
-          <w:rFonts w:ascii="Times New Roman" w:eastAsia="MS Mincho" w:hAnsi="Times New Roman" w:cs="Times New Roman"/>
-          <w:kern w:val="0"/>
-          <w:sz w:val="24"/>
-          <w:szCs w:val="24"/>
-          <w:lang w:bidi="ar-SA"/>
-          <w14:ligatures w14:val="none"/>
-        </w:rPr>
-        <w:t xml:space="preserve"> is committed to providing a respectful, safe, and fair environment for all.</w:t>
-      </w:r>
-    </w:p>
-    <w:p>
-      <w:pPr>
-        <w:spacing w:after="0" w:line="276" w:lineRule="auto"/>
-        <w:rPr>
-          <w:rFonts w:ascii="Times New Roman" w:eastAsia="MS Mincho" w:hAnsi="Times New Roman" w:cs="Times New Roman"/>
-          <w:b/>
-          <w:bCs/>
-          <w:kern w:val="0"/>
-          <w:sz w:val="24"/>
-          <w:szCs w:val="24"/>
-          <w:lang w:bidi="ar-SA"/>
-          <w14:ligatures w14:val="none"/>
-        </w:rPr>
-      </w:pPr>
-      <w:r>
-        <w:rPr>
-          <w:rFonts w:ascii="Times New Roman" w:eastAsia="MS Mincho" w:hAnsi="Times New Roman" w:cs="Times New Roman"/>
-          <w:b/>
-          <w:bCs/>
-          <w:kern w:val="0"/>
-          <w:sz w:val="24"/>
-          <w:szCs w:val="24"/>
-          <w:lang w:bidi="ar-SA"/>
-          <w14:ligatures w14:val="none"/>
-        </w:rPr>
-        <w:lastRenderedPageBreak/>
-        <w:t>Expected Behaviour:</w:t>
       </w:r>
     </w:p>
     <w:p>
@@ -4249,7 +3976,7 @@
           <w:lang w:bidi="ar-SA"/>
           <w14:ligatures w14:val="none"/>
         </w:rPr>
-        <w:t>Maintain professionalism and respect with peers, mentors, and staff.</w:t>
+        <w:t>Winners will be announced during closing ceremony</w:t>
       </w:r>
     </w:p>
     <w:p>
@@ -4271,57 +3998,26 @@
       <w:r>
         <w:rPr>
           <w:rFonts w:ascii="Times New Roman" w:eastAsia="MS Mincho" w:hAnsi="Times New Roman" w:cs="Times New Roman"/>
-          <w:kern w:val="0"/>
-          <w:sz w:val="24"/>
-          <w:szCs w:val="24"/>
-          <w:lang w:bidi="ar-SA"/>
-          <w14:ligatures w14:val="none"/>
-        </w:rPr>
-        <w:t xml:space="preserve">Follow all </w:t>
-      </w:r>
-      <w:r>
-        <w:rPr>
-          <w:rFonts w:ascii="Times New Roman" w:eastAsia="MS Mincho" w:hAnsi="Times New Roman" w:cs="Times New Roman"/>
-          <w:kern w:val="0"/>
-          <w:sz w:val="24"/>
-          <w:szCs w:val="24"/>
-          <w:lang w:bidi="ar-SA"/>
-          <w14:ligatures w14:val="none"/>
-        </w:rPr>
-        <w:t xml:space="preserve">University </w:t>
-      </w:r>
-      <w:r>
-        <w:rPr>
-          <w:rFonts w:ascii="Times New Roman" w:eastAsia="MS Mincho" w:hAnsi="Times New Roman" w:cs="Times New Roman"/>
-          <w:kern w:val="0"/>
-          <w:sz w:val="24"/>
-          <w:szCs w:val="24"/>
-          <w:lang w:bidi="ar-SA"/>
-          <w14:ligatures w14:val="none"/>
-        </w:rPr>
-        <w:t xml:space="preserve">and </w:t>
-      </w:r>
-      <w:r>
-        <w:rPr>
-          <w:rFonts w:ascii="Times New Roman" w:eastAsia="MS Mincho" w:hAnsi="Times New Roman" w:cs="Times New Roman"/>
-          <w:kern w:val="0"/>
-          <w:sz w:val="24"/>
-          <w:szCs w:val="24"/>
-          <w:lang w:bidi="ar-SA"/>
-          <w14:ligatures w14:val="none"/>
-        </w:rPr>
-        <w:t>H</w:t>
-      </w:r>
-      <w:r>
-        <w:rPr>
-          <w:rFonts w:ascii="Times New Roman" w:eastAsia="MS Mincho" w:hAnsi="Times New Roman" w:cs="Times New Roman"/>
-          <w:kern w:val="0"/>
-          <w:sz w:val="24"/>
-          <w:szCs w:val="24"/>
-          <w:lang w:bidi="ar-SA"/>
-          <w14:ligatures w14:val="none"/>
-        </w:rPr>
-        <w:t>ackathon rules.</w:t>
+          <w:b/>
+          <w:bCs/>
+          <w:kern w:val="0"/>
+          <w:sz w:val="24"/>
+          <w:szCs w:val="24"/>
+          <w:lang w:bidi="ar-SA"/>
+          <w14:ligatures w14:val="none"/>
+        </w:rPr>
+        <w:t>Certificates</w:t>
+      </w:r>
+      <w:r>
+        <w:rPr>
+          <w:rFonts w:ascii="Times New Roman" w:eastAsia="MS Mincho" w:hAnsi="Times New Roman" w:cs="Times New Roman"/>
+          <w:kern w:val="0"/>
+          <w:sz w:val="24"/>
+          <w:szCs w:val="24"/>
+          <w:lang w:bidi="ar-SA"/>
+          <w14:ligatures w14:val="none"/>
+        </w:rPr>
+        <w:t xml:space="preserve"> will be provided for all participants</w:t>
       </w:r>
     </w:p>
     <w:p>
@@ -4349,12 +4045,9 @@
           <w:lang w:bidi="ar-SA"/>
           <w14:ligatures w14:val="none"/>
         </w:rPr>
-        <w:t>Cooperate with volunteers and organizers at all times.</w:t>
-      </w:r>
-    </w:p>
-    <w:p>
-      <w:pPr>
-        <w:spacing w:after="0" w:line="276" w:lineRule="auto"/>
+        <w:t xml:space="preserve">Opportunities to </w:t>
+      </w:r>
+      <w:r>
         <w:rPr>
           <w:rFonts w:ascii="Times New Roman" w:eastAsia="MS Mincho" w:hAnsi="Times New Roman" w:cs="Times New Roman"/>
           <w:b/>
@@ -4365,7 +4058,19 @@
           <w:lang w:bidi="ar-SA"/>
           <w14:ligatures w14:val="none"/>
         </w:rPr>
-      </w:pPr>
+        <w:t>network</w:t>
+      </w:r>
+      <w:r>
+        <w:rPr>
+          <w:rFonts w:ascii="Times New Roman" w:eastAsia="MS Mincho" w:hAnsi="Times New Roman" w:cs="Times New Roman"/>
+          <w:kern w:val="0"/>
+          <w:sz w:val="24"/>
+          <w:szCs w:val="24"/>
+          <w:lang w:bidi="ar-SA"/>
+          <w14:ligatures w14:val="none"/>
+        </w:rPr>
+        <w:t xml:space="preserve"> with judges, mentors, and guests for potential </w:t>
+      </w:r>
       <w:r>
         <w:rPr>
           <w:rFonts w:ascii="Times New Roman" w:eastAsia="MS Mincho" w:hAnsi="Times New Roman" w:cs="Times New Roman"/>
@@ -4377,7 +4082,102 @@
           <w:lang w:bidi="ar-SA"/>
           <w14:ligatures w14:val="none"/>
         </w:rPr>
-        <w:t>Prohibited Behaviour:</w:t>
+        <w:t>incubation/follow-up support</w:t>
+      </w:r>
+    </w:p>
+    <w:p>
+      <w:pPr>
+        <w:tabs>
+          <w:tab w:val="left" w:pos="720"/>
+        </w:tabs>
+        <w:spacing w:after="200" w:line="276" w:lineRule="auto"/>
+        <w:ind w:left="720"/>
+        <w:rPr>
+          <w:rFonts w:ascii="Times New Roman" w:eastAsia="MS Mincho" w:hAnsi="Times New Roman" w:cs="Times New Roman"/>
+          <w:kern w:val="0"/>
+          <w:sz w:val="24"/>
+          <w:szCs w:val="24"/>
+          <w:lang w:bidi="ar-SA"/>
+          <w14:ligatures w14:val="none"/>
+        </w:rPr>
+      </w:pPr>
+    </w:p>
+    <w:p>
+      <w:pPr>
+        <w:spacing w:after="200" w:line="276" w:lineRule="auto"/>
+        <w:rPr>
+          <w:rFonts w:ascii="Times New Roman" w:eastAsia="MS Mincho" w:hAnsi="Times New Roman" w:cs="Times New Roman"/>
+          <w:b/>
+          <w:bCs/>
+          <w:kern w:val="0"/>
+          <w:sz w:val="28"/>
+          <w:lang w:bidi="ar-SA"/>
+          <w14:ligatures w14:val="none"/>
+        </w:rPr>
+      </w:pPr>
+      <w:r>
+        <w:rPr>
+          <w:rFonts w:ascii="Times New Roman" w:eastAsia="MS Mincho" w:hAnsi="Times New Roman" w:cs="Times New Roman"/>
+          <w:b/>
+          <w:bCs/>
+          <w:kern w:val="0"/>
+          <w:sz w:val="28"/>
+          <w:lang w:bidi="ar-SA"/>
+          <w14:ligatures w14:val="none"/>
+        </w:rPr>
+        <w:t>9. Code of Conduct &amp; Disqualification</w:t>
+      </w:r>
+    </w:p>
+    <w:p>
+      <w:pPr>
+        <w:spacing w:after="200" w:line="276" w:lineRule="auto"/>
+        <w:rPr>
+          <w:rFonts w:ascii="Times New Roman" w:eastAsia="MS Mincho" w:hAnsi="Times New Roman" w:cs="Times New Roman"/>
+          <w:kern w:val="0"/>
+          <w:sz w:val="24"/>
+          <w:szCs w:val="24"/>
+          <w:lang w:bidi="ar-SA"/>
+          <w14:ligatures w14:val="none"/>
+        </w:rPr>
+      </w:pPr>
+      <w:r>
+        <w:rPr>
+          <w:rFonts w:ascii="Times New Roman" w:eastAsia="MS Mincho" w:hAnsi="Times New Roman" w:cs="Times New Roman"/>
+          <w:kern w:val="0"/>
+          <w:sz w:val="24"/>
+          <w:szCs w:val="24"/>
+          <w:lang w:bidi="ar-SA"/>
+          <w14:ligatures w14:val="none"/>
+        </w:rPr>
+        <w:t>SHELEADS 2.0 is committed to providing a respectful, safe, and fair environment for all.</w:t>
+      </w:r>
+    </w:p>
+    <w:p>
+      <w:pPr>
+        <w:spacing w:after="0" w:line="276" w:lineRule="auto"/>
+        <w:rPr>
+          <w:rFonts w:ascii="Times New Roman" w:eastAsia="MS Mincho" w:hAnsi="Times New Roman" w:cs="Times New Roman"/>
+          <w:b/>
+          <w:bCs/>
+          <w:kern w:val="0"/>
+          <w:sz w:val="24"/>
+          <w:szCs w:val="24"/>
+          <w:lang w:bidi="ar-SA"/>
+          <w14:ligatures w14:val="none"/>
+        </w:rPr>
+      </w:pPr>
+      <w:r>
+        <w:rPr>
+          <w:rFonts w:ascii="Times New Roman" w:eastAsia="MS Mincho" w:hAnsi="Times New Roman" w:cs="Times New Roman"/>
+          <w:b/>
+          <w:bCs/>
+          <w:kern w:val="0"/>
+          <w:sz w:val="24"/>
+          <w:szCs w:val="24"/>
+          <w:lang w:bidi="ar-SA"/>
+          <w14:ligatures w14:val="none"/>
+        </w:rPr>
+        <w:t>Expected Behaviour:</w:t>
       </w:r>
     </w:p>
     <w:p>
@@ -4405,7 +4205,7 @@
           <w:lang w:bidi="ar-SA"/>
           <w14:ligatures w14:val="none"/>
         </w:rPr>
-        <w:t>Harassment, discrimination, or inappropriate conduct</w:t>
+        <w:t>Maintain professionalism and respect with peers, mentors, and staff.</w:t>
       </w:r>
     </w:p>
     <w:p>
@@ -4433,48 +4233,7 @@
           <w:lang w:bidi="ar-SA"/>
           <w14:ligatures w14:val="none"/>
         </w:rPr>
-        <w:t xml:space="preserve">Use of </w:t>
-      </w:r>
-      <w:r>
-        <w:rPr>
-          <w:rFonts w:ascii="Times New Roman" w:eastAsia="MS Mincho" w:hAnsi="Times New Roman" w:cs="Times New Roman"/>
-          <w:b/>
-          <w:bCs/>
-          <w:kern w:val="0"/>
-          <w:sz w:val="24"/>
-          <w:szCs w:val="24"/>
-          <w:lang w:bidi="ar-SA"/>
-          <w14:ligatures w14:val="none"/>
-        </w:rPr>
-        <w:t>alcohol, tobacco, or banned substances</w:t>
-      </w:r>
-    </w:p>
-    <w:p>
-      <w:pPr>
-        <w:numPr>
-          <w:ilvl w:val="0"/>
-          <w:numId w:val="25"/>
-        </w:numPr>
-        <w:spacing w:after="0" w:line="276" w:lineRule="auto"/>
-        <w:rPr>
-          <w:rFonts w:ascii="Times New Roman" w:eastAsia="MS Mincho" w:hAnsi="Times New Roman" w:cs="Times New Roman"/>
-          <w:kern w:val="0"/>
-          <w:sz w:val="24"/>
-          <w:szCs w:val="24"/>
-          <w:lang w:bidi="ar-SA"/>
-          <w14:ligatures w14:val="none"/>
-        </w:rPr>
-      </w:pPr>
-      <w:r>
-        <w:rPr>
-          <w:rFonts w:ascii="Times New Roman" w:eastAsia="MS Mincho" w:hAnsi="Times New Roman" w:cs="Times New Roman"/>
-          <w:kern w:val="0"/>
-          <w:sz w:val="24"/>
-          <w:szCs w:val="24"/>
-          <w:lang w:bidi="ar-SA"/>
-          <w14:ligatures w14:val="none"/>
-        </w:rPr>
-        <w:t>Leaving the venue without approval</w:t>
+        <w:t>Follow all University and Hackathon rules.</w:t>
       </w:r>
     </w:p>
     <w:p>
@@ -4496,6 +4255,37 @@
       <w:r>
         <w:rPr>
           <w:rFonts w:ascii="Times New Roman" w:eastAsia="MS Mincho" w:hAnsi="Times New Roman" w:cs="Times New Roman"/>
+          <w:kern w:val="0"/>
+          <w:sz w:val="24"/>
+          <w:szCs w:val="24"/>
+          <w:lang w:bidi="ar-SA"/>
+          <w14:ligatures w14:val="none"/>
+        </w:rPr>
+        <w:t>Cooperate with volunteers and organizers at all times.</w:t>
+      </w:r>
+    </w:p>
+    <w:p>
+      <w:pPr>
+        <w:tabs>
+          <w:tab w:val="left" w:pos="720"/>
+        </w:tabs>
+        <w:spacing w:after="200" w:line="276" w:lineRule="auto"/>
+        <w:ind w:left="360"/>
+        <w:rPr>
+          <w:rFonts w:ascii="Times New Roman" w:eastAsia="MS Mincho" w:hAnsi="Times New Roman" w:cs="Times New Roman"/>
+          <w:kern w:val="0"/>
+          <w:sz w:val="24"/>
+          <w:szCs w:val="24"/>
+          <w:lang w:bidi="ar-SA"/>
+          <w14:ligatures w14:val="none"/>
+        </w:rPr>
+      </w:pPr>
+    </w:p>
+    <w:p>
+      <w:pPr>
+        <w:spacing w:after="0" w:line="276" w:lineRule="auto"/>
+        <w:rPr>
+          <w:rFonts w:ascii="Times New Roman" w:eastAsia="MS Mincho" w:hAnsi="Times New Roman" w:cs="Times New Roman"/>
           <w:b/>
           <w:bCs/>
           <w:kern w:val="0"/>
@@ -4504,12 +4294,8 @@
           <w:lang w:bidi="ar-SA"/>
           <w14:ligatures w14:val="none"/>
         </w:rPr>
-        <w:t>Plagiarism, cheating, or code misrepresentation</w:t>
-      </w:r>
-    </w:p>
-    <w:p>
-      <w:pPr>
-        <w:spacing w:after="0" w:line="276" w:lineRule="auto"/>
+      </w:pPr>
+      <w:r>
         <w:rPr>
           <w:rFonts w:ascii="Times New Roman" w:eastAsia="MS Mincho" w:hAnsi="Times New Roman" w:cs="Times New Roman"/>
           <w:b/>
@@ -4520,19 +4306,7 @@
           <w:lang w:bidi="ar-SA"/>
           <w14:ligatures w14:val="none"/>
         </w:rPr>
-      </w:pPr>
-      <w:r>
-        <w:rPr>
-          <w:rFonts w:ascii="Times New Roman" w:eastAsia="MS Mincho" w:hAnsi="Times New Roman" w:cs="Times New Roman"/>
-          <w:b/>
-          <w:bCs/>
-          <w:kern w:val="0"/>
-          <w:sz w:val="24"/>
-          <w:szCs w:val="24"/>
-          <w:lang w:bidi="ar-SA"/>
-          <w14:ligatures w14:val="none"/>
-        </w:rPr>
-        <w:t>Consequences:</w:t>
+        <w:t>Prohibited Behaviour:</w:t>
       </w:r>
     </w:p>
     <w:p>
@@ -4554,15 +4328,13 @@
       <w:r>
         <w:rPr>
           <w:rFonts w:ascii="Times New Roman" w:eastAsia="MS Mincho" w:hAnsi="Times New Roman" w:cs="Times New Roman"/>
-          <w:b/>
-          <w:bCs/>
-          <w:kern w:val="0"/>
-          <w:sz w:val="24"/>
-          <w:szCs w:val="24"/>
-          <w:lang w:bidi="ar-SA"/>
-          <w14:ligatures w14:val="none"/>
-        </w:rPr>
-        <w:t>Immediate disqualification</w:t>
+          <w:kern w:val="0"/>
+          <w:sz w:val="24"/>
+          <w:szCs w:val="24"/>
+          <w:lang w:bidi="ar-SA"/>
+          <w14:ligatures w14:val="none"/>
+        </w:rPr>
+        <w:t>Harassment, discrimination, or inappropriate conduct</w:t>
       </w:r>
     </w:p>
     <w:p>
@@ -4590,7 +4362,20 @@
           <w:lang w:bidi="ar-SA"/>
           <w14:ligatures w14:val="none"/>
         </w:rPr>
-        <w:t>Removal from campus</w:t>
+        <w:t xml:space="preserve">Use of </w:t>
+      </w:r>
+      <w:r>
+        <w:rPr>
+          <w:rFonts w:ascii="Times New Roman" w:eastAsia="MS Mincho" w:hAnsi="Times New Roman" w:cs="Times New Roman"/>
+          <w:b/>
+          <w:bCs/>
+          <w:kern w:val="0"/>
+          <w:sz w:val="24"/>
+          <w:szCs w:val="24"/>
+          <w:lang w:bidi="ar-SA"/>
+          <w14:ligatures w14:val="none"/>
+        </w:rPr>
+        <w:t>alcohol, tobacco, or banned substances</w:t>
       </w:r>
     </w:p>
     <w:p>
@@ -4618,11 +4403,15 @@
           <w:lang w:bidi="ar-SA"/>
           <w14:ligatures w14:val="none"/>
         </w:rPr>
-        <w:t>Notification to home institution (if required)</w:t>
-      </w:r>
-    </w:p>
-    <w:p>
-      <w:pPr>
+        <w:t>Leaving the venue without approval</w:t>
+      </w:r>
+    </w:p>
+    <w:p>
+      <w:pPr>
+        <w:numPr>
+          <w:ilvl w:val="0"/>
+          <w:numId w:val="26"/>
+        </w:numPr>
         <w:spacing w:after="200" w:line="276" w:lineRule="auto"/>
         <w:rPr>
           <w:rFonts w:ascii="Times New Roman" w:eastAsia="MS Mincho" w:hAnsi="Times New Roman" w:cs="Times New Roman"/>
@@ -4634,41 +4423,62 @@
         </w:rPr>
       </w:pPr>
       <w:r>
-        <w:rPr>
-          <w:rFonts w:ascii="Times New Roman" w:eastAsia="MS Mincho" w:hAnsi="Times New Roman" w:cs="Times New Roman"/>
-          <w:kern w:val="0"/>
-          <w:sz w:val="24"/>
-          <w:szCs w:val="24"/>
-          <w:lang w:bidi="ar-SA"/>
-          <w14:ligatures w14:val="none"/>
-        </w:rPr>
-        <w:t>Organizers reserve the right to investigate and enforce action on any misconduct.</w:t>
-      </w:r>
-    </w:p>
-    <w:p>
-      <w:pPr>
-        <w:spacing w:after="200" w:line="276" w:lineRule="auto"/>
         <w:rPr>
           <w:rFonts w:ascii="Times New Roman" w:eastAsia="MS Mincho" w:hAnsi="Times New Roman" w:cs="Times New Roman"/>
           <w:b/>
           <w:bCs/>
           <w:kern w:val="0"/>
-          <w:sz w:val="28"/>
-          <w:lang w:bidi="ar-SA"/>
-          <w14:ligatures w14:val="none"/>
-        </w:rPr>
-      </w:pPr>
-      <w:r>
+          <w:sz w:val="24"/>
+          <w:szCs w:val="24"/>
+          <w:lang w:bidi="ar-SA"/>
+          <w14:ligatures w14:val="none"/>
+        </w:rPr>
+        <w:t>Plagiarism, cheating, or code misrepresentation</w:t>
+      </w:r>
+    </w:p>
+    <w:p>
+      <w:pPr>
+        <w:tabs>
+          <w:tab w:val="left" w:pos="720"/>
+        </w:tabs>
+        <w:spacing w:after="200" w:line="276" w:lineRule="auto"/>
+        <w:ind w:left="360"/>
+        <w:rPr>
+          <w:rFonts w:ascii="Times New Roman" w:eastAsia="MS Mincho" w:hAnsi="Times New Roman" w:cs="Times New Roman"/>
+          <w:kern w:val="0"/>
+          <w:sz w:val="24"/>
+          <w:szCs w:val="24"/>
+          <w:lang w:bidi="ar-SA"/>
+          <w14:ligatures w14:val="none"/>
+        </w:rPr>
+      </w:pPr>
+    </w:p>
+    <w:p>
+      <w:pPr>
+        <w:spacing w:after="0" w:line="276" w:lineRule="auto"/>
         <w:rPr>
           <w:rFonts w:ascii="Times New Roman" w:eastAsia="MS Mincho" w:hAnsi="Times New Roman" w:cs="Times New Roman"/>
           <w:b/>
           <w:bCs/>
           <w:kern w:val="0"/>
-          <w:sz w:val="28"/>
-          <w:lang w:bidi="ar-SA"/>
-          <w14:ligatures w14:val="none"/>
-        </w:rPr>
-        <w:t>10. Intellectual Property &amp; Promotion</w:t>
+          <w:sz w:val="24"/>
+          <w:szCs w:val="24"/>
+          <w:lang w:bidi="ar-SA"/>
+          <w14:ligatures w14:val="none"/>
+        </w:rPr>
+      </w:pPr>
+      <w:r>
+        <w:rPr>
+          <w:rFonts w:ascii="Times New Roman" w:eastAsia="MS Mincho" w:hAnsi="Times New Roman" w:cs="Times New Roman"/>
+          <w:b/>
+          <w:bCs/>
+          <w:kern w:val="0"/>
+          <w:sz w:val="24"/>
+          <w:szCs w:val="24"/>
+          <w:lang w:bidi="ar-SA"/>
+          <w14:ligatures w14:val="none"/>
+        </w:rPr>
+        <w:t>Consequences:</w:t>
       </w:r>
     </w:p>
     <w:p>
@@ -4690,17 +4500,6 @@
       <w:r>
         <w:rPr>
           <w:rFonts w:ascii="Times New Roman" w:eastAsia="MS Mincho" w:hAnsi="Times New Roman" w:cs="Times New Roman"/>
-          <w:kern w:val="0"/>
-          <w:sz w:val="24"/>
-          <w:szCs w:val="24"/>
-          <w:lang w:bidi="ar-SA"/>
-          <w14:ligatures w14:val="none"/>
-        </w:rPr>
-        <w:t xml:space="preserve">All participants </w:t>
-      </w:r>
-      <w:r>
-        <w:rPr>
-          <w:rFonts w:ascii="Times New Roman" w:eastAsia="MS Mincho" w:hAnsi="Times New Roman" w:cs="Times New Roman"/>
           <w:b/>
           <w:bCs/>
           <w:kern w:val="0"/>
@@ -4709,18 +4508,7 @@
           <w:lang w:bidi="ar-SA"/>
           <w14:ligatures w14:val="none"/>
         </w:rPr>
-        <w:t>retain full ownership</w:t>
-      </w:r>
-      <w:r>
-        <w:rPr>
-          <w:rFonts w:ascii="Times New Roman" w:eastAsia="MS Mincho" w:hAnsi="Times New Roman" w:cs="Times New Roman"/>
-          <w:kern w:val="0"/>
-          <w:sz w:val="24"/>
-          <w:szCs w:val="24"/>
-          <w:lang w:bidi="ar-SA"/>
-          <w14:ligatures w14:val="none"/>
-        </w:rPr>
-        <w:t xml:space="preserve"> of their projects and intellectual property.</w:t>
+        <w:t>Immediate disqualification</w:t>
       </w:r>
     </w:p>
     <w:p>
@@ -4748,7 +4536,7 @@
           <w:lang w:bidi="ar-SA"/>
           <w14:ligatures w14:val="none"/>
         </w:rPr>
-        <w:t>Organizers will not claim any commercial rights or profits.</w:t>
+        <w:t>Removal from campus</w:t>
       </w:r>
     </w:p>
     <w:p>
@@ -4776,163 +4564,108 @@
           <w:lang w:bidi="ar-SA"/>
           <w14:ligatures w14:val="none"/>
         </w:rPr>
-        <w:t xml:space="preserve">By participating, teams grant the organizers </w:t>
-      </w:r>
-      <w:r>
+        <w:t>Notification to home institution (if required)</w:t>
+      </w:r>
+    </w:p>
+    <w:p>
+      <w:pPr>
+        <w:spacing w:after="200" w:line="276" w:lineRule="auto"/>
+        <w:rPr>
+          <w:rFonts w:ascii="Times New Roman" w:eastAsia="MS Mincho" w:hAnsi="Times New Roman" w:cs="Times New Roman"/>
+          <w:kern w:val="0"/>
+          <w:sz w:val="24"/>
+          <w:szCs w:val="24"/>
+          <w:lang w:bidi="ar-SA"/>
+          <w14:ligatures w14:val="none"/>
+        </w:rPr>
+      </w:pPr>
+      <w:r>
+        <w:rPr>
+          <w:rFonts w:ascii="Times New Roman" w:eastAsia="MS Mincho" w:hAnsi="Times New Roman" w:cs="Times New Roman"/>
+          <w:kern w:val="0"/>
+          <w:sz w:val="24"/>
+          <w:szCs w:val="24"/>
+          <w:lang w:bidi="ar-SA"/>
+          <w14:ligatures w14:val="none"/>
+        </w:rPr>
+        <w:t>Organizers reserve the right to investigate and enforce action on any misconduct</w:t>
+      </w:r>
+      <w:r>
+        <w:rPr>
+          <w:rFonts w:ascii="Times New Roman" w:eastAsia="MS Mincho" w:hAnsi="Times New Roman" w:cs="Times New Roman"/>
+          <w:kern w:val="0"/>
+          <w:sz w:val="24"/>
+          <w:szCs w:val="24"/>
+          <w:lang w:bidi="ar-SA"/>
+          <w14:ligatures w14:val="none"/>
+        </w:rPr>
+        <w:t>.</w:t>
+      </w:r>
+    </w:p>
+    <w:p>
+      <w:pPr>
+        <w:spacing w:after="200" w:line="276" w:lineRule="auto"/>
+        <w:rPr>
+          <w:rFonts w:ascii="Times New Roman" w:eastAsia="MS Mincho" w:hAnsi="Times New Roman" w:cs="Times New Roman"/>
+          <w:kern w:val="0"/>
+          <w:sz w:val="24"/>
+          <w:szCs w:val="24"/>
+          <w:lang w:bidi="ar-SA"/>
+          <w14:ligatures w14:val="none"/>
+        </w:rPr>
+      </w:pPr>
+    </w:p>
+    <w:p>
+      <w:pPr>
+        <w:spacing w:after="200" w:line="276" w:lineRule="auto"/>
+        <w:rPr>
+          <w:rFonts w:ascii="Times New Roman" w:eastAsia="MS Mincho" w:hAnsi="Times New Roman" w:cs="Times New Roman"/>
+          <w:kern w:val="0"/>
+          <w:sz w:val="24"/>
+          <w:szCs w:val="24"/>
+          <w:lang w:bidi="ar-SA"/>
+          <w14:ligatures w14:val="none"/>
+        </w:rPr>
+      </w:pPr>
+    </w:p>
+    <w:p>
+      <w:pPr>
+        <w:spacing w:after="200" w:line="276" w:lineRule="auto"/>
+        <w:rPr>
+          <w:rFonts w:ascii="Times New Roman" w:eastAsia="MS Mincho" w:hAnsi="Times New Roman" w:cs="Times New Roman"/>
+          <w:kern w:val="0"/>
+          <w:sz w:val="24"/>
+          <w:szCs w:val="24"/>
+          <w:lang w:bidi="ar-SA"/>
+          <w14:ligatures w14:val="none"/>
+        </w:rPr>
+      </w:pPr>
+    </w:p>
+    <w:p>
+      <w:pPr>
+        <w:spacing w:after="200" w:line="276" w:lineRule="auto"/>
         <w:rPr>
           <w:rFonts w:ascii="Times New Roman" w:eastAsia="MS Mincho" w:hAnsi="Times New Roman" w:cs="Times New Roman"/>
           <w:b/>
           <w:bCs/>
           <w:kern w:val="0"/>
-          <w:sz w:val="24"/>
-          <w:szCs w:val="24"/>
-          <w:lang w:bidi="ar-SA"/>
-          <w14:ligatures w14:val="none"/>
-        </w:rPr>
-        <w:t>non-exclusive rights</w:t>
-      </w:r>
-      <w:r>
-        <w:rPr>
-          <w:rFonts w:ascii="Times New Roman" w:eastAsia="MS Mincho" w:hAnsi="Times New Roman" w:cs="Times New Roman"/>
-          <w:kern w:val="0"/>
-          <w:sz w:val="24"/>
-          <w:szCs w:val="24"/>
-          <w:lang w:bidi="ar-SA"/>
-          <w14:ligatures w14:val="none"/>
-        </w:rPr>
-        <w:t xml:space="preserve"> to:</w:t>
-      </w:r>
-    </w:p>
-    <w:p>
-      <w:pPr>
-        <w:numPr>
-          <w:ilvl w:val="1"/>
-          <w:numId w:val="27"/>
-        </w:numPr>
-        <w:spacing w:after="0" w:line="276" w:lineRule="auto"/>
-        <w:rPr>
-          <w:rFonts w:ascii="Times New Roman" w:eastAsia="MS Mincho" w:hAnsi="Times New Roman" w:cs="Times New Roman"/>
-          <w:kern w:val="0"/>
-          <w:sz w:val="24"/>
-          <w:szCs w:val="24"/>
-          <w:lang w:bidi="ar-SA"/>
-          <w14:ligatures w14:val="none"/>
-        </w:rPr>
-      </w:pPr>
-      <w:r>
-        <w:rPr>
-          <w:rFonts w:ascii="Times New Roman" w:eastAsia="MS Mincho" w:hAnsi="Times New Roman" w:cs="Times New Roman"/>
-          <w:kern w:val="0"/>
-          <w:sz w:val="24"/>
-          <w:szCs w:val="24"/>
-          <w:lang w:bidi="ar-SA"/>
-          <w14:ligatures w14:val="none"/>
-        </w:rPr>
-        <w:t xml:space="preserve">Publicly display winning projects, team names, or visuals for </w:t>
-      </w:r>
+          <w:sz w:val="28"/>
+          <w:lang w:bidi="ar-SA"/>
+          <w14:ligatures w14:val="none"/>
+        </w:rPr>
+      </w:pPr>
       <w:r>
         <w:rPr>
           <w:rFonts w:ascii="Times New Roman" w:eastAsia="MS Mincho" w:hAnsi="Times New Roman" w:cs="Times New Roman"/>
           <w:b/>
           <w:bCs/>
           <w:kern w:val="0"/>
-          <w:sz w:val="24"/>
-          <w:szCs w:val="24"/>
-          <w:lang w:bidi="ar-SA"/>
-          <w14:ligatures w14:val="none"/>
-        </w:rPr>
-        <w:t>event promotion</w:t>
-      </w:r>
-      <w:r>
-        <w:rPr>
-          <w:rFonts w:ascii="Times New Roman" w:eastAsia="MS Mincho" w:hAnsi="Times New Roman" w:cs="Times New Roman"/>
-          <w:kern w:val="0"/>
-          <w:sz w:val="24"/>
-          <w:szCs w:val="24"/>
-          <w:lang w:bidi="ar-SA"/>
-          <w14:ligatures w14:val="none"/>
-        </w:rPr>
-        <w:t xml:space="preserve"> (e.g., website, social media, brochures).</w:t>
-      </w:r>
-    </w:p>
-    <w:p>
-      <w:pPr>
-        <w:numPr>
-          <w:ilvl w:val="0"/>
-          <w:numId w:val="27"/>
-        </w:numPr>
-        <w:spacing w:after="200" w:line="276" w:lineRule="auto"/>
-        <w:rPr>
-          <w:rFonts w:ascii="Times New Roman" w:eastAsia="MS Mincho" w:hAnsi="Times New Roman" w:cs="Times New Roman"/>
-          <w:kern w:val="0"/>
-          <w:sz w:val="24"/>
-          <w:szCs w:val="24"/>
-          <w:lang w:bidi="ar-SA"/>
-          <w14:ligatures w14:val="none"/>
-        </w:rPr>
-      </w:pPr>
-      <w:r>
-        <w:rPr>
-          <w:rFonts w:ascii="Times New Roman" w:eastAsia="MS Mincho" w:hAnsi="Times New Roman" w:cs="Times New Roman"/>
-          <w:b/>
-          <w:bCs/>
-          <w:kern w:val="0"/>
-          <w:sz w:val="24"/>
-          <w:szCs w:val="24"/>
-          <w:lang w:bidi="ar-SA"/>
-          <w14:ligatures w14:val="none"/>
-        </w:rPr>
-        <w:t>Only winning project titles</w:t>
-      </w:r>
-      <w:r>
-        <w:rPr>
-          <w:rFonts w:ascii="Times New Roman" w:eastAsia="MS Mincho" w:hAnsi="Times New Roman" w:cs="Times New Roman"/>
-          <w:kern w:val="0"/>
-          <w:sz w:val="24"/>
-          <w:szCs w:val="24"/>
-          <w:lang w:bidi="ar-SA"/>
-          <w14:ligatures w14:val="none"/>
-        </w:rPr>
-        <w:t xml:space="preserve"> will be published post-event. Project code/content will not be shared without explicit permission.</w:t>
-      </w:r>
-    </w:p>
-    <w:p>
-      <w:pPr>
-        <w:spacing w:after="200" w:line="276" w:lineRule="auto"/>
-        <w:rPr>
-          <w:rFonts w:ascii="Times New Roman" w:eastAsia="MS Mincho" w:hAnsi="Times New Roman" w:cs="Times New Roman"/>
-          <w:b/>
-          <w:bCs/>
-          <w:kern w:val="0"/>
-          <w:sz w:val="24"/>
-          <w:szCs w:val="24"/>
-          <w:lang w:bidi="ar-SA"/>
-          <w14:ligatures w14:val="none"/>
-        </w:rPr>
-      </w:pPr>
-      <w:r>
-        <w:rPr>
-          <w:rFonts w:ascii="Times New Roman" w:eastAsia="MS Mincho" w:hAnsi="Times New Roman" w:cs="Times New Roman"/>
-          <w:b/>
-          <w:bCs/>
-          <w:kern w:val="0"/>
           <w:sz w:val="28"/>
           <w:lang w:bidi="ar-SA"/>
           <w14:ligatures w14:val="none"/>
         </w:rPr>
-        <w:t>Final Notes &amp; Compliance</w:t>
-      </w:r>
-      <w:r>
-        <w:rPr>
-          <w:rFonts w:ascii="Times New Roman" w:eastAsia="MS Mincho" w:hAnsi="Times New Roman" w:cs="Times New Roman"/>
-          <w:b/>
-          <w:bCs/>
-          <w:kern w:val="0"/>
-          <w:sz w:val="28"/>
-          <w:lang w:bidi="ar-SA"/>
-          <w14:ligatures w14:val="none"/>
-        </w:rPr>
-        <w:t>:</w:t>
+        <w:lastRenderedPageBreak/>
+        <w:t>10. Intellectual Property &amp; Promotion</w:t>
       </w:r>
     </w:p>
     <w:p>
@@ -4960,7 +4693,31 @@
           <w:lang w:bidi="ar-SA"/>
           <w14:ligatures w14:val="none"/>
         </w:rPr>
-        <w:t>The event schedule, rules, logistics are subject to change at discretion of organizers.</w:t>
+        <w:t xml:space="preserve">All participants </w:t>
+      </w:r>
+      <w:r>
+        <w:rPr>
+          <w:rFonts w:ascii="Times New Roman" w:eastAsia="MS Mincho" w:hAnsi="Times New Roman" w:cs="Times New Roman"/>
+          <w:b/>
+          <w:bCs/>
+          <w:kern w:val="0"/>
+          <w:sz w:val="24"/>
+          <w:szCs w:val="24"/>
+          <w:lang w:bidi="ar-SA"/>
+          <w14:ligatures w14:val="none"/>
+        </w:rPr>
+        <w:t>retain full ownership</w:t>
+      </w:r>
+      <w:r>
+        <w:rPr>
+          <w:rFonts w:ascii="Times New Roman" w:eastAsia="MS Mincho" w:hAnsi="Times New Roman" w:cs="Times New Roman"/>
+          <w:kern w:val="0"/>
+          <w:sz w:val="24"/>
+          <w:szCs w:val="24"/>
+          <w:lang w:bidi="ar-SA"/>
+          <w14:ligatures w14:val="none"/>
+        </w:rPr>
+        <w:t xml:space="preserve"> of their projects and intellectual property.</w:t>
       </w:r>
     </w:p>
     <w:p>
@@ -4988,31 +4745,7 @@
           <w:lang w:bidi="ar-SA"/>
           <w14:ligatures w14:val="none"/>
         </w:rPr>
-        <w:t xml:space="preserve">All official communication will be sent through </w:t>
-      </w:r>
-      <w:r>
-        <w:rPr>
-          <w:rFonts w:ascii="Times New Roman" w:eastAsia="MS Mincho" w:hAnsi="Times New Roman" w:cs="Times New Roman"/>
-          <w:b/>
-          <w:bCs/>
-          <w:kern w:val="0"/>
-          <w:sz w:val="24"/>
-          <w:szCs w:val="24"/>
-          <w:lang w:bidi="ar-SA"/>
-          <w14:ligatures w14:val="none"/>
-        </w:rPr>
-        <w:t>email and WhatsApp</w:t>
-      </w:r>
-      <w:r>
-        <w:rPr>
-          <w:rFonts w:ascii="Times New Roman" w:eastAsia="MS Mincho" w:hAnsi="Times New Roman" w:cs="Times New Roman"/>
-          <w:kern w:val="0"/>
-          <w:sz w:val="24"/>
-          <w:szCs w:val="24"/>
-          <w:lang w:bidi="ar-SA"/>
-          <w14:ligatures w14:val="none"/>
-        </w:rPr>
-        <w:t xml:space="preserve"> only.</w:t>
+        <w:t>Organizers will not claim any commercial rights or profits.</w:t>
       </w:r>
     </w:p>
     <w:p>
@@ -5040,7 +4773,31 @@
           <w:lang w:bidi="ar-SA"/>
           <w14:ligatures w14:val="none"/>
         </w:rPr>
-        <w:t>By registering, each participant agrees to:</w:t>
+        <w:t xml:space="preserve">By participating, teams grant the organizers </w:t>
+      </w:r>
+      <w:r>
+        <w:rPr>
+          <w:rFonts w:ascii="Times New Roman" w:eastAsia="MS Mincho" w:hAnsi="Times New Roman" w:cs="Times New Roman"/>
+          <w:b/>
+          <w:bCs/>
+          <w:kern w:val="0"/>
+          <w:sz w:val="24"/>
+          <w:szCs w:val="24"/>
+          <w:lang w:bidi="ar-SA"/>
+          <w14:ligatures w14:val="none"/>
+        </w:rPr>
+        <w:t>non-exclusive rights</w:t>
+      </w:r>
+      <w:r>
+        <w:rPr>
+          <w:rFonts w:ascii="Times New Roman" w:eastAsia="MS Mincho" w:hAnsi="Times New Roman" w:cs="Times New Roman"/>
+          <w:kern w:val="0"/>
+          <w:sz w:val="24"/>
+          <w:szCs w:val="24"/>
+          <w:lang w:bidi="ar-SA"/>
+          <w14:ligatures w14:val="none"/>
+        </w:rPr>
+        <w:t xml:space="preserve"> to:</w:t>
       </w:r>
     </w:p>
     <w:p>
@@ -5068,41 +4825,37 @@
           <w:lang w:bidi="ar-SA"/>
           <w14:ligatures w14:val="none"/>
         </w:rPr>
-        <w:t>Abide by all terms listed in this handbook</w:t>
+        <w:t xml:space="preserve">Publicly display winning projects, team names, or visuals for </w:t>
+      </w:r>
+      <w:r>
+        <w:rPr>
+          <w:rFonts w:ascii="Times New Roman" w:eastAsia="MS Mincho" w:hAnsi="Times New Roman" w:cs="Times New Roman"/>
+          <w:b/>
+          <w:bCs/>
+          <w:kern w:val="0"/>
+          <w:sz w:val="24"/>
+          <w:szCs w:val="24"/>
+          <w:lang w:bidi="ar-SA"/>
+          <w14:ligatures w14:val="none"/>
+        </w:rPr>
+        <w:t>event promotion</w:t>
+      </w:r>
+      <w:r>
+        <w:rPr>
+          <w:rFonts w:ascii="Times New Roman" w:eastAsia="MS Mincho" w:hAnsi="Times New Roman" w:cs="Times New Roman"/>
+          <w:kern w:val="0"/>
+          <w:sz w:val="24"/>
+          <w:szCs w:val="24"/>
+          <w:lang w:bidi="ar-SA"/>
+          <w14:ligatures w14:val="none"/>
+        </w:rPr>
+        <w:t xml:space="preserve"> (e.g., website, social media, brochures).</w:t>
       </w:r>
     </w:p>
     <w:p>
       <w:pPr>
         <w:numPr>
-          <w:ilvl w:val="1"/>
-          <w:numId w:val="28"/>
-        </w:numPr>
-        <w:spacing w:after="0" w:line="276" w:lineRule="auto"/>
-        <w:rPr>
-          <w:rFonts w:ascii="Times New Roman" w:eastAsia="MS Mincho" w:hAnsi="Times New Roman" w:cs="Times New Roman"/>
-          <w:kern w:val="0"/>
-          <w:sz w:val="24"/>
-          <w:szCs w:val="24"/>
-          <w:lang w:bidi="ar-SA"/>
-          <w14:ligatures w14:val="none"/>
-        </w:rPr>
-      </w:pPr>
-      <w:r>
-        <w:rPr>
-          <w:rFonts w:ascii="Times New Roman" w:eastAsia="MS Mincho" w:hAnsi="Times New Roman" w:cs="Times New Roman"/>
-          <w:kern w:val="0"/>
-          <w:sz w:val="24"/>
-          <w:szCs w:val="24"/>
-          <w:lang w:bidi="ar-SA"/>
-          <w14:ligatures w14:val="none"/>
-        </w:rPr>
-        <w:t>Follow the instructions of the event coordinators</w:t>
-      </w:r>
-    </w:p>
-    <w:p>
-      <w:pPr>
-        <w:numPr>
-          <w:ilvl w:val="1"/>
+          <w:ilvl w:val="0"/>
           <w:numId w:val="28"/>
         </w:numPr>
         <w:spacing w:after="200" w:line="276" w:lineRule="auto"/>
@@ -5118,40 +4871,59 @@
       <w:r>
         <w:rPr>
           <w:rFonts w:ascii="Times New Roman" w:eastAsia="MS Mincho" w:hAnsi="Times New Roman" w:cs="Times New Roman"/>
-          <w:kern w:val="0"/>
-          <w:sz w:val="24"/>
-          <w:szCs w:val="24"/>
-          <w:lang w:bidi="ar-SA"/>
-          <w14:ligatures w14:val="none"/>
-        </w:rPr>
-        <w:t>Accept all final decisions made by organizing committee and judging panel</w:t>
-      </w:r>
-    </w:p>
-    <w:p>
-      <w:pPr>
-        <w:spacing w:after="0" w:line="276" w:lineRule="auto"/>
-        <w:rPr>
-          <w:rFonts w:ascii="Times New Roman" w:eastAsia="MS Mincho" w:hAnsi="Times New Roman" w:cs="Times New Roman"/>
           <w:b/>
           <w:bCs/>
           <w:kern w:val="0"/>
-          <w:sz w:val="28"/>
-          <w:lang w:bidi="ar-SA"/>
-          <w14:ligatures w14:val="none"/>
-        </w:rPr>
-      </w:pPr>
-      <w:r>
+          <w:sz w:val="24"/>
+          <w:szCs w:val="24"/>
+          <w:lang w:bidi="ar-SA"/>
+          <w14:ligatures w14:val="none"/>
+        </w:rPr>
+        <w:t>Only winning project titles</w:t>
+      </w:r>
+      <w:r>
+        <w:rPr>
+          <w:rFonts w:ascii="Times New Roman" w:eastAsia="MS Mincho" w:hAnsi="Times New Roman" w:cs="Times New Roman"/>
+          <w:kern w:val="0"/>
+          <w:sz w:val="24"/>
+          <w:szCs w:val="24"/>
+          <w:lang w:bidi="ar-SA"/>
+          <w14:ligatures w14:val="none"/>
+        </w:rPr>
+        <w:t xml:space="preserve"> will be published post-event. Project code/content will not be shared without explicit permission.</w:t>
+      </w:r>
+    </w:p>
+    <w:p>
+      <w:pPr>
+        <w:tabs>
+          <w:tab w:val="left" w:pos="360"/>
+        </w:tabs>
+        <w:spacing w:after="200" w:line="276" w:lineRule="auto"/>
+        <w:ind w:left="360"/>
+        <w:rPr>
+          <w:rFonts w:ascii="Times New Roman" w:eastAsia="MS Mincho" w:hAnsi="Times New Roman" w:cs="Times New Roman"/>
+          <w:kern w:val="0"/>
+          <w:sz w:val="24"/>
+          <w:szCs w:val="24"/>
+          <w:lang w:bidi="ar-SA"/>
+          <w14:ligatures w14:val="none"/>
+        </w:rPr>
+      </w:pPr>
+    </w:p>
+    <w:p>
+      <w:pPr>
+        <w:spacing w:after="200" w:line="276" w:lineRule="auto"/>
         <w:rPr>
           <w:rFonts w:ascii="Times New Roman" w:eastAsia="MS Mincho" w:hAnsi="Times New Roman" w:cs="Times New Roman"/>
           <w:b/>
           <w:bCs/>
           <w:kern w:val="0"/>
-          <w:sz w:val="28"/>
-          <w:lang w:bidi="ar-SA"/>
-          <w14:ligatures w14:val="none"/>
-        </w:rPr>
-        <w:t>For Queries &amp; Support</w:t>
-      </w:r>
+          <w:sz w:val="24"/>
+          <w:szCs w:val="24"/>
+          <w:lang w:bidi="ar-SA"/>
+          <w14:ligatures w14:val="none"/>
+        </w:rPr>
+      </w:pPr>
       <w:r>
         <w:rPr>
           <w:rFonts w:ascii="Times New Roman" w:eastAsia="MS Mincho" w:hAnsi="Times New Roman" w:cs="Times New Roman"/>
@@ -5162,7 +4934,280 @@
           <w:lang w:bidi="ar-SA"/>
           <w14:ligatures w14:val="none"/>
         </w:rPr>
-        <w:t>:</w:t>
+        <w:t xml:space="preserve">11. </w:t>
+      </w:r>
+      <w:r>
+        <w:rPr>
+          <w:rFonts w:ascii="Times New Roman" w:eastAsia="MS Mincho" w:hAnsi="Times New Roman" w:cs="Times New Roman"/>
+          <w:b/>
+          <w:bCs/>
+          <w:kern w:val="0"/>
+          <w:sz w:val="28"/>
+          <w:lang w:bidi="ar-SA"/>
+          <w14:ligatures w14:val="none"/>
+        </w:rPr>
+        <w:t>Final Notes &amp; Compliance:</w:t>
+      </w:r>
+    </w:p>
+    <w:p>
+      <w:pPr>
+        <w:numPr>
+          <w:ilvl w:val="0"/>
+          <w:numId w:val="29"/>
+        </w:numPr>
+        <w:spacing w:after="0" w:line="276" w:lineRule="auto"/>
+        <w:rPr>
+          <w:rFonts w:ascii="Times New Roman" w:eastAsia="MS Mincho" w:hAnsi="Times New Roman" w:cs="Times New Roman"/>
+          <w:kern w:val="0"/>
+          <w:sz w:val="24"/>
+          <w:szCs w:val="24"/>
+          <w:lang w:bidi="ar-SA"/>
+          <w14:ligatures w14:val="none"/>
+        </w:rPr>
+      </w:pPr>
+      <w:r>
+        <w:rPr>
+          <w:rFonts w:ascii="Times New Roman" w:eastAsia="MS Mincho" w:hAnsi="Times New Roman" w:cs="Times New Roman"/>
+          <w:kern w:val="0"/>
+          <w:sz w:val="24"/>
+          <w:szCs w:val="24"/>
+          <w:lang w:bidi="ar-SA"/>
+          <w14:ligatures w14:val="none"/>
+        </w:rPr>
+        <w:t>The event schedule, rules, logistics are subject to change at discretion of organizers.</w:t>
+      </w:r>
+    </w:p>
+    <w:p>
+      <w:pPr>
+        <w:numPr>
+          <w:ilvl w:val="0"/>
+          <w:numId w:val="29"/>
+        </w:numPr>
+        <w:spacing w:after="0" w:line="276" w:lineRule="auto"/>
+        <w:rPr>
+          <w:rFonts w:ascii="Times New Roman" w:eastAsia="MS Mincho" w:hAnsi="Times New Roman" w:cs="Times New Roman"/>
+          <w:kern w:val="0"/>
+          <w:sz w:val="24"/>
+          <w:szCs w:val="24"/>
+          <w:lang w:bidi="ar-SA"/>
+          <w14:ligatures w14:val="none"/>
+        </w:rPr>
+      </w:pPr>
+      <w:r>
+        <w:rPr>
+          <w:rFonts w:ascii="Times New Roman" w:eastAsia="MS Mincho" w:hAnsi="Times New Roman" w:cs="Times New Roman"/>
+          <w:kern w:val="0"/>
+          <w:sz w:val="24"/>
+          <w:szCs w:val="24"/>
+          <w:lang w:bidi="ar-SA"/>
+          <w14:ligatures w14:val="none"/>
+        </w:rPr>
+        <w:t xml:space="preserve">All official communication will be sent through </w:t>
+      </w:r>
+      <w:r>
+        <w:rPr>
+          <w:rFonts w:ascii="Times New Roman" w:eastAsia="MS Mincho" w:hAnsi="Times New Roman" w:cs="Times New Roman"/>
+          <w:b/>
+          <w:bCs/>
+          <w:kern w:val="0"/>
+          <w:sz w:val="24"/>
+          <w:szCs w:val="24"/>
+          <w:lang w:bidi="ar-SA"/>
+          <w14:ligatures w14:val="none"/>
+        </w:rPr>
+        <w:t>E</w:t>
+      </w:r>
+      <w:r>
+        <w:rPr>
+          <w:rFonts w:ascii="Times New Roman" w:eastAsia="MS Mincho" w:hAnsi="Times New Roman" w:cs="Times New Roman"/>
+          <w:b/>
+          <w:bCs/>
+          <w:kern w:val="0"/>
+          <w:sz w:val="24"/>
+          <w:szCs w:val="24"/>
+          <w:lang w:bidi="ar-SA"/>
+          <w14:ligatures w14:val="none"/>
+        </w:rPr>
+        <w:t>mail and WhatsApp</w:t>
+      </w:r>
+      <w:r>
+        <w:rPr>
+          <w:rFonts w:ascii="Times New Roman" w:eastAsia="MS Mincho" w:hAnsi="Times New Roman" w:cs="Times New Roman"/>
+          <w:kern w:val="0"/>
+          <w:sz w:val="24"/>
+          <w:szCs w:val="24"/>
+          <w:lang w:bidi="ar-SA"/>
+          <w14:ligatures w14:val="none"/>
+        </w:rPr>
+        <w:t xml:space="preserve"> only.</w:t>
+      </w:r>
+    </w:p>
+    <w:p>
+      <w:pPr>
+        <w:numPr>
+          <w:ilvl w:val="0"/>
+          <w:numId w:val="29"/>
+        </w:numPr>
+        <w:spacing w:after="0" w:line="276" w:lineRule="auto"/>
+        <w:rPr>
+          <w:rFonts w:ascii="Times New Roman" w:eastAsia="MS Mincho" w:hAnsi="Times New Roman" w:cs="Times New Roman"/>
+          <w:kern w:val="0"/>
+          <w:sz w:val="24"/>
+          <w:szCs w:val="24"/>
+          <w:lang w:bidi="ar-SA"/>
+          <w14:ligatures w14:val="none"/>
+        </w:rPr>
+      </w:pPr>
+      <w:r>
+        <w:rPr>
+          <w:rFonts w:ascii="Times New Roman" w:eastAsia="MS Mincho" w:hAnsi="Times New Roman" w:cs="Times New Roman"/>
+          <w:kern w:val="0"/>
+          <w:sz w:val="24"/>
+          <w:szCs w:val="24"/>
+          <w:lang w:bidi="ar-SA"/>
+          <w14:ligatures w14:val="none"/>
+        </w:rPr>
+        <w:t>By registering, each participant agrees to:</w:t>
+      </w:r>
+    </w:p>
+    <w:p>
+      <w:pPr>
+        <w:numPr>
+          <w:ilvl w:val="1"/>
+          <w:numId w:val="29"/>
+        </w:numPr>
+        <w:spacing w:after="0" w:line="276" w:lineRule="auto"/>
+        <w:rPr>
+          <w:rFonts w:ascii="Times New Roman" w:eastAsia="MS Mincho" w:hAnsi="Times New Roman" w:cs="Times New Roman"/>
+          <w:kern w:val="0"/>
+          <w:sz w:val="24"/>
+          <w:szCs w:val="24"/>
+          <w:lang w:bidi="ar-SA"/>
+          <w14:ligatures w14:val="none"/>
+        </w:rPr>
+      </w:pPr>
+      <w:r>
+        <w:rPr>
+          <w:rFonts w:ascii="Times New Roman" w:eastAsia="MS Mincho" w:hAnsi="Times New Roman" w:cs="Times New Roman"/>
+          <w:kern w:val="0"/>
+          <w:sz w:val="24"/>
+          <w:szCs w:val="24"/>
+          <w:lang w:bidi="ar-SA"/>
+          <w14:ligatures w14:val="none"/>
+        </w:rPr>
+        <w:t>Abide by all terms listed in this handbook</w:t>
+      </w:r>
+    </w:p>
+    <w:p>
+      <w:pPr>
+        <w:numPr>
+          <w:ilvl w:val="1"/>
+          <w:numId w:val="29"/>
+        </w:numPr>
+        <w:spacing w:after="0" w:line="276" w:lineRule="auto"/>
+        <w:rPr>
+          <w:rFonts w:ascii="Times New Roman" w:eastAsia="MS Mincho" w:hAnsi="Times New Roman" w:cs="Times New Roman"/>
+          <w:kern w:val="0"/>
+          <w:sz w:val="24"/>
+          <w:szCs w:val="24"/>
+          <w:lang w:bidi="ar-SA"/>
+          <w14:ligatures w14:val="none"/>
+        </w:rPr>
+      </w:pPr>
+      <w:r>
+        <w:rPr>
+          <w:rFonts w:ascii="Times New Roman" w:eastAsia="MS Mincho" w:hAnsi="Times New Roman" w:cs="Times New Roman"/>
+          <w:kern w:val="0"/>
+          <w:sz w:val="24"/>
+          <w:szCs w:val="24"/>
+          <w:lang w:bidi="ar-SA"/>
+          <w14:ligatures w14:val="none"/>
+        </w:rPr>
+        <w:t>Follow the instructions of the event coordinators</w:t>
+      </w:r>
+    </w:p>
+    <w:p>
+      <w:pPr>
+        <w:numPr>
+          <w:ilvl w:val="1"/>
+          <w:numId w:val="29"/>
+        </w:numPr>
+        <w:spacing w:after="200" w:line="276" w:lineRule="auto"/>
+        <w:rPr>
+          <w:rFonts w:ascii="Times New Roman" w:eastAsia="MS Mincho" w:hAnsi="Times New Roman" w:cs="Times New Roman"/>
+          <w:kern w:val="0"/>
+          <w:sz w:val="24"/>
+          <w:szCs w:val="24"/>
+          <w:lang w:bidi="ar-SA"/>
+          <w14:ligatures w14:val="none"/>
+        </w:rPr>
+      </w:pPr>
+      <w:r>
+        <w:rPr>
+          <w:rFonts w:ascii="Times New Roman" w:eastAsia="MS Mincho" w:hAnsi="Times New Roman" w:cs="Times New Roman"/>
+          <w:kern w:val="0"/>
+          <w:sz w:val="24"/>
+          <w:szCs w:val="24"/>
+          <w:lang w:bidi="ar-SA"/>
+          <w14:ligatures w14:val="none"/>
+        </w:rPr>
+        <w:t>Accept all final decisions made by organizing committee and judging panel</w:t>
+      </w:r>
+    </w:p>
+    <w:p>
+      <w:pPr>
+        <w:tabs>
+          <w:tab w:val="left" w:pos="720"/>
+          <w:tab w:val="left" w:pos="1440"/>
+        </w:tabs>
+        <w:spacing w:after="200" w:line="276" w:lineRule="auto"/>
+        <w:ind w:left="1080"/>
+        <w:rPr>
+          <w:rFonts w:ascii="Times New Roman" w:eastAsia="MS Mincho" w:hAnsi="Times New Roman" w:cs="Times New Roman"/>
+          <w:kern w:val="0"/>
+          <w:sz w:val="24"/>
+          <w:szCs w:val="24"/>
+          <w:lang w:bidi="ar-SA"/>
+          <w14:ligatures w14:val="none"/>
+        </w:rPr>
+      </w:pPr>
+    </w:p>
+    <w:p>
+      <w:pPr>
+        <w:spacing w:after="0" w:line="276" w:lineRule="auto"/>
+        <w:rPr>
+          <w:rFonts w:ascii="Times New Roman" w:eastAsia="MS Mincho" w:hAnsi="Times New Roman" w:cs="Times New Roman"/>
+          <w:b/>
+          <w:bCs/>
+          <w:kern w:val="0"/>
+          <w:sz w:val="28"/>
+          <w:lang w:bidi="ar-SA"/>
+          <w14:ligatures w14:val="none"/>
+        </w:rPr>
+      </w:pPr>
+      <w:r>
+        <w:rPr>
+          <w:rFonts w:ascii="Times New Roman" w:eastAsia="MS Mincho" w:hAnsi="Times New Roman" w:cs="Times New Roman"/>
+          <w:b/>
+          <w:bCs/>
+          <w:kern w:val="0"/>
+          <w:sz w:val="28"/>
+          <w:lang w:bidi="ar-SA"/>
+          <w14:ligatures w14:val="none"/>
+        </w:rPr>
+        <w:t xml:space="preserve">12. </w:t>
+      </w:r>
+      <w:r>
+        <w:rPr>
+          <w:rFonts w:ascii="Times New Roman" w:eastAsia="MS Mincho" w:hAnsi="Times New Roman" w:cs="Times New Roman"/>
+          <w:b/>
+          <w:bCs/>
+          <w:kern w:val="0"/>
+          <w:sz w:val="28"/>
+          <w:lang w:bidi="ar-SA"/>
+          <w14:ligatures w14:val="none"/>
+        </w:rPr>
+        <w:t>For Queries &amp; Support:</w:t>
       </w:r>
     </w:p>
     <w:p>
@@ -5170,7 +5215,7 @@
         <w:pStyle w:val="ListParagraph"/>
         <w:numPr>
           <w:ilvl w:val="0"/>
-          <w:numId w:val="29"/>
+          <w:numId w:val="30"/>
         </w:numPr>
         <w:spacing w:after="200" w:line="276" w:lineRule="auto"/>
         <w:rPr>
@@ -5217,67 +5262,7 @@
             <w:lang w:bidi="ar-SA"/>
             <w14:ligatures w14:val="none"/>
           </w:rPr>
-          <w:t>harvest</w:t>
-        </w:r>
-        <w:r>
-          <w:rPr>
-            <w:rStyle w:val="Hyperlink"/>
-            <w:rFonts w:ascii="Times New Roman" w:eastAsia="MS Mincho" w:hAnsi="Times New Roman" w:cs="Times New Roman"/>
-            <w:kern w:val="0"/>
-            <w:sz w:val="24"/>
-            <w:szCs w:val="24"/>
-            <w:lang w:bidi="ar-SA"/>
-            <w14:ligatures w14:val="none"/>
-          </w:rPr>
-          <w:t>-</w:t>
-        </w:r>
-        <w:r>
-          <w:rPr>
-            <w:rStyle w:val="Hyperlink"/>
-            <w:rFonts w:ascii="Times New Roman" w:eastAsia="MS Mincho" w:hAnsi="Times New Roman" w:cs="Times New Roman"/>
-            <w:kern w:val="0"/>
-            <w:sz w:val="24"/>
-            <w:szCs w:val="24"/>
-            <w:lang w:bidi="ar-SA"/>
-            <w14:ligatures w14:val="none"/>
-          </w:rPr>
-          <w:t>club</w:t>
-        </w:r>
-        <w:r>
-          <w:rPr>
-            <w:rStyle w:val="Hyperlink"/>
-            <w:rFonts w:ascii="Times New Roman" w:eastAsia="MS Mincho" w:hAnsi="Times New Roman" w:cs="Times New Roman"/>
-            <w:kern w:val="0"/>
-            <w:sz w:val="24"/>
-            <w:szCs w:val="24"/>
-            <w:lang w:bidi="ar-SA"/>
-            <w14:ligatures w14:val="none"/>
-          </w:rPr>
-          <w:t>@</w:t>
-        </w:r>
-        <w:r>
-          <w:rPr>
-            <w:rStyle w:val="Hyperlink"/>
-            <w:rFonts w:ascii="Times New Roman" w:eastAsia="MS Mincho" w:hAnsi="Times New Roman" w:cs="Times New Roman"/>
-            <w:kern w:val="0"/>
-            <w:sz w:val="24"/>
-            <w:szCs w:val="24"/>
-            <w:lang w:bidi="ar-SA"/>
-            <w14:ligatures w14:val="none"/>
-          </w:rPr>
-          <w:t>presidency</w:t>
-        </w:r>
-        <w:r>
-          <w:rPr>
-            <w:rStyle w:val="Hyperlink"/>
-            <w:rFonts w:ascii="Times New Roman" w:eastAsia="MS Mincho" w:hAnsi="Times New Roman" w:cs="Times New Roman"/>
-            <w:kern w:val="0"/>
-            <w:sz w:val="24"/>
-            <w:szCs w:val="24"/>
-            <w:lang w:bidi="ar-SA"/>
-            <w14:ligatures w14:val="none"/>
-          </w:rPr>
-          <w:t>university.in</w:t>
+          <w:t>harvest-club@presidencyuniversity.in</w:t>
         </w:r>
       </w:hyperlink>
     </w:p>
@@ -5337,14 +5322,14 @@
       <w:ind w:right="260"/>
       <w:jc w:val="right"/>
       <w:rPr>
-        <w:color w:val="222A35" w:themeColor="text2" w:themeShade="80"/>
+        <w:color w:val="222A35"/>
         <w:sz w:val="24"/>
         <w:szCs w:val="24"/>
       </w:rPr>
     </w:pPr>
     <w:r>
       <w:rPr>
-        <w:color w:val="8496B0" w:themeColor="text2" w:themeTint="99"/>
+        <w:color w:val="8496B0"/>
         <w:spacing w:val="60"/>
         <w:sz w:val="24"/>
         <w:szCs w:val="24"/>
@@ -5353,7 +5338,7 @@
     </w:r>
     <w:r>
       <w:rPr>
-        <w:color w:val="8496B0" w:themeColor="text2" w:themeTint="99"/>
+        <w:color w:val="8496B0"/>
         <w:sz w:val="24"/>
         <w:szCs w:val="24"/>
       </w:rPr>
@@ -5361,7 +5346,7 @@
     </w:r>
     <w:r>
       <w:rPr>
-        <w:color w:val="323E4F" w:themeColor="text2" w:themeShade="BF"/>
+        <w:color w:val="323E4F"/>
         <w:sz w:val="24"/>
         <w:szCs w:val="24"/>
       </w:rPr>
@@ -5369,7 +5354,7 @@
     </w:r>
     <w:r>
       <w:rPr>
-        <w:color w:val="323E4F" w:themeColor="text2" w:themeShade="BF"/>
+        <w:color w:val="323E4F"/>
         <w:sz w:val="24"/>
         <w:szCs w:val="24"/>
       </w:rPr>
@@ -5377,7 +5362,7 @@
     </w:r>
     <w:r>
       <w:rPr>
-        <w:color w:val="323E4F" w:themeColor="text2" w:themeShade="BF"/>
+        <w:color w:val="323E4F"/>
         <w:sz w:val="24"/>
         <w:szCs w:val="24"/>
       </w:rPr>
@@ -5386,7 +5371,7 @@
     <w:r>
       <w:rPr>
         <w:noProof/>
-        <w:color w:val="323E4F" w:themeColor="text2" w:themeShade="BF"/>
+        <w:color w:val="323E4F"/>
         <w:sz w:val="24"/>
         <w:szCs w:val="24"/>
       </w:rPr>
@@ -5394,7 +5379,7 @@
     </w:r>
     <w:r>
       <w:rPr>
-        <w:color w:val="323E4F" w:themeColor="text2" w:themeShade="BF"/>
+        <w:color w:val="323E4F"/>
         <w:sz w:val="24"/>
         <w:szCs w:val="24"/>
       </w:rPr>
@@ -5402,7 +5387,7 @@
     </w:r>
     <w:r>
       <w:rPr>
-        <w:color w:val="323E4F" w:themeColor="text2" w:themeShade="BF"/>
+        <w:color w:val="323E4F"/>
         <w:sz w:val="24"/>
         <w:szCs w:val="24"/>
       </w:rPr>
@@ -5410,7 +5395,7 @@
     </w:r>
     <w:r>
       <w:rPr>
-        <w:color w:val="323E4F" w:themeColor="text2" w:themeShade="BF"/>
+        <w:color w:val="323E4F"/>
         <w:sz w:val="24"/>
         <w:szCs w:val="24"/>
       </w:rPr>
@@ -5418,7 +5403,7 @@
     </w:r>
     <w:r>
       <w:rPr>
-        <w:color w:val="323E4F" w:themeColor="text2" w:themeShade="BF"/>
+        <w:color w:val="323E4F"/>
         <w:sz w:val="24"/>
         <w:szCs w:val="24"/>
       </w:rPr>
@@ -5426,7 +5411,7 @@
     </w:r>
     <w:r>
       <w:rPr>
-        <w:color w:val="323E4F" w:themeColor="text2" w:themeShade="BF"/>
+        <w:color w:val="323E4F"/>
         <w:sz w:val="24"/>
         <w:szCs w:val="24"/>
       </w:rPr>
@@ -5435,7 +5420,7 @@
     <w:r>
       <w:rPr>
         <w:noProof/>
-        <w:color w:val="323E4F" w:themeColor="text2" w:themeShade="BF"/>
+        <w:color w:val="323E4F"/>
         <w:sz w:val="24"/>
         <w:szCs w:val="24"/>
       </w:rPr>
@@ -5443,7 +5428,7 @@
     </w:r>
     <w:r>
       <w:rPr>
-        <w:color w:val="323E4F" w:themeColor="text2" w:themeShade="BF"/>
+        <w:color w:val="323E4F"/>
         <w:sz w:val="24"/>
         <w:szCs w:val="24"/>
       </w:rPr>
@@ -5493,31 +5478,53 @@
       <w:rPr>
         <w:noProof/>
       </w:rPr>
-      <w:pict w14:anchorId="321FEFB7">
-        <v:shapetype id="_x0000_t75" coordsize="21600,21600" o:spt="75" o:preferrelative="t" path="m@4@5l@4@11@9@11@9@5xe" filled="f" stroked="f">
-          <v:stroke joinstyle="miter"/>
-          <v:formulas>
-            <v:f eqn="if lineDrawn pixelLineWidth 0"/>
-            <v:f eqn="sum @0 1 0"/>
-            <v:f eqn="sum 0 0 @1"/>
-            <v:f eqn="prod @2 1 2"/>
-            <v:f eqn="prod @3 21600 pixelWidth"/>
-            <v:f eqn="prod @3 21600 pixelHeight"/>
-            <v:f eqn="sum @0 0 1"/>
-            <v:f eqn="prod @6 1 2"/>
-            <v:f eqn="prod @7 21600 pixelWidth"/>
-            <v:f eqn="sum @8 21600 0"/>
-            <v:f eqn="prod @7 21600 pixelHeight"/>
-            <v:f eqn="sum @10 21600 0"/>
-          </v:formulas>
-          <v:path o:extrusionok="f" gradientshapeok="t" o:connecttype="rect"/>
-          <o:lock v:ext="edit" aspectratio="t"/>
-        </v:shapetype>
-        <v:shape id="_x0000_s1026" type="#_x0000_t75" style="position:absolute;margin-left:0;margin-top:0;width:451.2pt;height:456.6pt;z-index:-251657216;mso-position-horizontal:center;mso-position-horizontal-relative:margin;mso-position-vertical:center;mso-position-vertical-relative:margin" o:allowincell="f">
-          <v:imagedata r:id="rId1" o:title="logo" gain="19661f" blacklevel="22938f"/>
-          <w10:wrap anchorx="margin" anchory="margin"/>
-        </v:shape>
-      </w:pict>
+      <w:drawing>
+        <wp:anchor distT="0" distB="0" distL="0" distR="0" simplePos="0" relativeHeight="3" behindDoc="1" locked="0" layoutInCell="0" allowOverlap="1" wp14:anchorId="02D4EC43" wp14:editId="3D7883A2">
+          <wp:simplePos x="0" y="0"/>
+          <wp:positionH relativeFrom="margin">
+            <wp:align>center</wp:align>
+          </wp:positionH>
+          <wp:positionV relativeFrom="margin">
+            <wp:align>center</wp:align>
+          </wp:positionV>
+          <wp:extent cx="5730240" cy="5798820"/>
+          <wp:effectExtent l="0" t="0" r="0" b="0"/>
+          <wp:wrapNone/>
+          <wp:docPr id="4098" name="_x0000_t75"/>
+          <wp:cNvGraphicFramePr>
+            <a:graphicFrameLocks xmlns:a="http://schemas.openxmlformats.org/drawingml/2006/main" noChangeAspect="1"/>
+          </wp:cNvGraphicFramePr>
+          <a:graphic xmlns:a="http://schemas.openxmlformats.org/drawingml/2006/main">
+            <a:graphicData uri="http://schemas.openxmlformats.org/drawingml/2006/picture">
+              <pic:pic xmlns:pic="http://schemas.openxmlformats.org/drawingml/2006/picture">
+                <pic:nvPicPr>
+                  <pic:cNvPr id="2" name="_x0000_t75"/>
+                  <pic:cNvPicPr/>
+                </pic:nvPicPr>
+                <pic:blipFill>
+                  <a:blip r:embed="rId1" cstate="print">
+                    <a:lum bright="70000" contrast="-70000"/>
+                  </a:blip>
+                  <a:srcRect/>
+                  <a:stretch/>
+                </pic:blipFill>
+                <pic:spPr>
+                  <a:xfrm>
+                    <a:off x="0" y="0"/>
+                    <a:ext cx="5730240" cy="5798820"/>
+                  </a:xfrm>
+                  <a:prstGeom prst="rect">
+                    <a:avLst/>
+                  </a:prstGeom>
+                  <a:ln>
+                    <a:noFill/>
+                  </a:ln>
+                </pic:spPr>
+              </pic:pic>
+            </a:graphicData>
+          </a:graphic>
+        </wp:anchor>
+      </w:drawing>
     </w:r>
   </w:p>
 </w:hdr>
@@ -5533,31 +5540,53 @@
       <w:rPr>
         <w:noProof/>
       </w:rPr>
-      <w:pict w14:anchorId="2FF52F5F">
-        <v:shapetype id="_x0000_t75" coordsize="21600,21600" o:spt="75" o:preferrelative="t" path="m@4@5l@4@11@9@11@9@5xe" filled="f" stroked="f">
-          <v:stroke joinstyle="miter"/>
-          <v:formulas>
-            <v:f eqn="if lineDrawn pixelLineWidth 0"/>
-            <v:f eqn="sum @0 1 0"/>
-            <v:f eqn="sum 0 0 @1"/>
-            <v:f eqn="prod @2 1 2"/>
-            <v:f eqn="prod @3 21600 pixelWidth"/>
-            <v:f eqn="prod @3 21600 pixelHeight"/>
-            <v:f eqn="sum @0 0 1"/>
-            <v:f eqn="prod @6 1 2"/>
-            <v:f eqn="prod @7 21600 pixelWidth"/>
-            <v:f eqn="sum @8 21600 0"/>
-            <v:f eqn="prod @7 21600 pixelHeight"/>
-            <v:f eqn="sum @10 21600 0"/>
-          </v:formulas>
-          <v:path o:extrusionok="f" gradientshapeok="t" o:connecttype="rect"/>
-          <o:lock v:ext="edit" aspectratio="t"/>
-        </v:shapetype>
-        <v:shape id="_x0000_s1027" type="#_x0000_t75" style="position:absolute;margin-left:0;margin-top:0;width:451.2pt;height:456.6pt;z-index:-251656192;mso-position-horizontal:center;mso-position-horizontal-relative:margin;mso-position-vertical:center;mso-position-vertical-relative:margin" o:allowincell="f">
-          <v:imagedata r:id="rId1" o:title="logo" gain="19661f" blacklevel="22938f"/>
-          <w10:wrap anchorx="margin" anchory="margin"/>
-        </v:shape>
-      </w:pict>
+      <w:drawing>
+        <wp:anchor distT="0" distB="0" distL="0" distR="0" simplePos="0" relativeHeight="4" behindDoc="1" locked="0" layoutInCell="0" allowOverlap="1" wp14:anchorId="535EA7A8" wp14:editId="7152C5A6">
+          <wp:simplePos x="0" y="0"/>
+          <wp:positionH relativeFrom="margin">
+            <wp:align>center</wp:align>
+          </wp:positionH>
+          <wp:positionV relativeFrom="margin">
+            <wp:align>center</wp:align>
+          </wp:positionV>
+          <wp:extent cx="5730240" cy="5798820"/>
+          <wp:effectExtent l="0" t="0" r="0" b="0"/>
+          <wp:wrapNone/>
+          <wp:docPr id="4099" name="_x0000_t75"/>
+          <wp:cNvGraphicFramePr>
+            <a:graphicFrameLocks xmlns:a="http://schemas.openxmlformats.org/drawingml/2006/main" noChangeAspect="1"/>
+          </wp:cNvGraphicFramePr>
+          <a:graphic xmlns:a="http://schemas.openxmlformats.org/drawingml/2006/main">
+            <a:graphicData uri="http://schemas.openxmlformats.org/drawingml/2006/picture">
+              <pic:pic xmlns:pic="http://schemas.openxmlformats.org/drawingml/2006/picture">
+                <pic:nvPicPr>
+                  <pic:cNvPr id="2" name="_x0000_t75"/>
+                  <pic:cNvPicPr/>
+                </pic:nvPicPr>
+                <pic:blipFill>
+                  <a:blip r:embed="rId1" cstate="print">
+                    <a:lum bright="70000" contrast="-70000"/>
+                  </a:blip>
+                  <a:srcRect/>
+                  <a:stretch/>
+                </pic:blipFill>
+                <pic:spPr>
+                  <a:xfrm>
+                    <a:off x="0" y="0"/>
+                    <a:ext cx="5730240" cy="5798820"/>
+                  </a:xfrm>
+                  <a:prstGeom prst="rect">
+                    <a:avLst/>
+                  </a:prstGeom>
+                  <a:ln>
+                    <a:noFill/>
+                  </a:ln>
+                </pic:spPr>
+              </pic:pic>
+            </a:graphicData>
+          </a:graphic>
+        </wp:anchor>
+      </w:drawing>
     </w:r>
   </w:p>
 </w:hdr>
@@ -5573,31 +5602,53 @@
       <w:rPr>
         <w:noProof/>
       </w:rPr>
-      <w:pict w14:anchorId="48EB80D3">
-        <v:shapetype id="_x0000_t75" coordsize="21600,21600" o:spt="75" o:preferrelative="t" path="m@4@5l@4@11@9@11@9@5xe" filled="f" stroked="f">
-          <v:stroke joinstyle="miter"/>
-          <v:formulas>
-            <v:f eqn="if lineDrawn pixelLineWidth 0"/>
-            <v:f eqn="sum @0 1 0"/>
-            <v:f eqn="sum 0 0 @1"/>
-            <v:f eqn="prod @2 1 2"/>
-            <v:f eqn="prod @3 21600 pixelWidth"/>
-            <v:f eqn="prod @3 21600 pixelHeight"/>
-            <v:f eqn="sum @0 0 1"/>
-            <v:f eqn="prod @6 1 2"/>
-            <v:f eqn="prod @7 21600 pixelWidth"/>
-            <v:f eqn="sum @8 21600 0"/>
-            <v:f eqn="prod @7 21600 pixelHeight"/>
-            <v:f eqn="sum @10 21600 0"/>
-          </v:formulas>
-          <v:path o:extrusionok="f" gradientshapeok="t" o:connecttype="rect"/>
-          <o:lock v:ext="edit" aspectratio="t"/>
-        </v:shapetype>
-        <v:shape id="WordPictureWatermark" o:spid="_x0000_s1025" type="#_x0000_t75" style="position:absolute;margin-left:0;margin-top:0;width:451.2pt;height:456.6pt;z-index:-251658240;mso-position-horizontal:center;mso-position-horizontal-relative:margin;mso-position-vertical:center;mso-position-vertical-relative:margin" o:allowincell="f">
-          <v:imagedata r:id="rId1" o:title="logo" gain="19661f" blacklevel="22938f"/>
-          <w10:wrap anchorx="margin" anchory="margin"/>
-        </v:shape>
-      </w:pict>
+      <w:drawing>
+        <wp:anchor distT="0" distB="0" distL="0" distR="0" simplePos="0" relativeHeight="2" behindDoc="1" locked="0" layoutInCell="0" allowOverlap="1" wp14:anchorId="0F75678B" wp14:editId="26120B40">
+          <wp:simplePos x="0" y="0"/>
+          <wp:positionH relativeFrom="margin">
+            <wp:align>center</wp:align>
+          </wp:positionH>
+          <wp:positionV relativeFrom="margin">
+            <wp:align>center</wp:align>
+          </wp:positionV>
+          <wp:extent cx="5730240" cy="5798820"/>
+          <wp:effectExtent l="0" t="0" r="0" b="0"/>
+          <wp:wrapNone/>
+          <wp:docPr id="4100" name="_x0000_t75"/>
+          <wp:cNvGraphicFramePr>
+            <a:graphicFrameLocks xmlns:a="http://schemas.openxmlformats.org/drawingml/2006/main" noChangeAspect="1"/>
+          </wp:cNvGraphicFramePr>
+          <a:graphic xmlns:a="http://schemas.openxmlformats.org/drawingml/2006/main">
+            <a:graphicData uri="http://schemas.openxmlformats.org/drawingml/2006/picture">
+              <pic:pic xmlns:pic="http://schemas.openxmlformats.org/drawingml/2006/picture">
+                <pic:nvPicPr>
+                  <pic:cNvPr id="2" name="_x0000_t75"/>
+                  <pic:cNvPicPr/>
+                </pic:nvPicPr>
+                <pic:blipFill>
+                  <a:blip r:embed="rId1" cstate="print">
+                    <a:lum bright="70000" contrast="-70000"/>
+                  </a:blip>
+                  <a:srcRect/>
+                  <a:stretch/>
+                </pic:blipFill>
+                <pic:spPr>
+                  <a:xfrm>
+                    <a:off x="0" y="0"/>
+                    <a:ext cx="5730240" cy="5798820"/>
+                  </a:xfrm>
+                  <a:prstGeom prst="rect">
+                    <a:avLst/>
+                  </a:prstGeom>
+                  <a:ln>
+                    <a:noFill/>
+                  </a:ln>
+                </pic:spPr>
+              </pic:pic>
+            </a:graphicData>
+          </a:graphic>
+        </wp:anchor>
+      </w:drawing>
     </w:r>
   </w:p>
 </w:hdr>
@@ -5606,7 +5657,6 @@
 <file path=word/numbering.xml><?xml version="1.0" encoding="utf-8"?>
 <w:numbering xmlns:wpc="http://schemas.microsoft.com/office/word/2010/wordprocessingCanvas" xmlns:cx="http://schemas.microsoft.com/office/drawing/2014/chartex" xmlns:cx1="http://schemas.microsoft.com/office/drawing/2015/9/8/chartex" xmlns:cx2="http://schemas.microsoft.com/office/drawing/2015/10/21/chartex" xmlns:cx3="http://schemas.microsoft.com/office/drawing/2016/5/9/chartex" xmlns:cx4="http://schemas.microsoft.com/office/drawing/2016/5/10/chartex" xmlns:cx5="http://schemas.microsoft.com/office/drawing/2016/5/11/chartex" xmlns:cx6="http://schemas.microsoft.com/office/drawing/2016/5/12/chartex" xmlns:cx7="http://schemas.microsoft.com/office/drawing/2016/5/13/chartex" xmlns:cx8="http://schemas.microsoft.com/office/drawing/2016/5/14/chartex" xmlns:mc="http://schemas.openxmlformats.org/markup-compatibility/2006" xmlns:aink="http://schemas.microsoft.com/office/drawing/2016/ink" xmlns:am3d="http://schemas.microsoft.com/office/drawing/2017/model3d" xmlns:o="urn:schemas-microsoft-com:office:office" xmlns:oel="http://schemas.microsoft.com/office/2019/extlst" xmlns:r="http://schemas.openxmlformats.org/officeDocument/2006/relationships" xmlns:m="http://schemas.openxmlformats.org/officeDocument/2006/math" xmlns:v="urn:schemas-microsoft-com:vml" xmlns:wp14="http://schemas.microsoft.com/office/word/2010/wordprocessingDrawing" xmlns:wp="http://schemas.openxmlformats.org/drawingml/2006/wordprocessingDrawing" xmlns:w10="urn:schemas-microsoft-com:office:word" xmlns:w="http://schemas.openxmlformats.org/wordprocessingml/2006/main" xmlns:w14="http://schemas.microsoft.com/office/word/2010/wordml" xmlns:w15="http://schemas.microsoft.com/office/word/2012/wordml" xmlns:w16cex="http://schemas.microsoft.com/office/word/2018/wordml/cex" xmlns:w16cid="http://schemas.microsoft.com/office/word/2016/wordml/cid" xmlns:w16="http://schemas.microsoft.com/office/word/2018/wordml" xmlns:w16du="http://schemas.microsoft.com/office/word/2023/wordml/word16du" xmlns:w16sdtdh="http://schemas.microsoft.com/office/word/2020/wordml/sdtdatahash" xmlns:w16sdtfl="http://schemas.microsoft.com/office/word/2024/wordml/sdtformatlock" xmlns:w16se="http://schemas.microsoft.com/office/word/2015/wordml/symex" xmlns:wpg="http://schemas.microsoft.com/office/word/2010/wordprocessingGroup" xmlns:wpi="http://schemas.microsoft.com/office/word/2010/wordprocessingInk" xmlns:wne="http://schemas.microsoft.com/office/word/2006/wordml" xmlns:wps="http://schemas.microsoft.com/office/word/2010/wordprocessingShape" mc:Ignorable="w14 w15 w16se w16cid w16 w16cex w16sdtdh w16sdtfl w16du wp14">
   <w:abstractNum w:abstractNumId="0" w15:restartNumberingAfterBreak="0">
-    <w:nsid w:val="03EB0093"/>
     <w:multiLevelType w:val="multilevel"/>
     <w:tmpl w:val="45F68394"/>
     <w:lvl w:ilvl="0">
@@ -5616,7 +5666,7 @@
       <w:lvlJc w:val="left"/>
       <w:pPr>
         <w:tabs>
-          <w:tab w:val="num" w:pos="360"/>
+          <w:tab w:val="left" w:pos="360"/>
         </w:tabs>
         <w:ind w:left="360" w:hanging="360"/>
       </w:pPr>
@@ -5632,7 +5682,7 @@
       <w:lvlJc w:val="left"/>
       <w:pPr>
         <w:tabs>
-          <w:tab w:val="num" w:pos="1080"/>
+          <w:tab w:val="left" w:pos="1080"/>
         </w:tabs>
         <w:ind w:left="1080" w:hanging="360"/>
       </w:pPr>
@@ -5648,7 +5698,7 @@
       <w:lvlJc w:val="left"/>
       <w:pPr>
         <w:tabs>
-          <w:tab w:val="num" w:pos="1800"/>
+          <w:tab w:val="left" w:pos="1800"/>
         </w:tabs>
         <w:ind w:left="1800" w:hanging="360"/>
       </w:pPr>
@@ -5664,7 +5714,7 @@
       <w:lvlJc w:val="left"/>
       <w:pPr>
         <w:tabs>
-          <w:tab w:val="num" w:pos="2520"/>
+          <w:tab w:val="left" w:pos="2520"/>
         </w:tabs>
         <w:ind w:left="2520" w:hanging="360"/>
       </w:pPr>
@@ -5680,7 +5730,7 @@
       <w:lvlJc w:val="left"/>
       <w:pPr>
         <w:tabs>
-          <w:tab w:val="num" w:pos="3240"/>
+          <w:tab w:val="left" w:pos="3240"/>
         </w:tabs>
         <w:ind w:left="3240" w:hanging="360"/>
       </w:pPr>
@@ -5696,7 +5746,7 @@
       <w:lvlJc w:val="left"/>
       <w:pPr>
         <w:tabs>
-          <w:tab w:val="num" w:pos="3960"/>
+          <w:tab w:val="left" w:pos="3960"/>
         </w:tabs>
         <w:ind w:left="3960" w:hanging="360"/>
       </w:pPr>
@@ -5712,7 +5762,7 @@
       <w:lvlJc w:val="left"/>
       <w:pPr>
         <w:tabs>
-          <w:tab w:val="num" w:pos="4680"/>
+          <w:tab w:val="left" w:pos="4680"/>
         </w:tabs>
         <w:ind w:left="4680" w:hanging="360"/>
       </w:pPr>
@@ -5728,7 +5778,7 @@
       <w:lvlJc w:val="left"/>
       <w:pPr>
         <w:tabs>
-          <w:tab w:val="num" w:pos="5400"/>
+          <w:tab w:val="left" w:pos="5400"/>
         </w:tabs>
         <w:ind w:left="5400" w:hanging="360"/>
       </w:pPr>
@@ -5744,7 +5794,7 @@
       <w:lvlJc w:val="left"/>
       <w:pPr>
         <w:tabs>
-          <w:tab w:val="num" w:pos="6120"/>
+          <w:tab w:val="left" w:pos="6120"/>
         </w:tabs>
         <w:ind w:left="6120" w:hanging="360"/>
       </w:pPr>
@@ -5755,7 +5805,7 @@
     </w:lvl>
   </w:abstractNum>
   <w:abstractNum w:abstractNumId="1" w15:restartNumberingAfterBreak="0">
-    <w:nsid w:val="05141177"/>
+    <w:nsid w:val="00000001"/>
     <w:multiLevelType w:val="multilevel"/>
     <w:tmpl w:val="63C27868"/>
     <w:lvl w:ilvl="0">
@@ -5765,7 +5815,7 @@
       <w:lvlJc w:val="left"/>
       <w:pPr>
         <w:tabs>
-          <w:tab w:val="num" w:pos="720"/>
+          <w:tab w:val="left" w:pos="720"/>
         </w:tabs>
         <w:ind w:left="720" w:hanging="360"/>
       </w:pPr>
@@ -5781,7 +5831,7 @@
       <w:lvlJc w:val="left"/>
       <w:pPr>
         <w:tabs>
-          <w:tab w:val="num" w:pos="1440"/>
+          <w:tab w:val="left" w:pos="1440"/>
         </w:tabs>
         <w:ind w:left="1440" w:hanging="360"/>
       </w:pPr>
@@ -5797,7 +5847,7 @@
       <w:lvlJc w:val="left"/>
       <w:pPr>
         <w:tabs>
-          <w:tab w:val="num" w:pos="2160"/>
+          <w:tab w:val="left" w:pos="2160"/>
         </w:tabs>
         <w:ind w:left="2160" w:hanging="360"/>
       </w:pPr>
@@ -5813,7 +5863,7 @@
       <w:lvlJc w:val="left"/>
       <w:pPr>
         <w:tabs>
-          <w:tab w:val="num" w:pos="2880"/>
+          <w:tab w:val="left" w:pos="2880"/>
         </w:tabs>
         <w:ind w:left="2880" w:hanging="360"/>
       </w:pPr>
@@ -5829,7 +5879,7 @@
       <w:lvlJc w:val="left"/>
       <w:pPr>
         <w:tabs>
-          <w:tab w:val="num" w:pos="3600"/>
+          <w:tab w:val="left" w:pos="3600"/>
         </w:tabs>
         <w:ind w:left="3600" w:hanging="360"/>
       </w:pPr>
@@ -5845,7 +5895,7 @@
       <w:lvlJc w:val="left"/>
       <w:pPr>
         <w:tabs>
-          <w:tab w:val="num" w:pos="4320"/>
+          <w:tab w:val="left" w:pos="4320"/>
         </w:tabs>
         <w:ind w:left="4320" w:hanging="360"/>
       </w:pPr>
@@ -5861,7 +5911,7 @@
       <w:lvlJc w:val="left"/>
       <w:pPr>
         <w:tabs>
-          <w:tab w:val="num" w:pos="5040"/>
+          <w:tab w:val="left" w:pos="5040"/>
         </w:tabs>
         <w:ind w:left="5040" w:hanging="360"/>
       </w:pPr>
@@ -5877,7 +5927,7 @@
       <w:lvlJc w:val="left"/>
       <w:pPr>
         <w:tabs>
-          <w:tab w:val="num" w:pos="5760"/>
+          <w:tab w:val="left" w:pos="5760"/>
         </w:tabs>
         <w:ind w:left="5760" w:hanging="360"/>
       </w:pPr>
@@ -5893,7 +5943,7 @@
       <w:lvlJc w:val="left"/>
       <w:pPr>
         <w:tabs>
-          <w:tab w:val="num" w:pos="6480"/>
+          <w:tab w:val="left" w:pos="6480"/>
         </w:tabs>
         <w:ind w:left="6480" w:hanging="360"/>
       </w:pPr>
@@ -5904,7 +5954,7 @@
     </w:lvl>
   </w:abstractNum>
   <w:abstractNum w:abstractNumId="2" w15:restartNumberingAfterBreak="0">
-    <w:nsid w:val="073D6BCE"/>
+    <w:nsid w:val="00000002"/>
     <w:multiLevelType w:val="multilevel"/>
     <w:tmpl w:val="2138A492"/>
     <w:lvl w:ilvl="0">
@@ -5914,7 +5964,7 @@
       <w:lvlJc w:val="left"/>
       <w:pPr>
         <w:tabs>
-          <w:tab w:val="num" w:pos="720"/>
+          <w:tab w:val="left" w:pos="720"/>
         </w:tabs>
         <w:ind w:left="720" w:hanging="360"/>
       </w:pPr>
@@ -5930,7 +5980,7 @@
       <w:lvlJc w:val="left"/>
       <w:pPr>
         <w:tabs>
-          <w:tab w:val="num" w:pos="1440"/>
+          <w:tab w:val="left" w:pos="1440"/>
         </w:tabs>
         <w:ind w:left="1440" w:hanging="360"/>
       </w:pPr>
@@ -5946,7 +5996,7 @@
       <w:lvlJc w:val="left"/>
       <w:pPr>
         <w:tabs>
-          <w:tab w:val="num" w:pos="2160"/>
+          <w:tab w:val="left" w:pos="2160"/>
         </w:tabs>
         <w:ind w:left="2160" w:hanging="360"/>
       </w:pPr>
@@ -5962,7 +6012,7 @@
       <w:lvlJc w:val="left"/>
       <w:pPr>
         <w:tabs>
-          <w:tab w:val="num" w:pos="2880"/>
+          <w:tab w:val="left" w:pos="2880"/>
         </w:tabs>
         <w:ind w:left="2880" w:hanging="360"/>
       </w:pPr>
@@ -5978,7 +6028,7 @@
       <w:lvlJc w:val="left"/>
       <w:pPr>
         <w:tabs>
-          <w:tab w:val="num" w:pos="3600"/>
+          <w:tab w:val="left" w:pos="3600"/>
         </w:tabs>
         <w:ind w:left="3600" w:hanging="360"/>
       </w:pPr>
@@ -5994,7 +6044,7 @@
       <w:lvlJc w:val="left"/>
       <w:pPr>
         <w:tabs>
-          <w:tab w:val="num" w:pos="4320"/>
+          <w:tab w:val="left" w:pos="4320"/>
         </w:tabs>
         <w:ind w:left="4320" w:hanging="360"/>
       </w:pPr>
@@ -6010,7 +6060,7 @@
       <w:lvlJc w:val="left"/>
       <w:pPr>
         <w:tabs>
-          <w:tab w:val="num" w:pos="5040"/>
+          <w:tab w:val="left" w:pos="5040"/>
         </w:tabs>
         <w:ind w:left="5040" w:hanging="360"/>
       </w:pPr>
@@ -6026,7 +6076,7 @@
       <w:lvlJc w:val="left"/>
       <w:pPr>
         <w:tabs>
-          <w:tab w:val="num" w:pos="5760"/>
+          <w:tab w:val="left" w:pos="5760"/>
         </w:tabs>
         <w:ind w:left="5760" w:hanging="360"/>
       </w:pPr>
@@ -6042,7 +6092,7 @@
       <w:lvlJc w:val="left"/>
       <w:pPr>
         <w:tabs>
-          <w:tab w:val="num" w:pos="6480"/>
+          <w:tab w:val="left" w:pos="6480"/>
         </w:tabs>
         <w:ind w:left="6480" w:hanging="360"/>
       </w:pPr>
@@ -6053,7 +6103,7 @@
     </w:lvl>
   </w:abstractNum>
   <w:abstractNum w:abstractNumId="3" w15:restartNumberingAfterBreak="0">
-    <w:nsid w:val="08097480"/>
+    <w:nsid w:val="00000003"/>
     <w:multiLevelType w:val="hybridMultilevel"/>
     <w:tmpl w:val="6BB4740E"/>
     <w:lvl w:ilvl="0" w:tplc="40090001">
@@ -6166,7 +6216,7 @@
     </w:lvl>
   </w:abstractNum>
   <w:abstractNum w:abstractNumId="4" w15:restartNumberingAfterBreak="0">
-    <w:nsid w:val="087E7415"/>
+    <w:nsid w:val="00000004"/>
     <w:multiLevelType w:val="hybridMultilevel"/>
     <w:tmpl w:val="107848FA"/>
     <w:lvl w:ilvl="0" w:tplc="65E22342">
@@ -6255,7 +6305,7 @@
     </w:lvl>
   </w:abstractNum>
   <w:abstractNum w:abstractNumId="5" w15:restartNumberingAfterBreak="0">
-    <w:nsid w:val="0D0F214C"/>
+    <w:nsid w:val="00000005"/>
     <w:multiLevelType w:val="multilevel"/>
     <w:tmpl w:val="0DF6D70E"/>
     <w:lvl w:ilvl="0">
@@ -6265,7 +6315,7 @@
       <w:lvlJc w:val="left"/>
       <w:pPr>
         <w:tabs>
-          <w:tab w:val="num" w:pos="720"/>
+          <w:tab w:val="left" w:pos="720"/>
         </w:tabs>
         <w:ind w:left="720" w:hanging="360"/>
       </w:pPr>
@@ -6281,7 +6331,7 @@
       <w:lvlJc w:val="left"/>
       <w:pPr>
         <w:tabs>
-          <w:tab w:val="num" w:pos="1440"/>
+          <w:tab w:val="left" w:pos="1440"/>
         </w:tabs>
         <w:ind w:left="1440" w:hanging="360"/>
       </w:pPr>
@@ -6297,7 +6347,7 @@
       <w:lvlJc w:val="left"/>
       <w:pPr>
         <w:tabs>
-          <w:tab w:val="num" w:pos="2160"/>
+          <w:tab w:val="left" w:pos="2160"/>
         </w:tabs>
         <w:ind w:left="2160" w:hanging="360"/>
       </w:pPr>
@@ -6313,7 +6363,7 @@
       <w:lvlJc w:val="left"/>
       <w:pPr>
         <w:tabs>
-          <w:tab w:val="num" w:pos="2880"/>
+          <w:tab w:val="left" w:pos="2880"/>
         </w:tabs>
         <w:ind w:left="2880" w:hanging="360"/>
       </w:pPr>
@@ -6329,7 +6379,7 @@
       <w:lvlJc w:val="left"/>
       <w:pPr>
         <w:tabs>
-          <w:tab w:val="num" w:pos="3600"/>
+          <w:tab w:val="left" w:pos="3600"/>
         </w:tabs>
         <w:ind w:left="3600" w:hanging="360"/>
       </w:pPr>
@@ -6345,7 +6395,7 @@
       <w:lvlJc w:val="left"/>
       <w:pPr>
         <w:tabs>
-          <w:tab w:val="num" w:pos="4320"/>
+          <w:tab w:val="left" w:pos="4320"/>
         </w:tabs>
         <w:ind w:left="4320" w:hanging="360"/>
       </w:pPr>
@@ -6361,7 +6411,7 @@
       <w:lvlJc w:val="left"/>
       <w:pPr>
         <w:tabs>
-          <w:tab w:val="num" w:pos="5040"/>
+          <w:tab w:val="left" w:pos="5040"/>
         </w:tabs>
         <w:ind w:left="5040" w:hanging="360"/>
       </w:pPr>
@@ -6377,7 +6427,7 @@
       <w:lvlJc w:val="left"/>
       <w:pPr>
         <w:tabs>
-          <w:tab w:val="num" w:pos="5760"/>
+          <w:tab w:val="left" w:pos="5760"/>
         </w:tabs>
         <w:ind w:left="5760" w:hanging="360"/>
       </w:pPr>
@@ -6393,7 +6443,7 @@
       <w:lvlJc w:val="left"/>
       <w:pPr>
         <w:tabs>
-          <w:tab w:val="num" w:pos="6480"/>
+          <w:tab w:val="left" w:pos="6480"/>
         </w:tabs>
         <w:ind w:left="6480" w:hanging="360"/>
       </w:pPr>
@@ -6404,7 +6454,7 @@
     </w:lvl>
   </w:abstractNum>
   <w:abstractNum w:abstractNumId="6" w15:restartNumberingAfterBreak="0">
-    <w:nsid w:val="0F74108B"/>
+    <w:nsid w:val="00000006"/>
     <w:multiLevelType w:val="multilevel"/>
     <w:tmpl w:val="9A3A2A6E"/>
     <w:lvl w:ilvl="0">
@@ -6414,7 +6464,7 @@
       <w:lvlJc w:val="left"/>
       <w:pPr>
         <w:tabs>
-          <w:tab w:val="num" w:pos="720"/>
+          <w:tab w:val="left" w:pos="720"/>
         </w:tabs>
         <w:ind w:left="720" w:hanging="360"/>
       </w:pPr>
@@ -6430,7 +6480,7 @@
       <w:lvlJc w:val="left"/>
       <w:pPr>
         <w:tabs>
-          <w:tab w:val="num" w:pos="1440"/>
+          <w:tab w:val="left" w:pos="1440"/>
         </w:tabs>
         <w:ind w:left="1440" w:hanging="360"/>
       </w:pPr>
@@ -6446,7 +6496,7 @@
       <w:lvlJc w:val="left"/>
       <w:pPr>
         <w:tabs>
-          <w:tab w:val="num" w:pos="2160"/>
+          <w:tab w:val="left" w:pos="2160"/>
         </w:tabs>
         <w:ind w:left="2160" w:hanging="360"/>
       </w:pPr>
@@ -6462,7 +6512,7 @@
       <w:lvlJc w:val="left"/>
       <w:pPr>
         <w:tabs>
-          <w:tab w:val="num" w:pos="2880"/>
+          <w:tab w:val="left" w:pos="2880"/>
         </w:tabs>
         <w:ind w:left="2880" w:hanging="360"/>
       </w:pPr>
@@ -6478,7 +6528,7 @@
       <w:lvlJc w:val="left"/>
       <w:pPr>
         <w:tabs>
-          <w:tab w:val="num" w:pos="3600"/>
+          <w:tab w:val="left" w:pos="3600"/>
         </w:tabs>
         <w:ind w:left="3600" w:hanging="360"/>
       </w:pPr>
@@ -6494,7 +6544,7 @@
       <w:lvlJc w:val="left"/>
       <w:pPr>
         <w:tabs>
-          <w:tab w:val="num" w:pos="4320"/>
+          <w:tab w:val="left" w:pos="4320"/>
         </w:tabs>
         <w:ind w:left="4320" w:hanging="360"/>
       </w:pPr>
@@ -6510,7 +6560,7 @@
       <w:lvlJc w:val="left"/>
       <w:pPr>
         <w:tabs>
-          <w:tab w:val="num" w:pos="5040"/>
+          <w:tab w:val="left" w:pos="5040"/>
         </w:tabs>
         <w:ind w:left="5040" w:hanging="360"/>
       </w:pPr>
@@ -6526,7 +6576,7 @@
       <w:lvlJc w:val="left"/>
       <w:pPr>
         <w:tabs>
-          <w:tab w:val="num" w:pos="5760"/>
+          <w:tab w:val="left" w:pos="5760"/>
         </w:tabs>
         <w:ind w:left="5760" w:hanging="360"/>
       </w:pPr>
@@ -6542,7 +6592,7 @@
       <w:lvlJc w:val="left"/>
       <w:pPr>
         <w:tabs>
-          <w:tab w:val="num" w:pos="6480"/>
+          <w:tab w:val="left" w:pos="6480"/>
         </w:tabs>
         <w:ind w:left="6480" w:hanging="360"/>
       </w:pPr>
@@ -6553,7 +6603,7 @@
     </w:lvl>
   </w:abstractNum>
   <w:abstractNum w:abstractNumId="7" w15:restartNumberingAfterBreak="0">
-    <w:nsid w:val="123D637D"/>
+    <w:nsid w:val="00000007"/>
     <w:multiLevelType w:val="multilevel"/>
     <w:tmpl w:val="F27E9182"/>
     <w:lvl w:ilvl="0">
@@ -6563,7 +6613,7 @@
       <w:lvlJc w:val="left"/>
       <w:pPr>
         <w:tabs>
-          <w:tab w:val="num" w:pos="720"/>
+          <w:tab w:val="left" w:pos="720"/>
         </w:tabs>
         <w:ind w:left="720" w:hanging="360"/>
       </w:pPr>
@@ -6579,7 +6629,7 @@
       <w:lvlJc w:val="left"/>
       <w:pPr>
         <w:tabs>
-          <w:tab w:val="num" w:pos="1440"/>
+          <w:tab w:val="left" w:pos="1440"/>
         </w:tabs>
         <w:ind w:left="1440" w:hanging="360"/>
       </w:pPr>
@@ -6595,7 +6645,7 @@
       <w:lvlJc w:val="left"/>
       <w:pPr>
         <w:tabs>
-          <w:tab w:val="num" w:pos="2160"/>
+          <w:tab w:val="left" w:pos="2160"/>
         </w:tabs>
         <w:ind w:left="2160" w:hanging="360"/>
       </w:pPr>
@@ -6611,7 +6661,7 @@
       <w:lvlJc w:val="left"/>
       <w:pPr>
         <w:tabs>
-          <w:tab w:val="num" w:pos="2880"/>
+          <w:tab w:val="left" w:pos="2880"/>
         </w:tabs>
         <w:ind w:left="2880" w:hanging="360"/>
       </w:pPr>
@@ -6627,7 +6677,7 @@
       <w:lvlJc w:val="left"/>
       <w:pPr>
         <w:tabs>
-          <w:tab w:val="num" w:pos="3600"/>
+          <w:tab w:val="left" w:pos="3600"/>
         </w:tabs>
         <w:ind w:left="3600" w:hanging="360"/>
       </w:pPr>
@@ -6643,7 +6693,7 @@
       <w:lvlJc w:val="left"/>
       <w:pPr>
         <w:tabs>
-          <w:tab w:val="num" w:pos="4320"/>
+          <w:tab w:val="left" w:pos="4320"/>
         </w:tabs>
         <w:ind w:left="4320" w:hanging="360"/>
       </w:pPr>
@@ -6659,7 +6709,7 @@
       <w:lvlJc w:val="left"/>
       <w:pPr>
         <w:tabs>
-          <w:tab w:val="num" w:pos="5040"/>
+          <w:tab w:val="left" w:pos="5040"/>
         </w:tabs>
         <w:ind w:left="5040" w:hanging="360"/>
       </w:pPr>
@@ -6675,7 +6725,7 @@
       <w:lvlJc w:val="left"/>
       <w:pPr>
         <w:tabs>
-          <w:tab w:val="num" w:pos="5760"/>
+          <w:tab w:val="left" w:pos="5760"/>
         </w:tabs>
         <w:ind w:left="5760" w:hanging="360"/>
       </w:pPr>
@@ -6691,7 +6741,7 @@
       <w:lvlJc w:val="left"/>
       <w:pPr>
         <w:tabs>
-          <w:tab w:val="num" w:pos="6480"/>
+          <w:tab w:val="left" w:pos="6480"/>
         </w:tabs>
         <w:ind w:left="6480" w:hanging="360"/>
       </w:pPr>
@@ -6702,7 +6752,7 @@
     </w:lvl>
   </w:abstractNum>
   <w:abstractNum w:abstractNumId="8" w15:restartNumberingAfterBreak="0">
-    <w:nsid w:val="12C13B51"/>
+    <w:nsid w:val="00000008"/>
     <w:multiLevelType w:val="hybridMultilevel"/>
     <w:tmpl w:val="BD0AE072"/>
     <w:lvl w:ilvl="0" w:tplc="40090001">
@@ -6815,7 +6865,7 @@
     </w:lvl>
   </w:abstractNum>
   <w:abstractNum w:abstractNumId="9" w15:restartNumberingAfterBreak="0">
-    <w:nsid w:val="1F3B606D"/>
+    <w:nsid w:val="00000009"/>
     <w:multiLevelType w:val="multilevel"/>
     <w:tmpl w:val="4009001D"/>
     <w:lvl w:ilvl="0">
@@ -6905,7 +6955,7 @@
     </w:lvl>
   </w:abstractNum>
   <w:abstractNum w:abstractNumId="10" w15:restartNumberingAfterBreak="0">
-    <w:nsid w:val="20702610"/>
+    <w:nsid w:val="0000000A"/>
     <w:multiLevelType w:val="multilevel"/>
     <w:tmpl w:val="FABEE6BA"/>
     <w:lvl w:ilvl="0">
@@ -6915,7 +6965,7 @@
       <w:lvlJc w:val="left"/>
       <w:pPr>
         <w:tabs>
-          <w:tab w:val="num" w:pos="720"/>
+          <w:tab w:val="left" w:pos="720"/>
         </w:tabs>
         <w:ind w:left="720" w:hanging="360"/>
       </w:pPr>
@@ -6927,7 +6977,7 @@
       <w:lvlJc w:val="left"/>
       <w:pPr>
         <w:tabs>
-          <w:tab w:val="num" w:pos="1440"/>
+          <w:tab w:val="left" w:pos="1440"/>
         </w:tabs>
         <w:ind w:left="1440" w:hanging="360"/>
       </w:pPr>
@@ -6939,7 +6989,7 @@
       <w:lvlJc w:val="left"/>
       <w:pPr>
         <w:tabs>
-          <w:tab w:val="num" w:pos="2160"/>
+          <w:tab w:val="left" w:pos="2160"/>
         </w:tabs>
         <w:ind w:left="2160" w:hanging="360"/>
       </w:pPr>
@@ -6951,7 +7001,7 @@
       <w:lvlJc w:val="left"/>
       <w:pPr>
         <w:tabs>
-          <w:tab w:val="num" w:pos="2880"/>
+          <w:tab w:val="left" w:pos="2880"/>
         </w:tabs>
         <w:ind w:left="2880" w:hanging="360"/>
       </w:pPr>
@@ -6963,7 +7013,7 @@
       <w:lvlJc w:val="left"/>
       <w:pPr>
         <w:tabs>
-          <w:tab w:val="num" w:pos="3600"/>
+          <w:tab w:val="left" w:pos="3600"/>
         </w:tabs>
         <w:ind w:left="3600" w:hanging="360"/>
       </w:pPr>
@@ -6975,7 +7025,7 @@
       <w:lvlJc w:val="left"/>
       <w:pPr>
         <w:tabs>
-          <w:tab w:val="num" w:pos="4320"/>
+          <w:tab w:val="left" w:pos="4320"/>
         </w:tabs>
         <w:ind w:left="4320" w:hanging="360"/>
       </w:pPr>
@@ -6987,7 +7037,7 @@
       <w:lvlJc w:val="left"/>
       <w:pPr>
         <w:tabs>
-          <w:tab w:val="num" w:pos="5040"/>
+          <w:tab w:val="left" w:pos="5040"/>
         </w:tabs>
         <w:ind w:left="5040" w:hanging="360"/>
       </w:pPr>
@@ -6999,7 +7049,7 @@
       <w:lvlJc w:val="left"/>
       <w:pPr>
         <w:tabs>
-          <w:tab w:val="num" w:pos="5760"/>
+          <w:tab w:val="left" w:pos="5760"/>
         </w:tabs>
         <w:ind w:left="5760" w:hanging="360"/>
       </w:pPr>
@@ -7011,14 +7061,14 @@
       <w:lvlJc w:val="left"/>
       <w:pPr>
         <w:tabs>
-          <w:tab w:val="num" w:pos="6480"/>
+          <w:tab w:val="left" w:pos="6480"/>
         </w:tabs>
         <w:ind w:left="6480" w:hanging="360"/>
       </w:pPr>
     </w:lvl>
   </w:abstractNum>
   <w:abstractNum w:abstractNumId="11" w15:restartNumberingAfterBreak="0">
-    <w:nsid w:val="28086445"/>
+    <w:nsid w:val="0000000B"/>
     <w:multiLevelType w:val="hybridMultilevel"/>
     <w:tmpl w:val="E876AF70"/>
     <w:lvl w:ilvl="0" w:tplc="4009000F">
@@ -7107,7 +7157,7 @@
     </w:lvl>
   </w:abstractNum>
   <w:abstractNum w:abstractNumId="12" w15:restartNumberingAfterBreak="0">
-    <w:nsid w:val="294E3E30"/>
+    <w:nsid w:val="0000000C"/>
     <w:multiLevelType w:val="multilevel"/>
     <w:tmpl w:val="08226B72"/>
     <w:lvl w:ilvl="0">
@@ -7117,7 +7167,7 @@
       <w:lvlJc w:val="left"/>
       <w:pPr>
         <w:tabs>
-          <w:tab w:val="num" w:pos="720"/>
+          <w:tab w:val="left" w:pos="720"/>
         </w:tabs>
         <w:ind w:left="720" w:hanging="360"/>
       </w:pPr>
@@ -7133,7 +7183,7 @@
       <w:lvlJc w:val="left"/>
       <w:pPr>
         <w:tabs>
-          <w:tab w:val="num" w:pos="1440"/>
+          <w:tab w:val="left" w:pos="1440"/>
         </w:tabs>
         <w:ind w:left="1440" w:hanging="360"/>
       </w:pPr>
@@ -7149,7 +7199,7 @@
       <w:lvlJc w:val="left"/>
       <w:pPr>
         <w:tabs>
-          <w:tab w:val="num" w:pos="2160"/>
+          <w:tab w:val="left" w:pos="2160"/>
         </w:tabs>
         <w:ind w:left="2160" w:hanging="360"/>
       </w:pPr>
@@ -7165,7 +7215,7 @@
       <w:lvlJc w:val="left"/>
       <w:pPr>
         <w:tabs>
-          <w:tab w:val="num" w:pos="2880"/>
+          <w:tab w:val="left" w:pos="2880"/>
         </w:tabs>
         <w:ind w:left="2880" w:hanging="360"/>
       </w:pPr>
@@ -7181,7 +7231,7 @@
       <w:lvlJc w:val="left"/>
       <w:pPr>
         <w:tabs>
-          <w:tab w:val="num" w:pos="3600"/>
+          <w:tab w:val="left" w:pos="3600"/>
         </w:tabs>
         <w:ind w:left="3600" w:hanging="360"/>
       </w:pPr>
@@ -7197,7 +7247,7 @@
       <w:lvlJc w:val="left"/>
       <w:pPr>
         <w:tabs>
-          <w:tab w:val="num" w:pos="4320"/>
+          <w:tab w:val="left" w:pos="4320"/>
         </w:tabs>
         <w:ind w:left="4320" w:hanging="360"/>
       </w:pPr>
@@ -7213,7 +7263,7 @@
       <w:lvlJc w:val="left"/>
       <w:pPr>
         <w:tabs>
-          <w:tab w:val="num" w:pos="5040"/>
+          <w:tab w:val="left" w:pos="5040"/>
         </w:tabs>
         <w:ind w:left="5040" w:hanging="360"/>
       </w:pPr>
@@ -7229,7 +7279,7 @@
       <w:lvlJc w:val="left"/>
       <w:pPr>
         <w:tabs>
-          <w:tab w:val="num" w:pos="5760"/>
+          <w:tab w:val="left" w:pos="5760"/>
         </w:tabs>
         <w:ind w:left="5760" w:hanging="360"/>
       </w:pPr>
@@ -7245,7 +7295,7 @@
       <w:lvlJc w:val="left"/>
       <w:pPr>
         <w:tabs>
-          <w:tab w:val="num" w:pos="6480"/>
+          <w:tab w:val="left" w:pos="6480"/>
         </w:tabs>
         <w:ind w:left="6480" w:hanging="360"/>
       </w:pPr>
@@ -7256,7 +7306,7 @@
     </w:lvl>
   </w:abstractNum>
   <w:abstractNum w:abstractNumId="13" w15:restartNumberingAfterBreak="0">
-    <w:nsid w:val="310831E3"/>
+    <w:nsid w:val="0000000D"/>
     <w:multiLevelType w:val="multilevel"/>
     <w:tmpl w:val="42DC45EA"/>
     <w:lvl w:ilvl="0">
@@ -7266,7 +7316,7 @@
       <w:lvlJc w:val="left"/>
       <w:pPr>
         <w:tabs>
-          <w:tab w:val="num" w:pos="720"/>
+          <w:tab w:val="left" w:pos="720"/>
         </w:tabs>
         <w:ind w:left="720" w:hanging="360"/>
       </w:pPr>
@@ -7282,7 +7332,7 @@
       <w:lvlJc w:val="left"/>
       <w:pPr>
         <w:tabs>
-          <w:tab w:val="num" w:pos="1440"/>
+          <w:tab w:val="left" w:pos="1440"/>
         </w:tabs>
         <w:ind w:left="1440" w:hanging="360"/>
       </w:pPr>
@@ -7298,7 +7348,7 @@
       <w:lvlJc w:val="left"/>
       <w:pPr>
         <w:tabs>
-          <w:tab w:val="num" w:pos="2160"/>
+          <w:tab w:val="left" w:pos="2160"/>
         </w:tabs>
         <w:ind w:left="2160" w:hanging="360"/>
       </w:pPr>
@@ -7314,7 +7364,7 @@
       <w:lvlJc w:val="left"/>
       <w:pPr>
         <w:tabs>
-          <w:tab w:val="num" w:pos="2880"/>
+          <w:tab w:val="left" w:pos="2880"/>
         </w:tabs>
         <w:ind w:left="2880" w:hanging="360"/>
       </w:pPr>
@@ -7330,7 +7380,7 @@
       <w:lvlJc w:val="left"/>
       <w:pPr>
         <w:tabs>
-          <w:tab w:val="num" w:pos="3600"/>
+          <w:tab w:val="left" w:pos="3600"/>
         </w:tabs>
         <w:ind w:left="3600" w:hanging="360"/>
       </w:pPr>
@@ -7346,7 +7396,7 @@
       <w:lvlJc w:val="left"/>
       <w:pPr>
         <w:tabs>
-          <w:tab w:val="num" w:pos="4320"/>
+          <w:tab w:val="left" w:pos="4320"/>
         </w:tabs>
         <w:ind w:left="4320" w:hanging="360"/>
       </w:pPr>
@@ -7362,7 +7412,7 @@
       <w:lvlJc w:val="left"/>
       <w:pPr>
         <w:tabs>
-          <w:tab w:val="num" w:pos="5040"/>
+          <w:tab w:val="left" w:pos="5040"/>
         </w:tabs>
         <w:ind w:left="5040" w:hanging="360"/>
       </w:pPr>
@@ -7378,7 +7428,7 @@
       <w:lvlJc w:val="left"/>
       <w:pPr>
         <w:tabs>
-          <w:tab w:val="num" w:pos="5760"/>
+          <w:tab w:val="left" w:pos="5760"/>
         </w:tabs>
         <w:ind w:left="5760" w:hanging="360"/>
       </w:pPr>
@@ -7394,7 +7444,7 @@
       <w:lvlJc w:val="left"/>
       <w:pPr>
         <w:tabs>
-          <w:tab w:val="num" w:pos="6480"/>
+          <w:tab w:val="left" w:pos="6480"/>
         </w:tabs>
         <w:ind w:left="6480" w:hanging="360"/>
       </w:pPr>
@@ -7405,7 +7455,7 @@
     </w:lvl>
   </w:abstractNum>
   <w:abstractNum w:abstractNumId="14" w15:restartNumberingAfterBreak="0">
-    <w:nsid w:val="313160CB"/>
+    <w:nsid w:val="0000000E"/>
     <w:multiLevelType w:val="hybridMultilevel"/>
     <w:tmpl w:val="11AE8A76"/>
     <w:lvl w:ilvl="0" w:tplc="40090001">
@@ -7518,7 +7568,7 @@
     </w:lvl>
   </w:abstractNum>
   <w:abstractNum w:abstractNumId="15" w15:restartNumberingAfterBreak="0">
-    <w:nsid w:val="317A4BB7"/>
+    <w:nsid w:val="0000000F"/>
     <w:multiLevelType w:val="multilevel"/>
     <w:tmpl w:val="F780A5F2"/>
     <w:lvl w:ilvl="0">
@@ -7528,7 +7578,7 @@
       <w:lvlJc w:val="left"/>
       <w:pPr>
         <w:tabs>
-          <w:tab w:val="num" w:pos="720"/>
+          <w:tab w:val="left" w:pos="720"/>
         </w:tabs>
         <w:ind w:left="720" w:hanging="360"/>
       </w:pPr>
@@ -7544,7 +7594,7 @@
       <w:lvlJc w:val="left"/>
       <w:pPr>
         <w:tabs>
-          <w:tab w:val="num" w:pos="1440"/>
+          <w:tab w:val="left" w:pos="1440"/>
         </w:tabs>
         <w:ind w:left="1440" w:hanging="360"/>
       </w:pPr>
@@ -7560,7 +7610,7 @@
       <w:lvlJc w:val="left"/>
       <w:pPr>
         <w:tabs>
-          <w:tab w:val="num" w:pos="2160"/>
+          <w:tab w:val="left" w:pos="2160"/>
         </w:tabs>
         <w:ind w:left="2160" w:hanging="360"/>
       </w:pPr>
@@ -7576,7 +7626,7 @@
       <w:lvlJc w:val="left"/>
       <w:pPr>
         <w:tabs>
-          <w:tab w:val="num" w:pos="2880"/>
+          <w:tab w:val="left" w:pos="2880"/>
         </w:tabs>
         <w:ind w:left="2880" w:hanging="360"/>
       </w:pPr>
@@ -7592,7 +7642,7 @@
       <w:lvlJc w:val="left"/>
       <w:pPr>
         <w:tabs>
-          <w:tab w:val="num" w:pos="3600"/>
+          <w:tab w:val="left" w:pos="3600"/>
         </w:tabs>
         <w:ind w:left="3600" w:hanging="360"/>
       </w:pPr>
@@ -7608,7 +7658,7 @@
       <w:lvlJc w:val="left"/>
       <w:pPr>
         <w:tabs>
-          <w:tab w:val="num" w:pos="4320"/>
+          <w:tab w:val="left" w:pos="4320"/>
         </w:tabs>
         <w:ind w:left="4320" w:hanging="360"/>
       </w:pPr>
@@ -7624,7 +7674,7 @@
       <w:lvlJc w:val="left"/>
       <w:pPr>
         <w:tabs>
-          <w:tab w:val="num" w:pos="5040"/>
+          <w:tab w:val="left" w:pos="5040"/>
         </w:tabs>
         <w:ind w:left="5040" w:hanging="360"/>
       </w:pPr>
@@ -7640,7 +7690,7 @@
       <w:lvlJc w:val="left"/>
       <w:pPr>
         <w:tabs>
-          <w:tab w:val="num" w:pos="5760"/>
+          <w:tab w:val="left" w:pos="5760"/>
         </w:tabs>
         <w:ind w:left="5760" w:hanging="360"/>
       </w:pPr>
@@ -7656,7 +7706,7 @@
       <w:lvlJc w:val="left"/>
       <w:pPr>
         <w:tabs>
-          <w:tab w:val="num" w:pos="6480"/>
+          <w:tab w:val="left" w:pos="6480"/>
         </w:tabs>
         <w:ind w:left="6480" w:hanging="360"/>
       </w:pPr>
@@ -7667,7 +7717,7 @@
     </w:lvl>
   </w:abstractNum>
   <w:abstractNum w:abstractNumId="16" w15:restartNumberingAfterBreak="0">
-    <w:nsid w:val="37514AD1"/>
+    <w:nsid w:val="00000010"/>
     <w:multiLevelType w:val="multilevel"/>
     <w:tmpl w:val="0032BAC0"/>
     <w:lvl w:ilvl="0">
@@ -7677,7 +7727,7 @@
       <w:lvlJc w:val="left"/>
       <w:pPr>
         <w:tabs>
-          <w:tab w:val="num" w:pos="720"/>
+          <w:tab w:val="left" w:pos="720"/>
         </w:tabs>
         <w:ind w:left="720" w:hanging="360"/>
       </w:pPr>
@@ -7693,7 +7743,7 @@
       <w:lvlJc w:val="left"/>
       <w:pPr>
         <w:tabs>
-          <w:tab w:val="num" w:pos="1440"/>
+          <w:tab w:val="left" w:pos="1440"/>
         </w:tabs>
         <w:ind w:left="1440" w:hanging="360"/>
       </w:pPr>
@@ -7709,7 +7759,7 @@
       <w:lvlJc w:val="left"/>
       <w:pPr>
         <w:tabs>
-          <w:tab w:val="num" w:pos="2160"/>
+          <w:tab w:val="left" w:pos="2160"/>
         </w:tabs>
         <w:ind w:left="2160" w:hanging="360"/>
       </w:pPr>
@@ -7725,7 +7775,7 @@
       <w:lvlJc w:val="left"/>
       <w:pPr>
         <w:tabs>
-          <w:tab w:val="num" w:pos="2880"/>
+          <w:tab w:val="left" w:pos="2880"/>
         </w:tabs>
         <w:ind w:left="2880" w:hanging="360"/>
       </w:pPr>
@@ -7741,7 +7791,7 @@
       <w:lvlJc w:val="left"/>
       <w:pPr>
         <w:tabs>
-          <w:tab w:val="num" w:pos="3600"/>
+          <w:tab w:val="left" w:pos="3600"/>
         </w:tabs>
         <w:ind w:left="3600" w:hanging="360"/>
       </w:pPr>
@@ -7757,7 +7807,7 @@
       <w:lvlJc w:val="left"/>
       <w:pPr>
         <w:tabs>
-          <w:tab w:val="num" w:pos="4320"/>
+          <w:tab w:val="left" w:pos="4320"/>
         </w:tabs>
         <w:ind w:left="4320" w:hanging="360"/>
       </w:pPr>
@@ -7773,7 +7823,7 @@
       <w:lvlJc w:val="left"/>
       <w:pPr>
         <w:tabs>
-          <w:tab w:val="num" w:pos="5040"/>
+          <w:tab w:val="left" w:pos="5040"/>
         </w:tabs>
         <w:ind w:left="5040" w:hanging="360"/>
       </w:pPr>
@@ -7789,7 +7839,7 @@
       <w:lvlJc w:val="left"/>
       <w:pPr>
         <w:tabs>
-          <w:tab w:val="num" w:pos="5760"/>
+          <w:tab w:val="left" w:pos="5760"/>
         </w:tabs>
         <w:ind w:left="5760" w:hanging="360"/>
       </w:pPr>
@@ -7805,7 +7855,7 @@
       <w:lvlJc w:val="left"/>
       <w:pPr>
         <w:tabs>
-          <w:tab w:val="num" w:pos="6480"/>
+          <w:tab w:val="left" w:pos="6480"/>
         </w:tabs>
         <w:ind w:left="6480" w:hanging="360"/>
       </w:pPr>
@@ -7816,7 +7866,7 @@
     </w:lvl>
   </w:abstractNum>
   <w:abstractNum w:abstractNumId="17" w15:restartNumberingAfterBreak="0">
-    <w:nsid w:val="42CC46A8"/>
+    <w:nsid w:val="00000011"/>
     <w:multiLevelType w:val="multilevel"/>
     <w:tmpl w:val="DD629778"/>
     <w:lvl w:ilvl="0">
@@ -7826,7 +7876,7 @@
       <w:lvlJc w:val="left"/>
       <w:pPr>
         <w:tabs>
-          <w:tab w:val="num" w:pos="720"/>
+          <w:tab w:val="left" w:pos="720"/>
         </w:tabs>
         <w:ind w:left="720" w:hanging="360"/>
       </w:pPr>
@@ -7842,7 +7892,7 @@
       <w:lvlJc w:val="left"/>
       <w:pPr>
         <w:tabs>
-          <w:tab w:val="num" w:pos="1440"/>
+          <w:tab w:val="left" w:pos="1440"/>
         </w:tabs>
         <w:ind w:left="1440" w:hanging="360"/>
       </w:pPr>
@@ -7858,7 +7908,7 @@
       <w:lvlJc w:val="left"/>
       <w:pPr>
         <w:tabs>
-          <w:tab w:val="num" w:pos="2160"/>
+          <w:tab w:val="left" w:pos="2160"/>
         </w:tabs>
         <w:ind w:left="2160" w:hanging="360"/>
       </w:pPr>
@@ -7874,7 +7924,7 @@
       <w:lvlJc w:val="left"/>
       <w:pPr>
         <w:tabs>
-          <w:tab w:val="num" w:pos="2880"/>
+          <w:tab w:val="left" w:pos="2880"/>
         </w:tabs>
         <w:ind w:left="2880" w:hanging="360"/>
       </w:pPr>
@@ -7890,7 +7940,7 @@
       <w:lvlJc w:val="left"/>
       <w:pPr>
         <w:tabs>
-          <w:tab w:val="num" w:pos="3600"/>
+          <w:tab w:val="left" w:pos="3600"/>
         </w:tabs>
         <w:ind w:left="3600" w:hanging="360"/>
       </w:pPr>
@@ -7906,7 +7956,7 @@
       <w:lvlJc w:val="left"/>
       <w:pPr>
         <w:tabs>
-          <w:tab w:val="num" w:pos="4320"/>
+          <w:tab w:val="left" w:pos="4320"/>
         </w:tabs>
         <w:ind w:left="4320" w:hanging="360"/>
       </w:pPr>
@@ -7922,7 +7972,7 @@
       <w:lvlJc w:val="left"/>
       <w:pPr>
         <w:tabs>
-          <w:tab w:val="num" w:pos="5040"/>
+          <w:tab w:val="left" w:pos="5040"/>
         </w:tabs>
         <w:ind w:left="5040" w:hanging="360"/>
       </w:pPr>
@@ -7938,7 +7988,7 @@
       <w:lvlJc w:val="left"/>
       <w:pPr>
         <w:tabs>
-          <w:tab w:val="num" w:pos="5760"/>
+          <w:tab w:val="left" w:pos="5760"/>
         </w:tabs>
         <w:ind w:left="5760" w:hanging="360"/>
       </w:pPr>
@@ -7954,7 +8004,7 @@
       <w:lvlJc w:val="left"/>
       <w:pPr>
         <w:tabs>
-          <w:tab w:val="num" w:pos="6480"/>
+          <w:tab w:val="left" w:pos="6480"/>
         </w:tabs>
         <w:ind w:left="6480" w:hanging="360"/>
       </w:pPr>
@@ -7965,7 +8015,7 @@
     </w:lvl>
   </w:abstractNum>
   <w:abstractNum w:abstractNumId="18" w15:restartNumberingAfterBreak="0">
-    <w:nsid w:val="44287DDA"/>
+    <w:nsid w:val="00000012"/>
     <w:multiLevelType w:val="hybridMultilevel"/>
     <w:tmpl w:val="6550423C"/>
     <w:lvl w:ilvl="0" w:tplc="4009000F">
@@ -8054,7 +8104,7 @@
     </w:lvl>
   </w:abstractNum>
   <w:abstractNum w:abstractNumId="19" w15:restartNumberingAfterBreak="0">
-    <w:nsid w:val="514767E1"/>
+    <w:nsid w:val="00000013"/>
     <w:multiLevelType w:val="multilevel"/>
     <w:tmpl w:val="DEB6A38A"/>
     <w:lvl w:ilvl="0">
@@ -8064,7 +8114,7 @@
       <w:lvlJc w:val="left"/>
       <w:pPr>
         <w:tabs>
-          <w:tab w:val="num" w:pos="720"/>
+          <w:tab w:val="left" w:pos="720"/>
         </w:tabs>
         <w:ind w:left="720" w:hanging="360"/>
       </w:pPr>
@@ -8080,7 +8130,7 @@
       <w:lvlJc w:val="left"/>
       <w:pPr>
         <w:tabs>
-          <w:tab w:val="num" w:pos="1440"/>
+          <w:tab w:val="left" w:pos="1440"/>
         </w:tabs>
         <w:ind w:left="1440" w:hanging="360"/>
       </w:pPr>
@@ -8096,7 +8146,7 @@
       <w:lvlJc w:val="left"/>
       <w:pPr>
         <w:tabs>
-          <w:tab w:val="num" w:pos="2160"/>
+          <w:tab w:val="left" w:pos="2160"/>
         </w:tabs>
         <w:ind w:left="2160" w:hanging="360"/>
       </w:pPr>
@@ -8112,7 +8162,7 @@
       <w:lvlJc w:val="left"/>
       <w:pPr>
         <w:tabs>
-          <w:tab w:val="num" w:pos="2880"/>
+          <w:tab w:val="left" w:pos="2880"/>
         </w:tabs>
         <w:ind w:left="2880" w:hanging="360"/>
       </w:pPr>
@@ -8128,7 +8178,7 @@
       <w:lvlJc w:val="left"/>
       <w:pPr>
         <w:tabs>
-          <w:tab w:val="num" w:pos="3600"/>
+          <w:tab w:val="left" w:pos="3600"/>
         </w:tabs>
         <w:ind w:left="3600" w:hanging="360"/>
       </w:pPr>
@@ -8144,7 +8194,7 @@
       <w:lvlJc w:val="left"/>
       <w:pPr>
         <w:tabs>
-          <w:tab w:val="num" w:pos="4320"/>
+          <w:tab w:val="left" w:pos="4320"/>
         </w:tabs>
         <w:ind w:left="4320" w:hanging="360"/>
       </w:pPr>
@@ -8160,7 +8210,7 @@
       <w:lvlJc w:val="left"/>
       <w:pPr>
         <w:tabs>
-          <w:tab w:val="num" w:pos="5040"/>
+          <w:tab w:val="left" w:pos="5040"/>
         </w:tabs>
         <w:ind w:left="5040" w:hanging="360"/>
       </w:pPr>
@@ -8176,7 +8226,7 @@
       <w:lvlJc w:val="left"/>
       <w:pPr>
         <w:tabs>
-          <w:tab w:val="num" w:pos="5760"/>
+          <w:tab w:val="left" w:pos="5760"/>
         </w:tabs>
         <w:ind w:left="5760" w:hanging="360"/>
       </w:pPr>
@@ -8192,7 +8242,7 @@
       <w:lvlJc w:val="left"/>
       <w:pPr>
         <w:tabs>
-          <w:tab w:val="num" w:pos="6480"/>
+          <w:tab w:val="left" w:pos="6480"/>
         </w:tabs>
         <w:ind w:left="6480" w:hanging="360"/>
       </w:pPr>
@@ -8203,7 +8253,7 @@
     </w:lvl>
   </w:abstractNum>
   <w:abstractNum w:abstractNumId="20" w15:restartNumberingAfterBreak="0">
-    <w:nsid w:val="57692151"/>
+    <w:nsid w:val="00000014"/>
     <w:multiLevelType w:val="multilevel"/>
     <w:tmpl w:val="D4B81598"/>
     <w:lvl w:ilvl="0">
@@ -8213,7 +8263,7 @@
       <w:lvlJc w:val="left"/>
       <w:pPr>
         <w:tabs>
-          <w:tab w:val="num" w:pos="720"/>
+          <w:tab w:val="left" w:pos="720"/>
         </w:tabs>
         <w:ind w:left="720" w:hanging="360"/>
       </w:pPr>
@@ -8229,7 +8279,7 @@
       <w:lvlJc w:val="left"/>
       <w:pPr>
         <w:tabs>
-          <w:tab w:val="num" w:pos="1440"/>
+          <w:tab w:val="left" w:pos="1440"/>
         </w:tabs>
         <w:ind w:left="1440" w:hanging="360"/>
       </w:pPr>
@@ -8245,7 +8295,7 @@
       <w:lvlJc w:val="left"/>
       <w:pPr>
         <w:tabs>
-          <w:tab w:val="num" w:pos="2160"/>
+          <w:tab w:val="left" w:pos="2160"/>
         </w:tabs>
         <w:ind w:left="2160" w:hanging="360"/>
       </w:pPr>
@@ -8261,7 +8311,7 @@
       <w:lvlJc w:val="left"/>
       <w:pPr>
         <w:tabs>
-          <w:tab w:val="num" w:pos="2880"/>
+          <w:tab w:val="left" w:pos="2880"/>
         </w:tabs>
         <w:ind w:left="2880" w:hanging="360"/>
       </w:pPr>
@@ -8277,7 +8327,7 @@
       <w:lvlJc w:val="left"/>
       <w:pPr>
         <w:tabs>
-          <w:tab w:val="num" w:pos="3600"/>
+          <w:tab w:val="left" w:pos="3600"/>
         </w:tabs>
         <w:ind w:left="3600" w:hanging="360"/>
       </w:pPr>
@@ -8293,7 +8343,7 @@
       <w:lvlJc w:val="left"/>
       <w:pPr>
         <w:tabs>
-          <w:tab w:val="num" w:pos="4320"/>
+          <w:tab w:val="left" w:pos="4320"/>
         </w:tabs>
         <w:ind w:left="4320" w:hanging="360"/>
       </w:pPr>
@@ -8309,7 +8359,7 @@
       <w:lvlJc w:val="left"/>
       <w:pPr>
         <w:tabs>
-          <w:tab w:val="num" w:pos="5040"/>
+          <w:tab w:val="left" w:pos="5040"/>
         </w:tabs>
         <w:ind w:left="5040" w:hanging="360"/>
       </w:pPr>
@@ -8325,7 +8375,7 @@
       <w:lvlJc w:val="left"/>
       <w:pPr>
         <w:tabs>
-          <w:tab w:val="num" w:pos="5760"/>
+          <w:tab w:val="left" w:pos="5760"/>
         </w:tabs>
         <w:ind w:left="5760" w:hanging="360"/>
       </w:pPr>
@@ -8341,7 +8391,7 @@
       <w:lvlJc w:val="left"/>
       <w:pPr>
         <w:tabs>
-          <w:tab w:val="num" w:pos="6480"/>
+          <w:tab w:val="left" w:pos="6480"/>
         </w:tabs>
         <w:ind w:left="6480" w:hanging="360"/>
       </w:pPr>
@@ -8352,7 +8402,7 @@
     </w:lvl>
   </w:abstractNum>
   <w:abstractNum w:abstractNumId="21" w15:restartNumberingAfterBreak="0">
-    <w:nsid w:val="597104F8"/>
+    <w:nsid w:val="00000015"/>
     <w:multiLevelType w:val="multilevel"/>
     <w:tmpl w:val="79CE3B6E"/>
     <w:lvl w:ilvl="0">
@@ -8362,7 +8412,7 @@
       <w:lvlJc w:val="left"/>
       <w:pPr>
         <w:tabs>
-          <w:tab w:val="num" w:pos="720"/>
+          <w:tab w:val="left" w:pos="720"/>
         </w:tabs>
         <w:ind w:left="720" w:hanging="360"/>
       </w:pPr>
@@ -8378,7 +8428,7 @@
       <w:lvlJc w:val="left"/>
       <w:pPr>
         <w:tabs>
-          <w:tab w:val="num" w:pos="1440"/>
+          <w:tab w:val="left" w:pos="1440"/>
         </w:tabs>
         <w:ind w:left="1440" w:hanging="360"/>
       </w:pPr>
@@ -8394,7 +8444,7 @@
       <w:lvlJc w:val="left"/>
       <w:pPr>
         <w:tabs>
-          <w:tab w:val="num" w:pos="2160"/>
+          <w:tab w:val="left" w:pos="2160"/>
         </w:tabs>
         <w:ind w:left="2160" w:hanging="360"/>
       </w:pPr>
@@ -8410,7 +8460,7 @@
       <w:lvlJc w:val="left"/>
       <w:pPr>
         <w:tabs>
-          <w:tab w:val="num" w:pos="2880"/>
+          <w:tab w:val="left" w:pos="2880"/>
         </w:tabs>
         <w:ind w:left="2880" w:hanging="360"/>
       </w:pPr>
@@ -8426,7 +8476,7 @@
       <w:lvlJc w:val="left"/>
       <w:pPr>
         <w:tabs>
-          <w:tab w:val="num" w:pos="3600"/>
+          <w:tab w:val="left" w:pos="3600"/>
         </w:tabs>
         <w:ind w:left="3600" w:hanging="360"/>
       </w:pPr>
@@ -8442,7 +8492,7 @@
       <w:lvlJc w:val="left"/>
       <w:pPr>
         <w:tabs>
-          <w:tab w:val="num" w:pos="4320"/>
+          <w:tab w:val="left" w:pos="4320"/>
         </w:tabs>
         <w:ind w:left="4320" w:hanging="360"/>
       </w:pPr>
@@ -8458,7 +8508,7 @@
       <w:lvlJc w:val="left"/>
       <w:pPr>
         <w:tabs>
-          <w:tab w:val="num" w:pos="5040"/>
+          <w:tab w:val="left" w:pos="5040"/>
         </w:tabs>
         <w:ind w:left="5040" w:hanging="360"/>
       </w:pPr>
@@ -8474,7 +8524,7 @@
       <w:lvlJc w:val="left"/>
       <w:pPr>
         <w:tabs>
-          <w:tab w:val="num" w:pos="5760"/>
+          <w:tab w:val="left" w:pos="5760"/>
         </w:tabs>
         <w:ind w:left="5760" w:hanging="360"/>
       </w:pPr>
@@ -8490,7 +8540,7 @@
       <w:lvlJc w:val="left"/>
       <w:pPr>
         <w:tabs>
-          <w:tab w:val="num" w:pos="6480"/>
+          <w:tab w:val="left" w:pos="6480"/>
         </w:tabs>
         <w:ind w:left="6480" w:hanging="360"/>
       </w:pPr>
@@ -8501,7 +8551,7 @@
     </w:lvl>
   </w:abstractNum>
   <w:abstractNum w:abstractNumId="22" w15:restartNumberingAfterBreak="0">
-    <w:nsid w:val="5A8B4941"/>
+    <w:nsid w:val="00000016"/>
     <w:multiLevelType w:val="multilevel"/>
     <w:tmpl w:val="1B6C4DF0"/>
     <w:lvl w:ilvl="0">
@@ -8511,7 +8561,7 @@
       <w:lvlJc w:val="left"/>
       <w:pPr>
         <w:tabs>
-          <w:tab w:val="num" w:pos="720"/>
+          <w:tab w:val="left" w:pos="720"/>
         </w:tabs>
         <w:ind w:left="720" w:hanging="360"/>
       </w:pPr>
@@ -8527,7 +8577,7 @@
       <w:lvlJc w:val="left"/>
       <w:pPr>
         <w:tabs>
-          <w:tab w:val="num" w:pos="1440"/>
+          <w:tab w:val="left" w:pos="1440"/>
         </w:tabs>
         <w:ind w:left="1440" w:hanging="360"/>
       </w:pPr>
@@ -8543,7 +8593,7 @@
       <w:lvlJc w:val="left"/>
       <w:pPr>
         <w:tabs>
-          <w:tab w:val="num" w:pos="2160"/>
+          <w:tab w:val="left" w:pos="2160"/>
         </w:tabs>
         <w:ind w:left="2160" w:hanging="360"/>
       </w:pPr>
@@ -8559,7 +8609,7 @@
       <w:lvlJc w:val="left"/>
       <w:pPr>
         <w:tabs>
-          <w:tab w:val="num" w:pos="2880"/>
+          <w:tab w:val="left" w:pos="2880"/>
         </w:tabs>
         <w:ind w:left="2880" w:hanging="360"/>
       </w:pPr>
@@ -8575,7 +8625,7 @@
       <w:lvlJc w:val="left"/>
       <w:pPr>
         <w:tabs>
-          <w:tab w:val="num" w:pos="3600"/>
+          <w:tab w:val="left" w:pos="3600"/>
         </w:tabs>
         <w:ind w:left="3600" w:hanging="360"/>
       </w:pPr>
@@ -8591,7 +8641,7 @@
       <w:lvlJc w:val="left"/>
       <w:pPr>
         <w:tabs>
-          <w:tab w:val="num" w:pos="4320"/>
+          <w:tab w:val="left" w:pos="4320"/>
         </w:tabs>
         <w:ind w:left="4320" w:hanging="360"/>
       </w:pPr>
@@ -8607,7 +8657,7 @@
       <w:lvlJc w:val="left"/>
       <w:pPr>
         <w:tabs>
-          <w:tab w:val="num" w:pos="5040"/>
+          <w:tab w:val="left" w:pos="5040"/>
         </w:tabs>
         <w:ind w:left="5040" w:hanging="360"/>
       </w:pPr>
@@ -8623,7 +8673,7 @@
       <w:lvlJc w:val="left"/>
       <w:pPr>
         <w:tabs>
-          <w:tab w:val="num" w:pos="5760"/>
+          <w:tab w:val="left" w:pos="5760"/>
         </w:tabs>
         <w:ind w:left="5760" w:hanging="360"/>
       </w:pPr>
@@ -8639,7 +8689,7 @@
       <w:lvlJc w:val="left"/>
       <w:pPr>
         <w:tabs>
-          <w:tab w:val="num" w:pos="6480"/>
+          <w:tab w:val="left" w:pos="6480"/>
         </w:tabs>
         <w:ind w:left="6480" w:hanging="360"/>
       </w:pPr>
@@ -8650,7 +8700,7 @@
     </w:lvl>
   </w:abstractNum>
   <w:abstractNum w:abstractNumId="23" w15:restartNumberingAfterBreak="0">
-    <w:nsid w:val="5AB51C78"/>
+    <w:nsid w:val="00000017"/>
     <w:multiLevelType w:val="multilevel"/>
     <w:tmpl w:val="C868E792"/>
     <w:lvl w:ilvl="0">
@@ -8660,7 +8710,7 @@
       <w:lvlJc w:val="left"/>
       <w:pPr>
         <w:tabs>
-          <w:tab w:val="num" w:pos="720"/>
+          <w:tab w:val="left" w:pos="720"/>
         </w:tabs>
         <w:ind w:left="720" w:hanging="360"/>
       </w:pPr>
@@ -8676,7 +8726,7 @@
       <w:lvlJc w:val="left"/>
       <w:pPr>
         <w:tabs>
-          <w:tab w:val="num" w:pos="1440"/>
+          <w:tab w:val="left" w:pos="1440"/>
         </w:tabs>
         <w:ind w:left="1440" w:hanging="360"/>
       </w:pPr>
@@ -8692,7 +8742,7 @@
       <w:lvlJc w:val="left"/>
       <w:pPr>
         <w:tabs>
-          <w:tab w:val="num" w:pos="2160"/>
+          <w:tab w:val="left" w:pos="2160"/>
         </w:tabs>
         <w:ind w:left="2160" w:hanging="360"/>
       </w:pPr>
@@ -8708,7 +8758,7 @@
       <w:lvlJc w:val="left"/>
       <w:pPr>
         <w:tabs>
-          <w:tab w:val="num" w:pos="2880"/>
+          <w:tab w:val="left" w:pos="2880"/>
         </w:tabs>
         <w:ind w:left="2880" w:hanging="360"/>
       </w:pPr>
@@ -8724,7 +8774,7 @@
       <w:lvlJc w:val="left"/>
       <w:pPr>
         <w:tabs>
-          <w:tab w:val="num" w:pos="3600"/>
+          <w:tab w:val="left" w:pos="3600"/>
         </w:tabs>
         <w:ind w:left="3600" w:hanging="360"/>
       </w:pPr>
@@ -8740,7 +8790,7 @@
       <w:lvlJc w:val="left"/>
       <w:pPr>
         <w:tabs>
-          <w:tab w:val="num" w:pos="4320"/>
+          <w:tab w:val="left" w:pos="4320"/>
         </w:tabs>
         <w:ind w:left="4320" w:hanging="360"/>
       </w:pPr>
@@ -8756,7 +8806,7 @@
       <w:lvlJc w:val="left"/>
       <w:pPr>
         <w:tabs>
-          <w:tab w:val="num" w:pos="5040"/>
+          <w:tab w:val="left" w:pos="5040"/>
         </w:tabs>
         <w:ind w:left="5040" w:hanging="360"/>
       </w:pPr>
@@ -8772,7 +8822,7 @@
       <w:lvlJc w:val="left"/>
       <w:pPr>
         <w:tabs>
-          <w:tab w:val="num" w:pos="5760"/>
+          <w:tab w:val="left" w:pos="5760"/>
         </w:tabs>
         <w:ind w:left="5760" w:hanging="360"/>
       </w:pPr>
@@ -8788,7 +8838,7 @@
       <w:lvlJc w:val="left"/>
       <w:pPr>
         <w:tabs>
-          <w:tab w:val="num" w:pos="6480"/>
+          <w:tab w:val="left" w:pos="6480"/>
         </w:tabs>
         <w:ind w:left="6480" w:hanging="360"/>
       </w:pPr>
@@ -8799,7 +8849,7 @@
     </w:lvl>
   </w:abstractNum>
   <w:abstractNum w:abstractNumId="24" w15:restartNumberingAfterBreak="0">
-    <w:nsid w:val="5C706F3B"/>
+    <w:nsid w:val="00000018"/>
     <w:multiLevelType w:val="multilevel"/>
     <w:tmpl w:val="0DD04FFE"/>
     <w:lvl w:ilvl="0">
@@ -8809,7 +8859,7 @@
       <w:lvlJc w:val="left"/>
       <w:pPr>
         <w:tabs>
-          <w:tab w:val="num" w:pos="720"/>
+          <w:tab w:val="left" w:pos="720"/>
         </w:tabs>
         <w:ind w:left="720" w:hanging="360"/>
       </w:pPr>
@@ -8825,7 +8875,7 @@
       <w:lvlJc w:val="left"/>
       <w:pPr>
         <w:tabs>
-          <w:tab w:val="num" w:pos="1440"/>
+          <w:tab w:val="left" w:pos="1440"/>
         </w:tabs>
         <w:ind w:left="1440" w:hanging="360"/>
       </w:pPr>
@@ -8841,7 +8891,7 @@
       <w:lvlJc w:val="left"/>
       <w:pPr>
         <w:tabs>
-          <w:tab w:val="num" w:pos="2160"/>
+          <w:tab w:val="left" w:pos="2160"/>
         </w:tabs>
         <w:ind w:left="2160" w:hanging="360"/>
       </w:pPr>
@@ -8857,7 +8907,7 @@
       <w:lvlJc w:val="left"/>
       <w:pPr>
         <w:tabs>
-          <w:tab w:val="num" w:pos="2880"/>
+          <w:tab w:val="left" w:pos="2880"/>
         </w:tabs>
         <w:ind w:left="2880" w:hanging="360"/>
       </w:pPr>
@@ -8873,7 +8923,7 @@
       <w:lvlJc w:val="left"/>
       <w:pPr>
         <w:tabs>
-          <w:tab w:val="num" w:pos="3600"/>
+          <w:tab w:val="left" w:pos="3600"/>
         </w:tabs>
         <w:ind w:left="3600" w:hanging="360"/>
       </w:pPr>
@@ -8889,7 +8939,7 @@
       <w:lvlJc w:val="left"/>
       <w:pPr>
         <w:tabs>
-          <w:tab w:val="num" w:pos="4320"/>
+          <w:tab w:val="left" w:pos="4320"/>
         </w:tabs>
         <w:ind w:left="4320" w:hanging="360"/>
       </w:pPr>
@@ -8905,7 +8955,7 @@
       <w:lvlJc w:val="left"/>
       <w:pPr>
         <w:tabs>
-          <w:tab w:val="num" w:pos="5040"/>
+          <w:tab w:val="left" w:pos="5040"/>
         </w:tabs>
         <w:ind w:left="5040" w:hanging="360"/>
       </w:pPr>
@@ -8921,7 +8971,7 @@
       <w:lvlJc w:val="left"/>
       <w:pPr>
         <w:tabs>
-          <w:tab w:val="num" w:pos="5760"/>
+          <w:tab w:val="left" w:pos="5760"/>
         </w:tabs>
         <w:ind w:left="5760" w:hanging="360"/>
       </w:pPr>
@@ -8937,7 +8987,7 @@
       <w:lvlJc w:val="left"/>
       <w:pPr>
         <w:tabs>
-          <w:tab w:val="num" w:pos="6480"/>
+          <w:tab w:val="left" w:pos="6480"/>
         </w:tabs>
         <w:ind w:left="6480" w:hanging="360"/>
       </w:pPr>
@@ -8948,7 +8998,7 @@
     </w:lvl>
   </w:abstractNum>
   <w:abstractNum w:abstractNumId="25" w15:restartNumberingAfterBreak="0">
-    <w:nsid w:val="5DDF0922"/>
+    <w:nsid w:val="00000019"/>
     <w:multiLevelType w:val="hybridMultilevel"/>
     <w:tmpl w:val="19BCBE06"/>
     <w:lvl w:ilvl="0" w:tplc="40090017">
@@ -9034,7 +9084,7 @@
     </w:lvl>
   </w:abstractNum>
   <w:abstractNum w:abstractNumId="26" w15:restartNumberingAfterBreak="0">
-    <w:nsid w:val="60F844DE"/>
+    <w:nsid w:val="0000001A"/>
     <w:multiLevelType w:val="hybridMultilevel"/>
     <w:tmpl w:val="939410F6"/>
     <w:lvl w:ilvl="0" w:tplc="4009000F">
@@ -9123,7 +9173,7 @@
     </w:lvl>
   </w:abstractNum>
   <w:abstractNum w:abstractNumId="27" w15:restartNumberingAfterBreak="0">
-    <w:nsid w:val="63F32550"/>
+    <w:nsid w:val="0000001B"/>
     <w:multiLevelType w:val="multilevel"/>
     <w:tmpl w:val="53E83D92"/>
     <w:lvl w:ilvl="0">
@@ -9133,7 +9183,7 @@
       <w:lvlJc w:val="left"/>
       <w:pPr>
         <w:tabs>
-          <w:tab w:val="num" w:pos="720"/>
+          <w:tab w:val="left" w:pos="720"/>
         </w:tabs>
         <w:ind w:left="720" w:hanging="360"/>
       </w:pPr>
@@ -9149,7 +9199,7 @@
       <w:lvlJc w:val="left"/>
       <w:pPr>
         <w:tabs>
-          <w:tab w:val="num" w:pos="1440"/>
+          <w:tab w:val="left" w:pos="1440"/>
         </w:tabs>
         <w:ind w:left="1440" w:hanging="360"/>
       </w:pPr>
@@ -9165,7 +9215,7 @@
       <w:lvlJc w:val="left"/>
       <w:pPr>
         <w:tabs>
-          <w:tab w:val="num" w:pos="2160"/>
+          <w:tab w:val="left" w:pos="2160"/>
         </w:tabs>
         <w:ind w:left="2160" w:hanging="360"/>
       </w:pPr>
@@ -9181,7 +9231,7 @@
       <w:lvlJc w:val="left"/>
       <w:pPr>
         <w:tabs>
-          <w:tab w:val="num" w:pos="2880"/>
+          <w:tab w:val="left" w:pos="2880"/>
         </w:tabs>
         <w:ind w:left="2880" w:hanging="360"/>
       </w:pPr>
@@ -9197,7 +9247,7 @@
       <w:lvlJc w:val="left"/>
       <w:pPr>
         <w:tabs>
-          <w:tab w:val="num" w:pos="3600"/>
+          <w:tab w:val="left" w:pos="3600"/>
         </w:tabs>
         <w:ind w:left="3600" w:hanging="360"/>
       </w:pPr>
@@ -9213,7 +9263,7 @@
       <w:lvlJc w:val="left"/>
       <w:pPr>
         <w:tabs>
-          <w:tab w:val="num" w:pos="4320"/>
+          <w:tab w:val="left" w:pos="4320"/>
         </w:tabs>
         <w:ind w:left="4320" w:hanging="360"/>
       </w:pPr>
@@ -9229,7 +9279,7 @@
       <w:lvlJc w:val="left"/>
       <w:pPr>
         <w:tabs>
-          <w:tab w:val="num" w:pos="5040"/>
+          <w:tab w:val="left" w:pos="5040"/>
         </w:tabs>
         <w:ind w:left="5040" w:hanging="360"/>
       </w:pPr>
@@ -9245,7 +9295,7 @@
       <w:lvlJc w:val="left"/>
       <w:pPr>
         <w:tabs>
-          <w:tab w:val="num" w:pos="5760"/>
+          <w:tab w:val="left" w:pos="5760"/>
         </w:tabs>
         <w:ind w:left="5760" w:hanging="360"/>
       </w:pPr>
@@ -9261,7 +9311,7 @@
       <w:lvlJc w:val="left"/>
       <w:pPr>
         <w:tabs>
-          <w:tab w:val="num" w:pos="6480"/>
+          <w:tab w:val="left" w:pos="6480"/>
         </w:tabs>
         <w:ind w:left="6480" w:hanging="360"/>
       </w:pPr>
@@ -9272,7 +9322,7 @@
     </w:lvl>
   </w:abstractNum>
   <w:abstractNum w:abstractNumId="28" w15:restartNumberingAfterBreak="0">
-    <w:nsid w:val="64A714DF"/>
+    <w:nsid w:val="0000001C"/>
     <w:multiLevelType w:val="hybridMultilevel"/>
     <w:tmpl w:val="C5969CB0"/>
     <w:lvl w:ilvl="0" w:tplc="40090017">
@@ -9358,7 +9408,7 @@
     </w:lvl>
   </w:abstractNum>
   <w:abstractNum w:abstractNumId="29" w15:restartNumberingAfterBreak="0">
-    <w:nsid w:val="66CD0C40"/>
+    <w:nsid w:val="0000001D"/>
     <w:multiLevelType w:val="multilevel"/>
     <w:tmpl w:val="42C61ABC"/>
     <w:lvl w:ilvl="0">
@@ -9368,7 +9418,7 @@
       <w:lvlJc w:val="left"/>
       <w:pPr>
         <w:tabs>
-          <w:tab w:val="num" w:pos="720"/>
+          <w:tab w:val="left" w:pos="720"/>
         </w:tabs>
         <w:ind w:left="720" w:hanging="360"/>
       </w:pPr>
@@ -9384,7 +9434,7 @@
       <w:lvlJc w:val="left"/>
       <w:pPr>
         <w:tabs>
-          <w:tab w:val="num" w:pos="1440"/>
+          <w:tab w:val="left" w:pos="1440"/>
         </w:tabs>
         <w:ind w:left="1440" w:hanging="360"/>
       </w:pPr>
@@ -9400,7 +9450,7 @@
       <w:lvlJc w:val="left"/>
       <w:pPr>
         <w:tabs>
-          <w:tab w:val="num" w:pos="2160"/>
+          <w:tab w:val="left" w:pos="2160"/>
         </w:tabs>
         <w:ind w:left="2160" w:hanging="360"/>
       </w:pPr>
@@ -9416,7 +9466,7 @@
       <w:lvlJc w:val="left"/>
       <w:pPr>
         <w:tabs>
-          <w:tab w:val="num" w:pos="2880"/>
+          <w:tab w:val="left" w:pos="2880"/>
         </w:tabs>
         <w:ind w:left="2880" w:hanging="360"/>
       </w:pPr>
@@ -9432,7 +9482,7 @@
       <w:lvlJc w:val="left"/>
       <w:pPr>
         <w:tabs>
-          <w:tab w:val="num" w:pos="3600"/>
+          <w:tab w:val="left" w:pos="3600"/>
         </w:tabs>
         <w:ind w:left="3600" w:hanging="360"/>
       </w:pPr>
@@ -9448,7 +9498,7 @@
       <w:lvlJc w:val="left"/>
       <w:pPr>
         <w:tabs>
-          <w:tab w:val="num" w:pos="4320"/>
+          <w:tab w:val="left" w:pos="4320"/>
         </w:tabs>
         <w:ind w:left="4320" w:hanging="360"/>
       </w:pPr>
@@ -9464,7 +9514,7 @@
       <w:lvlJc w:val="left"/>
       <w:pPr>
         <w:tabs>
-          <w:tab w:val="num" w:pos="5040"/>
+          <w:tab w:val="left" w:pos="5040"/>
         </w:tabs>
         <w:ind w:left="5040" w:hanging="360"/>
       </w:pPr>
@@ -9480,7 +9530,7 @@
       <w:lvlJc w:val="left"/>
       <w:pPr>
         <w:tabs>
-          <w:tab w:val="num" w:pos="5760"/>
+          <w:tab w:val="left" w:pos="5760"/>
         </w:tabs>
         <w:ind w:left="5760" w:hanging="360"/>
       </w:pPr>
@@ -9496,7 +9546,7 @@
       <w:lvlJc w:val="left"/>
       <w:pPr>
         <w:tabs>
-          <w:tab w:val="num" w:pos="6480"/>
+          <w:tab w:val="left" w:pos="6480"/>
         </w:tabs>
         <w:ind w:left="6480" w:hanging="360"/>
       </w:pPr>
@@ -9507,7 +9557,7 @@
     </w:lvl>
   </w:abstractNum>
   <w:abstractNum w:abstractNumId="30" w15:restartNumberingAfterBreak="0">
-    <w:nsid w:val="68D6392E"/>
+    <w:nsid w:val="0000001E"/>
     <w:multiLevelType w:val="multilevel"/>
     <w:tmpl w:val="A07AEB42"/>
     <w:lvl w:ilvl="0">
@@ -9517,7 +9567,7 @@
       <w:lvlJc w:val="left"/>
       <w:pPr>
         <w:tabs>
-          <w:tab w:val="num" w:pos="720"/>
+          <w:tab w:val="left" w:pos="720"/>
         </w:tabs>
         <w:ind w:left="720" w:hanging="360"/>
       </w:pPr>
@@ -9533,7 +9583,7 @@
       <w:lvlJc w:val="left"/>
       <w:pPr>
         <w:tabs>
-          <w:tab w:val="num" w:pos="1440"/>
+          <w:tab w:val="left" w:pos="1440"/>
         </w:tabs>
         <w:ind w:left="1440" w:hanging="360"/>
       </w:pPr>
@@ -9549,7 +9599,7 @@
       <w:lvlJc w:val="left"/>
       <w:pPr>
         <w:tabs>
-          <w:tab w:val="num" w:pos="2160"/>
+          <w:tab w:val="left" w:pos="2160"/>
         </w:tabs>
         <w:ind w:left="2160" w:hanging="360"/>
       </w:pPr>
@@ -9565,7 +9615,7 @@
       <w:lvlJc w:val="left"/>
       <w:pPr>
         <w:tabs>
-          <w:tab w:val="num" w:pos="2880"/>
+          <w:tab w:val="left" w:pos="2880"/>
         </w:tabs>
         <w:ind w:left="2880" w:hanging="360"/>
       </w:pPr>
@@ -9581,7 +9631,7 @@
       <w:lvlJc w:val="left"/>
       <w:pPr>
         <w:tabs>
-          <w:tab w:val="num" w:pos="3600"/>
+          <w:tab w:val="left" w:pos="3600"/>
         </w:tabs>
         <w:ind w:left="3600" w:hanging="360"/>
       </w:pPr>
@@ -9597,7 +9647,7 @@
       <w:lvlJc w:val="left"/>
       <w:pPr>
         <w:tabs>
-          <w:tab w:val="num" w:pos="4320"/>
+          <w:tab w:val="left" w:pos="4320"/>
         </w:tabs>
         <w:ind w:left="4320" w:hanging="360"/>
       </w:pPr>
@@ -9613,7 +9663,7 @@
       <w:lvlJc w:val="left"/>
       <w:pPr>
         <w:tabs>
-          <w:tab w:val="num" w:pos="5040"/>
+          <w:tab w:val="left" w:pos="5040"/>
         </w:tabs>
         <w:ind w:left="5040" w:hanging="360"/>
       </w:pPr>
@@ -9629,7 +9679,7 @@
       <w:lvlJc w:val="left"/>
       <w:pPr>
         <w:tabs>
-          <w:tab w:val="num" w:pos="5760"/>
+          <w:tab w:val="left" w:pos="5760"/>
         </w:tabs>
         <w:ind w:left="5760" w:hanging="360"/>
       </w:pPr>
@@ -9645,7 +9695,7 @@
       <w:lvlJc w:val="left"/>
       <w:pPr>
         <w:tabs>
-          <w:tab w:val="num" w:pos="6480"/>
+          <w:tab w:val="left" w:pos="6480"/>
         </w:tabs>
         <w:ind w:left="6480" w:hanging="360"/>
       </w:pPr>
@@ -9656,7 +9706,7 @@
     </w:lvl>
   </w:abstractNum>
   <w:abstractNum w:abstractNumId="31" w15:restartNumberingAfterBreak="0">
-    <w:nsid w:val="6BC35845"/>
+    <w:nsid w:val="0000001F"/>
     <w:multiLevelType w:val="multilevel"/>
     <w:tmpl w:val="3572B30E"/>
     <w:lvl w:ilvl="0">
@@ -9666,7 +9716,7 @@
       <w:lvlJc w:val="left"/>
       <w:pPr>
         <w:tabs>
-          <w:tab w:val="num" w:pos="720"/>
+          <w:tab w:val="left" w:pos="720"/>
         </w:tabs>
         <w:ind w:left="720" w:hanging="360"/>
       </w:pPr>
@@ -9682,7 +9732,7 @@
       <w:lvlJc w:val="left"/>
       <w:pPr>
         <w:tabs>
-          <w:tab w:val="num" w:pos="1440"/>
+          <w:tab w:val="left" w:pos="1440"/>
         </w:tabs>
         <w:ind w:left="1440" w:hanging="360"/>
       </w:pPr>
@@ -9698,7 +9748,7 @@
       <w:lvlJc w:val="left"/>
       <w:pPr>
         <w:tabs>
-          <w:tab w:val="num" w:pos="2160"/>
+          <w:tab w:val="left" w:pos="2160"/>
         </w:tabs>
         <w:ind w:left="2160" w:hanging="360"/>
       </w:pPr>
@@ -9714,7 +9764,7 @@
       <w:lvlJc w:val="left"/>
       <w:pPr>
         <w:tabs>
-          <w:tab w:val="num" w:pos="2880"/>
+          <w:tab w:val="left" w:pos="2880"/>
         </w:tabs>
         <w:ind w:left="2880" w:hanging="360"/>
       </w:pPr>
@@ -9730,7 +9780,7 @@
       <w:lvlJc w:val="left"/>
       <w:pPr>
         <w:tabs>
-          <w:tab w:val="num" w:pos="3600"/>
+          <w:tab w:val="left" w:pos="3600"/>
         </w:tabs>
         <w:ind w:left="3600" w:hanging="360"/>
       </w:pPr>
@@ -9746,7 +9796,7 @@
       <w:lvlJc w:val="left"/>
       <w:pPr>
         <w:tabs>
-          <w:tab w:val="num" w:pos="4320"/>
+          <w:tab w:val="left" w:pos="4320"/>
         </w:tabs>
         <w:ind w:left="4320" w:hanging="360"/>
       </w:pPr>
@@ -9762,7 +9812,7 @@
       <w:lvlJc w:val="left"/>
       <w:pPr>
         <w:tabs>
-          <w:tab w:val="num" w:pos="5040"/>
+          <w:tab w:val="left" w:pos="5040"/>
         </w:tabs>
         <w:ind w:left="5040" w:hanging="360"/>
       </w:pPr>
@@ -9778,7 +9828,7 @@
       <w:lvlJc w:val="left"/>
       <w:pPr>
         <w:tabs>
-          <w:tab w:val="num" w:pos="5760"/>
+          <w:tab w:val="left" w:pos="5760"/>
         </w:tabs>
         <w:ind w:left="5760" w:hanging="360"/>
       </w:pPr>
@@ -9794,7 +9844,7 @@
       <w:lvlJc w:val="left"/>
       <w:pPr>
         <w:tabs>
-          <w:tab w:val="num" w:pos="6480"/>
+          <w:tab w:val="left" w:pos="6480"/>
         </w:tabs>
         <w:ind w:left="6480" w:hanging="360"/>
       </w:pPr>
@@ -9805,7 +9855,7 @@
     </w:lvl>
   </w:abstractNum>
   <w:abstractNum w:abstractNumId="32" w15:restartNumberingAfterBreak="0">
-    <w:nsid w:val="72E927B8"/>
+    <w:nsid w:val="00000020"/>
     <w:multiLevelType w:val="multilevel"/>
     <w:tmpl w:val="02D293C4"/>
     <w:lvl w:ilvl="0">
@@ -9815,7 +9865,7 @@
       <w:lvlJc w:val="left"/>
       <w:pPr>
         <w:tabs>
-          <w:tab w:val="num" w:pos="720"/>
+          <w:tab w:val="left" w:pos="720"/>
         </w:tabs>
         <w:ind w:left="720" w:hanging="360"/>
       </w:pPr>
@@ -9831,7 +9881,7 @@
       <w:lvlJc w:val="left"/>
       <w:pPr>
         <w:tabs>
-          <w:tab w:val="num" w:pos="1440"/>
+          <w:tab w:val="left" w:pos="1440"/>
         </w:tabs>
         <w:ind w:left="1440" w:hanging="360"/>
       </w:pPr>
@@ -9847,7 +9897,7 @@
       <w:lvlJc w:val="left"/>
       <w:pPr>
         <w:tabs>
-          <w:tab w:val="num" w:pos="2160"/>
+          <w:tab w:val="left" w:pos="2160"/>
         </w:tabs>
         <w:ind w:left="2160" w:hanging="360"/>
       </w:pPr>
@@ -9863,7 +9913,7 @@
       <w:lvlJc w:val="left"/>
       <w:pPr>
         <w:tabs>
-          <w:tab w:val="num" w:pos="2880"/>
+          <w:tab w:val="left" w:pos="2880"/>
         </w:tabs>
         <w:ind w:left="2880" w:hanging="360"/>
       </w:pPr>
@@ -9879,7 +9929,7 @@
       <w:lvlJc w:val="left"/>
       <w:pPr>
         <w:tabs>
-          <w:tab w:val="num" w:pos="3600"/>
+          <w:tab w:val="left" w:pos="3600"/>
         </w:tabs>
         <w:ind w:left="3600" w:hanging="360"/>
       </w:pPr>
@@ -9895,7 +9945,7 @@
       <w:lvlJc w:val="left"/>
       <w:pPr>
         <w:tabs>
-          <w:tab w:val="num" w:pos="4320"/>
+          <w:tab w:val="left" w:pos="4320"/>
         </w:tabs>
         <w:ind w:left="4320" w:hanging="360"/>
       </w:pPr>
@@ -9911,7 +9961,7 @@
       <w:lvlJc w:val="left"/>
       <w:pPr>
         <w:tabs>
-          <w:tab w:val="num" w:pos="5040"/>
+          <w:tab w:val="left" w:pos="5040"/>
         </w:tabs>
         <w:ind w:left="5040" w:hanging="360"/>
       </w:pPr>
@@ -9927,7 +9977,7 @@
       <w:lvlJc w:val="left"/>
       <w:pPr>
         <w:tabs>
-          <w:tab w:val="num" w:pos="5760"/>
+          <w:tab w:val="left" w:pos="5760"/>
         </w:tabs>
         <w:ind w:left="5760" w:hanging="360"/>
       </w:pPr>
@@ -9943,7 +9993,7 @@
       <w:lvlJc w:val="left"/>
       <w:pPr>
         <w:tabs>
-          <w:tab w:val="num" w:pos="6480"/>
+          <w:tab w:val="left" w:pos="6480"/>
         </w:tabs>
         <w:ind w:left="6480" w:hanging="360"/>
       </w:pPr>
@@ -9954,7 +10004,7 @@
     </w:lvl>
   </w:abstractNum>
   <w:abstractNum w:abstractNumId="33" w15:restartNumberingAfterBreak="0">
-    <w:nsid w:val="739D30AE"/>
+    <w:nsid w:val="00000021"/>
     <w:multiLevelType w:val="multilevel"/>
     <w:tmpl w:val="891A5198"/>
     <w:lvl w:ilvl="0">
@@ -9964,7 +10014,7 @@
       <w:lvlJc w:val="left"/>
       <w:pPr>
         <w:tabs>
-          <w:tab w:val="num" w:pos="720"/>
+          <w:tab w:val="left" w:pos="720"/>
         </w:tabs>
         <w:ind w:left="720" w:hanging="360"/>
       </w:pPr>
@@ -9980,7 +10030,7 @@
       <w:lvlJc w:val="left"/>
       <w:pPr>
         <w:tabs>
-          <w:tab w:val="num" w:pos="1440"/>
+          <w:tab w:val="left" w:pos="1440"/>
         </w:tabs>
         <w:ind w:left="1440" w:hanging="360"/>
       </w:pPr>
@@ -9996,7 +10046,7 @@
       <w:lvlJc w:val="left"/>
       <w:pPr>
         <w:tabs>
-          <w:tab w:val="num" w:pos="2160"/>
+          <w:tab w:val="left" w:pos="2160"/>
         </w:tabs>
         <w:ind w:left="2160" w:hanging="360"/>
       </w:pPr>
@@ -10012,7 +10062,7 @@
       <w:lvlJc w:val="left"/>
       <w:pPr>
         <w:tabs>
-          <w:tab w:val="num" w:pos="2880"/>
+          <w:tab w:val="left" w:pos="2880"/>
         </w:tabs>
         <w:ind w:left="2880" w:hanging="360"/>
       </w:pPr>
@@ -10028,7 +10078,7 @@
       <w:lvlJc w:val="left"/>
       <w:pPr>
         <w:tabs>
-          <w:tab w:val="num" w:pos="3600"/>
+          <w:tab w:val="left" w:pos="3600"/>
         </w:tabs>
         <w:ind w:left="3600" w:hanging="360"/>
       </w:pPr>
@@ -10044,7 +10094,7 @@
       <w:lvlJc w:val="left"/>
       <w:pPr>
         <w:tabs>
-          <w:tab w:val="num" w:pos="4320"/>
+          <w:tab w:val="left" w:pos="4320"/>
         </w:tabs>
         <w:ind w:left="4320" w:hanging="360"/>
       </w:pPr>
@@ -10060,7 +10110,7 @@
       <w:lvlJc w:val="left"/>
       <w:pPr>
         <w:tabs>
-          <w:tab w:val="num" w:pos="5040"/>
+          <w:tab w:val="left" w:pos="5040"/>
         </w:tabs>
         <w:ind w:left="5040" w:hanging="360"/>
       </w:pPr>
@@ -10076,7 +10126,7 @@
       <w:lvlJc w:val="left"/>
       <w:pPr>
         <w:tabs>
-          <w:tab w:val="num" w:pos="5760"/>
+          <w:tab w:val="left" w:pos="5760"/>
         </w:tabs>
         <w:ind w:left="5760" w:hanging="360"/>
       </w:pPr>
@@ -10092,7 +10142,7 @@
       <w:lvlJc w:val="left"/>
       <w:pPr>
         <w:tabs>
-          <w:tab w:val="num" w:pos="6480"/>
+          <w:tab w:val="left" w:pos="6480"/>
         </w:tabs>
         <w:ind w:left="6480" w:hanging="360"/>
       </w:pPr>
@@ -10103,7 +10153,7 @@
     </w:lvl>
   </w:abstractNum>
   <w:abstractNum w:abstractNumId="34" w15:restartNumberingAfterBreak="0">
-    <w:nsid w:val="73E746D3"/>
+    <w:nsid w:val="00000022"/>
     <w:multiLevelType w:val="multilevel"/>
     <w:tmpl w:val="7E38BEE0"/>
     <w:lvl w:ilvl="0">
@@ -10113,7 +10163,7 @@
       <w:lvlJc w:val="left"/>
       <w:pPr>
         <w:tabs>
-          <w:tab w:val="num" w:pos="720"/>
+          <w:tab w:val="left" w:pos="720"/>
         </w:tabs>
         <w:ind w:left="720" w:hanging="360"/>
       </w:pPr>
@@ -10129,7 +10179,7 @@
       <w:lvlJc w:val="left"/>
       <w:pPr>
         <w:tabs>
-          <w:tab w:val="num" w:pos="1440"/>
+          <w:tab w:val="left" w:pos="1440"/>
         </w:tabs>
         <w:ind w:left="1440" w:hanging="360"/>
       </w:pPr>
@@ -10145,7 +10195,7 @@
       <w:lvlJc w:val="left"/>
       <w:pPr>
         <w:tabs>
-          <w:tab w:val="num" w:pos="2160"/>
+          <w:tab w:val="left" w:pos="2160"/>
         </w:tabs>
         <w:ind w:left="2160" w:hanging="360"/>
       </w:pPr>
@@ -10161,7 +10211,7 @@
       <w:lvlJc w:val="left"/>
       <w:pPr>
         <w:tabs>
-          <w:tab w:val="num" w:pos="2880"/>
+          <w:tab w:val="left" w:pos="2880"/>
         </w:tabs>
         <w:ind w:left="2880" w:hanging="360"/>
       </w:pPr>
@@ -10177,7 +10227,7 @@
       <w:lvlJc w:val="left"/>
       <w:pPr>
         <w:tabs>
-          <w:tab w:val="num" w:pos="3600"/>
+          <w:tab w:val="left" w:pos="3600"/>
         </w:tabs>
         <w:ind w:left="3600" w:hanging="360"/>
       </w:pPr>
@@ -10193,7 +10243,7 @@
       <w:lvlJc w:val="left"/>
       <w:pPr>
         <w:tabs>
-          <w:tab w:val="num" w:pos="4320"/>
+          <w:tab w:val="left" w:pos="4320"/>
         </w:tabs>
         <w:ind w:left="4320" w:hanging="360"/>
       </w:pPr>
@@ -10209,7 +10259,7 @@
       <w:lvlJc w:val="left"/>
       <w:pPr>
         <w:tabs>
-          <w:tab w:val="num" w:pos="5040"/>
+          <w:tab w:val="left" w:pos="5040"/>
         </w:tabs>
         <w:ind w:left="5040" w:hanging="360"/>
       </w:pPr>
@@ -10225,7 +10275,7 @@
       <w:lvlJc w:val="left"/>
       <w:pPr>
         <w:tabs>
-          <w:tab w:val="num" w:pos="5760"/>
+          <w:tab w:val="left" w:pos="5760"/>
         </w:tabs>
         <w:ind w:left="5760" w:hanging="360"/>
       </w:pPr>
@@ -10241,7 +10291,7 @@
       <w:lvlJc w:val="left"/>
       <w:pPr>
         <w:tabs>
-          <w:tab w:val="num" w:pos="6480"/>
+          <w:tab w:val="left" w:pos="6480"/>
         </w:tabs>
         <w:ind w:left="6480" w:hanging="360"/>
       </w:pPr>
@@ -10252,7 +10302,7 @@
     </w:lvl>
   </w:abstractNum>
   <w:abstractNum w:abstractNumId="35" w15:restartNumberingAfterBreak="0">
-    <w:nsid w:val="7BC21D24"/>
+    <w:nsid w:val="00000023"/>
     <w:multiLevelType w:val="multilevel"/>
     <w:tmpl w:val="4EBC006C"/>
     <w:lvl w:ilvl="0">
@@ -10262,7 +10312,7 @@
       <w:lvlJc w:val="left"/>
       <w:pPr>
         <w:tabs>
-          <w:tab w:val="num" w:pos="720"/>
+          <w:tab w:val="left" w:pos="720"/>
         </w:tabs>
         <w:ind w:left="720" w:hanging="360"/>
       </w:pPr>
@@ -10278,7 +10328,7 @@
       <w:lvlJc w:val="left"/>
       <w:pPr>
         <w:tabs>
-          <w:tab w:val="num" w:pos="1440"/>
+          <w:tab w:val="left" w:pos="1440"/>
         </w:tabs>
         <w:ind w:left="1440" w:hanging="360"/>
       </w:pPr>
@@ -10294,7 +10344,7 @@
       <w:lvlJc w:val="left"/>
       <w:pPr>
         <w:tabs>
-          <w:tab w:val="num" w:pos="2160"/>
+          <w:tab w:val="left" w:pos="2160"/>
         </w:tabs>
         <w:ind w:left="2160" w:hanging="360"/>
       </w:pPr>
@@ -10310,7 +10360,7 @@
       <w:lvlJc w:val="left"/>
       <w:pPr>
         <w:tabs>
-          <w:tab w:val="num" w:pos="2880"/>
+          <w:tab w:val="left" w:pos="2880"/>
         </w:tabs>
         <w:ind w:left="2880" w:hanging="360"/>
       </w:pPr>
@@ -10326,7 +10376,7 @@
       <w:lvlJc w:val="left"/>
       <w:pPr>
         <w:tabs>
-          <w:tab w:val="num" w:pos="3600"/>
+          <w:tab w:val="left" w:pos="3600"/>
         </w:tabs>
         <w:ind w:left="3600" w:hanging="360"/>
       </w:pPr>
@@ -10342,7 +10392,7 @@
       <w:lvlJc w:val="left"/>
       <w:pPr>
         <w:tabs>
-          <w:tab w:val="num" w:pos="4320"/>
+          <w:tab w:val="left" w:pos="4320"/>
         </w:tabs>
         <w:ind w:left="4320" w:hanging="360"/>
       </w:pPr>
@@ -10358,7 +10408,7 @@
       <w:lvlJc w:val="left"/>
       <w:pPr>
         <w:tabs>
-          <w:tab w:val="num" w:pos="5040"/>
+          <w:tab w:val="left" w:pos="5040"/>
         </w:tabs>
         <w:ind w:left="5040" w:hanging="360"/>
       </w:pPr>
@@ -10374,7 +10424,7 @@
       <w:lvlJc w:val="left"/>
       <w:pPr>
         <w:tabs>
-          <w:tab w:val="num" w:pos="5760"/>
+          <w:tab w:val="left" w:pos="5760"/>
         </w:tabs>
         <w:ind w:left="5760" w:hanging="360"/>
       </w:pPr>
@@ -10390,7 +10440,7 @@
       <w:lvlJc w:val="left"/>
       <w:pPr>
         <w:tabs>
-          <w:tab w:val="num" w:pos="6480"/>
+          <w:tab w:val="left" w:pos="6480"/>
         </w:tabs>
         <w:ind w:left="6480" w:hanging="360"/>
       </w:pPr>
@@ -10401,7 +10451,7 @@
     </w:lvl>
   </w:abstractNum>
   <w:abstractNum w:abstractNumId="36" w15:restartNumberingAfterBreak="0">
-    <w:nsid w:val="7BFE12E7"/>
+    <w:nsid w:val="00000024"/>
     <w:multiLevelType w:val="multilevel"/>
     <w:tmpl w:val="D0E0998A"/>
     <w:lvl w:ilvl="0">
@@ -10411,7 +10461,7 @@
       <w:lvlJc w:val="left"/>
       <w:pPr>
         <w:tabs>
-          <w:tab w:val="num" w:pos="720"/>
+          <w:tab w:val="left" w:pos="720"/>
         </w:tabs>
         <w:ind w:left="720" w:hanging="360"/>
       </w:pPr>
@@ -10427,7 +10477,7 @@
       <w:lvlJc w:val="left"/>
       <w:pPr>
         <w:tabs>
-          <w:tab w:val="num" w:pos="1440"/>
+          <w:tab w:val="left" w:pos="1440"/>
         </w:tabs>
         <w:ind w:left="1440" w:hanging="360"/>
       </w:pPr>
@@ -10443,7 +10493,7 @@
       <w:lvlJc w:val="left"/>
       <w:pPr>
         <w:tabs>
-          <w:tab w:val="num" w:pos="2160"/>
+          <w:tab w:val="left" w:pos="2160"/>
         </w:tabs>
         <w:ind w:left="2160" w:hanging="360"/>
       </w:pPr>
@@ -10459,7 +10509,7 @@
       <w:lvlJc w:val="left"/>
       <w:pPr>
         <w:tabs>
-          <w:tab w:val="num" w:pos="2880"/>
+          <w:tab w:val="left" w:pos="2880"/>
         </w:tabs>
         <w:ind w:left="2880" w:hanging="360"/>
       </w:pPr>
@@ -10475,7 +10525,7 @@
       <w:lvlJc w:val="left"/>
       <w:pPr>
         <w:tabs>
-          <w:tab w:val="num" w:pos="3600"/>
+          <w:tab w:val="left" w:pos="3600"/>
         </w:tabs>
         <w:ind w:left="3600" w:hanging="360"/>
       </w:pPr>
@@ -10491,7 +10541,7 @@
       <w:lvlJc w:val="left"/>
       <w:pPr>
         <w:tabs>
-          <w:tab w:val="num" w:pos="4320"/>
+          <w:tab w:val="left" w:pos="4320"/>
         </w:tabs>
         <w:ind w:left="4320" w:hanging="360"/>
       </w:pPr>
@@ -10507,7 +10557,7 @@
       <w:lvlJc w:val="left"/>
       <w:pPr>
         <w:tabs>
-          <w:tab w:val="num" w:pos="5040"/>
+          <w:tab w:val="left" w:pos="5040"/>
         </w:tabs>
         <w:ind w:left="5040" w:hanging="360"/>
       </w:pPr>
@@ -10523,7 +10573,7 @@
       <w:lvlJc w:val="left"/>
       <w:pPr>
         <w:tabs>
-          <w:tab w:val="num" w:pos="5760"/>
+          <w:tab w:val="left" w:pos="5760"/>
         </w:tabs>
         <w:ind w:left="5760" w:hanging="360"/>
       </w:pPr>
@@ -10539,7 +10589,7 @@
       <w:lvlJc w:val="left"/>
       <w:pPr>
         <w:tabs>
-          <w:tab w:val="num" w:pos="6480"/>
+          <w:tab w:val="left" w:pos="6480"/>
         </w:tabs>
         <w:ind w:left="6480" w:hanging="360"/>
       </w:pPr>
@@ -10550,7 +10600,7 @@
     </w:lvl>
   </w:abstractNum>
   <w:abstractNum w:abstractNumId="37" w15:restartNumberingAfterBreak="0">
-    <w:nsid w:val="7CD42369"/>
+    <w:nsid w:val="00000025"/>
     <w:multiLevelType w:val="hybridMultilevel"/>
     <w:tmpl w:val="5E1246F2"/>
     <w:lvl w:ilvl="0" w:tplc="40090001">
@@ -10663,7 +10713,7 @@
     </w:lvl>
   </w:abstractNum>
   <w:abstractNum w:abstractNumId="38" w15:restartNumberingAfterBreak="0">
-    <w:nsid w:val="7CFA59EA"/>
+    <w:nsid w:val="00000026"/>
     <w:multiLevelType w:val="multilevel"/>
     <w:tmpl w:val="76E6FBD0"/>
     <w:lvl w:ilvl="0">
@@ -10673,7 +10723,7 @@
       <w:lvlJc w:val="left"/>
       <w:pPr>
         <w:tabs>
-          <w:tab w:val="num" w:pos="720"/>
+          <w:tab w:val="left" w:pos="720"/>
         </w:tabs>
         <w:ind w:left="720" w:hanging="360"/>
       </w:pPr>
@@ -10689,7 +10739,7 @@
       <w:lvlJc w:val="left"/>
       <w:pPr>
         <w:tabs>
-          <w:tab w:val="num" w:pos="1440"/>
+          <w:tab w:val="left" w:pos="1440"/>
         </w:tabs>
         <w:ind w:left="1440" w:hanging="360"/>
       </w:pPr>
@@ -10705,7 +10755,7 @@
       <w:lvlJc w:val="left"/>
       <w:pPr>
         <w:tabs>
-          <w:tab w:val="num" w:pos="2160"/>
+          <w:tab w:val="left" w:pos="2160"/>
         </w:tabs>
         <w:ind w:left="2160" w:hanging="360"/>
       </w:pPr>
@@ -10721,7 +10771,7 @@
       <w:lvlJc w:val="left"/>
       <w:pPr>
         <w:tabs>
-          <w:tab w:val="num" w:pos="2880"/>
+          <w:tab w:val="left" w:pos="2880"/>
         </w:tabs>
         <w:ind w:left="2880" w:hanging="360"/>
       </w:pPr>
@@ -10737,7 +10787,7 @@
       <w:lvlJc w:val="left"/>
       <w:pPr>
         <w:tabs>
-          <w:tab w:val="num" w:pos="3600"/>
+          <w:tab w:val="left" w:pos="3600"/>
         </w:tabs>
         <w:ind w:left="3600" w:hanging="360"/>
       </w:pPr>
@@ -10753,7 +10803,7 @@
       <w:lvlJc w:val="left"/>
       <w:pPr>
         <w:tabs>
-          <w:tab w:val="num" w:pos="4320"/>
+          <w:tab w:val="left" w:pos="4320"/>
         </w:tabs>
         <w:ind w:left="4320" w:hanging="360"/>
       </w:pPr>
@@ -10769,7 +10819,7 @@
       <w:lvlJc w:val="left"/>
       <w:pPr>
         <w:tabs>
-          <w:tab w:val="num" w:pos="5040"/>
+          <w:tab w:val="left" w:pos="5040"/>
         </w:tabs>
         <w:ind w:left="5040" w:hanging="360"/>
       </w:pPr>
@@ -10785,7 +10835,7 @@
       <w:lvlJc w:val="left"/>
       <w:pPr>
         <w:tabs>
-          <w:tab w:val="num" w:pos="5760"/>
+          <w:tab w:val="left" w:pos="5760"/>
         </w:tabs>
         <w:ind w:left="5760" w:hanging="360"/>
       </w:pPr>
@@ -10801,7 +10851,7 @@
       <w:lvlJc w:val="left"/>
       <w:pPr>
         <w:tabs>
-          <w:tab w:val="num" w:pos="6480"/>
+          <w:tab w:val="left" w:pos="6480"/>
         </w:tabs>
         <w:ind w:left="6480" w:hanging="360"/>
       </w:pPr>
@@ -10811,121 +10861,121 @@
       </w:rPr>
     </w:lvl>
   </w:abstractNum>
-  <w:num w:numId="1" w16cid:durableId="908807877">
+  <w:num w:numId="1" w16cid:durableId="429745260">
+    <w:abstractNumId w:val="23"/>
+  </w:num>
+  <w:num w:numId="2" w16cid:durableId="677653682">
     <w:abstractNumId w:val="4"/>
   </w:num>
-  <w:num w:numId="2" w16cid:durableId="2070879795">
+  <w:num w:numId="3" w16cid:durableId="1365323305">
     <w:abstractNumId w:val="26"/>
   </w:num>
-  <w:num w:numId="3" w16cid:durableId="391003896">
+  <w:num w:numId="4" w16cid:durableId="1826824678">
     <w:abstractNumId w:val="11"/>
   </w:num>
-  <w:num w:numId="4" w16cid:durableId="1131824410">
+  <w:num w:numId="5" w16cid:durableId="1287466628">
     <w:abstractNumId w:val="18"/>
   </w:num>
-  <w:num w:numId="5" w16cid:durableId="1498115548">
+  <w:num w:numId="6" w16cid:durableId="1548756531">
     <w:abstractNumId w:val="28"/>
   </w:num>
-  <w:num w:numId="6" w16cid:durableId="901595774">
+  <w:num w:numId="7" w16cid:durableId="559900293">
     <w:abstractNumId w:val="9"/>
   </w:num>
-  <w:num w:numId="7" w16cid:durableId="976489486">
+  <w:num w:numId="8" w16cid:durableId="1194612197">
     <w:abstractNumId w:val="12"/>
   </w:num>
-  <w:num w:numId="8" w16cid:durableId="1962027119">
+  <w:num w:numId="9" w16cid:durableId="1187989249">
     <w:abstractNumId w:val="25"/>
   </w:num>
-  <w:num w:numId="9" w16cid:durableId="1383869862">
+  <w:num w:numId="10" w16cid:durableId="1541237856">
     <w:abstractNumId w:val="15"/>
   </w:num>
-  <w:num w:numId="10" w16cid:durableId="754277782">
+  <w:num w:numId="11" w16cid:durableId="1168401744">
     <w:abstractNumId w:val="37"/>
   </w:num>
-  <w:num w:numId="11" w16cid:durableId="1486312637">
+  <w:num w:numId="12" w16cid:durableId="456263662">
     <w:abstractNumId w:val="31"/>
   </w:num>
-  <w:num w:numId="12" w16cid:durableId="1603951968">
+  <w:num w:numId="13" w16cid:durableId="518159642">
     <w:abstractNumId w:val="3"/>
   </w:num>
-  <w:num w:numId="13" w16cid:durableId="433403263">
+  <w:num w:numId="14" w16cid:durableId="62073985">
     <w:abstractNumId w:val="10"/>
   </w:num>
-  <w:num w:numId="14" w16cid:durableId="1743941930">
+  <w:num w:numId="15" w16cid:durableId="1466121738">
     <w:abstractNumId w:val="36"/>
   </w:num>
-  <w:num w:numId="15" w16cid:durableId="1371607363">
+  <w:num w:numId="16" w16cid:durableId="1830823625">
     <w:abstractNumId w:val="13"/>
   </w:num>
-  <w:num w:numId="16" w16cid:durableId="685642115">
+  <w:num w:numId="17" w16cid:durableId="358893563">
     <w:abstractNumId w:val="32"/>
   </w:num>
-  <w:num w:numId="17" w16cid:durableId="428624737">
+  <w:num w:numId="18" w16cid:durableId="2111927915">
     <w:abstractNumId w:val="34"/>
   </w:num>
-  <w:num w:numId="18" w16cid:durableId="1745951699">
+  <w:num w:numId="19" w16cid:durableId="813447875">
     <w:abstractNumId w:val="1"/>
   </w:num>
-  <w:num w:numId="19" w16cid:durableId="56590214">
+  <w:num w:numId="20" w16cid:durableId="1287589696">
     <w:abstractNumId w:val="16"/>
   </w:num>
-  <w:num w:numId="20" w16cid:durableId="1961179702">
+  <w:num w:numId="21" w16cid:durableId="1826971472">
     <w:abstractNumId w:val="38"/>
   </w:num>
-  <w:num w:numId="21" w16cid:durableId="993338739">
+  <w:num w:numId="22" w16cid:durableId="1054768861">
     <w:abstractNumId w:val="22"/>
   </w:num>
-  <w:num w:numId="22" w16cid:durableId="1644046261">
+  <w:num w:numId="23" w16cid:durableId="957875301">
     <w:abstractNumId w:val="7"/>
   </w:num>
-  <w:num w:numId="23" w16cid:durableId="1125927160">
+  <w:num w:numId="24" w16cid:durableId="2049840988">
     <w:abstractNumId w:val="33"/>
   </w:num>
-  <w:num w:numId="24" w16cid:durableId="1914847267">
+  <w:num w:numId="25" w16cid:durableId="1954750297">
     <w:abstractNumId w:val="2"/>
   </w:num>
-  <w:num w:numId="25" w16cid:durableId="742721865">
+  <w:num w:numId="26" w16cid:durableId="1177232685">
     <w:abstractNumId w:val="19"/>
   </w:num>
-  <w:num w:numId="26" w16cid:durableId="1204758283">
+  <w:num w:numId="27" w16cid:durableId="1910456654">
     <w:abstractNumId w:val="27"/>
   </w:num>
-  <w:num w:numId="27" w16cid:durableId="738134636">
+  <w:num w:numId="28" w16cid:durableId="910583215">
     <w:abstractNumId w:val="0"/>
   </w:num>
-  <w:num w:numId="28" w16cid:durableId="1212302928">
+  <w:num w:numId="29" w16cid:durableId="1322385696">
     <w:abstractNumId w:val="35"/>
   </w:num>
-  <w:num w:numId="29" w16cid:durableId="906382291">
+  <w:num w:numId="30" w16cid:durableId="837578067">
     <w:abstractNumId w:val="14"/>
   </w:num>
-  <w:num w:numId="30" w16cid:durableId="1053773412">
-    <w:abstractNumId w:val="23"/>
-  </w:num>
-  <w:num w:numId="31" w16cid:durableId="1737126478">
+  <w:num w:numId="31" w16cid:durableId="1503277995">
     <w:abstractNumId w:val="5"/>
   </w:num>
-  <w:num w:numId="32" w16cid:durableId="738750006">
+  <w:num w:numId="32" w16cid:durableId="2010987215">
     <w:abstractNumId w:val="21"/>
   </w:num>
-  <w:num w:numId="33" w16cid:durableId="632518399">
+  <w:num w:numId="33" w16cid:durableId="1962148358">
     <w:abstractNumId w:val="24"/>
   </w:num>
-  <w:num w:numId="34" w16cid:durableId="29498456">
+  <w:num w:numId="34" w16cid:durableId="1194346862">
     <w:abstractNumId w:val="29"/>
   </w:num>
-  <w:num w:numId="35" w16cid:durableId="1864006305">
+  <w:num w:numId="35" w16cid:durableId="331219995">
     <w:abstractNumId w:val="20"/>
   </w:num>
-  <w:num w:numId="36" w16cid:durableId="593630024">
+  <w:num w:numId="36" w16cid:durableId="12342644">
     <w:abstractNumId w:val="17"/>
   </w:num>
-  <w:num w:numId="37" w16cid:durableId="1648434661">
+  <w:num w:numId="37" w16cid:durableId="335116726">
     <w:abstractNumId w:val="30"/>
   </w:num>
-  <w:num w:numId="38" w16cid:durableId="400640091">
+  <w:num w:numId="38" w16cid:durableId="892500044">
     <w:abstractNumId w:val="6"/>
   </w:num>
-  <w:num w:numId="39" w16cid:durableId="466819413">
+  <w:num w:numId="39" w16cid:durableId="1708019635">
     <w:abstractNumId w:val="8"/>
   </w:num>
 </w:numbering>
@@ -10936,7 +10986,7 @@
   <w:docDefaults>
     <w:rPrDefault>
       <w:rPr>
-        <w:rFonts w:asciiTheme="minorHAnsi" w:eastAsiaTheme="minorHAnsi" w:hAnsiTheme="minorHAnsi" w:cstheme="minorBidi"/>
+        <w:rFonts w:ascii="Calibri" w:eastAsia="Calibri" w:hAnsi="Calibri" w:cs="Cordia New"/>
         <w:kern w:val="2"/>
         <w:sz w:val="22"/>
         <w:szCs w:val="28"/>
@@ -11331,7 +11381,6 @@
   <w:style w:type="paragraph" w:default="1" w:styleId="Normal">
     <w:name w:val="Normal"/>
     <w:qFormat/>
-    <w:rsid w:val="007D27E7"/>
   </w:style>
   <w:style w:type="paragraph" w:styleId="Heading1">
     <w:name w:val="heading 1"/>
@@ -11340,7 +11389,6 @@
     <w:link w:val="Heading1Char"/>
     <w:uiPriority w:val="9"/>
     <w:qFormat/>
-    <w:rsid w:val="00A34930"/>
     <w:pPr>
       <w:keepNext/>
       <w:keepLines/>
@@ -11348,8 +11396,8 @@
       <w:outlineLvl w:val="0"/>
     </w:pPr>
     <w:rPr>
-      <w:rFonts w:asciiTheme="majorHAnsi" w:eastAsiaTheme="majorEastAsia" w:hAnsiTheme="majorHAnsi" w:cstheme="majorBidi"/>
-      <w:color w:val="2F5496" w:themeColor="accent1" w:themeShade="BF"/>
+      <w:rFonts w:ascii="Calibri Light" w:eastAsia="DengXian Light" w:hAnsi="Calibri Light" w:cs="Angsana New"/>
+      <w:color w:val="2F5496"/>
       <w:sz w:val="40"/>
       <w:szCs w:val="50"/>
     </w:rPr>
@@ -11363,7 +11411,6 @@
     <w:semiHidden/>
     <w:unhideWhenUsed/>
     <w:qFormat/>
-    <w:rsid w:val="00A34930"/>
     <w:pPr>
       <w:keepNext/>
       <w:keepLines/>
@@ -11371,8 +11418,8 @@
       <w:outlineLvl w:val="1"/>
     </w:pPr>
     <w:rPr>
-      <w:rFonts w:asciiTheme="majorHAnsi" w:eastAsiaTheme="majorEastAsia" w:hAnsiTheme="majorHAnsi" w:cstheme="majorBidi"/>
-      <w:color w:val="2F5496" w:themeColor="accent1" w:themeShade="BF"/>
+      <w:rFonts w:ascii="Calibri Light" w:eastAsia="DengXian Light" w:hAnsi="Calibri Light" w:cs="Angsana New"/>
+      <w:color w:val="2F5496"/>
       <w:sz w:val="32"/>
       <w:szCs w:val="40"/>
     </w:rPr>
@@ -11386,7 +11433,6 @@
     <w:semiHidden/>
     <w:unhideWhenUsed/>
     <w:qFormat/>
-    <w:rsid w:val="00A34930"/>
     <w:pPr>
       <w:keepNext/>
       <w:keepLines/>
@@ -11394,8 +11440,8 @@
       <w:outlineLvl w:val="2"/>
     </w:pPr>
     <w:rPr>
-      <w:rFonts w:eastAsiaTheme="majorEastAsia" w:cstheme="majorBidi"/>
-      <w:color w:val="2F5496" w:themeColor="accent1" w:themeShade="BF"/>
+      <w:rFonts w:eastAsia="DengXian Light" w:cs="Angsana New"/>
+      <w:color w:val="2F5496"/>
       <w:sz w:val="28"/>
       <w:szCs w:val="35"/>
     </w:rPr>
@@ -11409,7 +11455,6 @@
     <w:semiHidden/>
     <w:unhideWhenUsed/>
     <w:qFormat/>
-    <w:rsid w:val="00A34930"/>
     <w:pPr>
       <w:keepNext/>
       <w:keepLines/>
@@ -11417,10 +11462,10 @@
       <w:outlineLvl w:val="3"/>
     </w:pPr>
     <w:rPr>
-      <w:rFonts w:eastAsiaTheme="majorEastAsia" w:cstheme="majorBidi"/>
+      <w:rFonts w:eastAsia="DengXian Light" w:cs="Angsana New"/>
       <w:i/>
       <w:iCs/>
-      <w:color w:val="2F5496" w:themeColor="accent1" w:themeShade="BF"/>
+      <w:color w:val="2F5496"/>
     </w:rPr>
   </w:style>
   <w:style w:type="paragraph" w:styleId="Heading5">
@@ -11432,7 +11477,6 @@
     <w:semiHidden/>
     <w:unhideWhenUsed/>
     <w:qFormat/>
-    <w:rsid w:val="00A34930"/>
     <w:pPr>
       <w:keepNext/>
       <w:keepLines/>
@@ -11440,8 +11484,8 @@
       <w:outlineLvl w:val="4"/>
     </w:pPr>
     <w:rPr>
-      <w:rFonts w:eastAsiaTheme="majorEastAsia" w:cstheme="majorBidi"/>
-      <w:color w:val="2F5496" w:themeColor="accent1" w:themeShade="BF"/>
+      <w:rFonts w:eastAsia="DengXian Light" w:cs="Angsana New"/>
+      <w:color w:val="2F5496"/>
     </w:rPr>
   </w:style>
   <w:style w:type="paragraph" w:styleId="Heading6">
@@ -11453,7 +11497,6 @@
     <w:semiHidden/>
     <w:unhideWhenUsed/>
     <w:qFormat/>
-    <w:rsid w:val="00A34930"/>
     <w:pPr>
       <w:keepNext/>
       <w:keepLines/>
@@ -11461,10 +11504,10 @@
       <w:outlineLvl w:val="5"/>
     </w:pPr>
     <w:rPr>
-      <w:rFonts w:eastAsiaTheme="majorEastAsia" w:cstheme="majorBidi"/>
+      <w:rFonts w:eastAsia="DengXian Light" w:cs="Angsana New"/>
       <w:i/>
       <w:iCs/>
-      <w:color w:val="595959" w:themeColor="text1" w:themeTint="A6"/>
+      <w:color w:val="595959"/>
     </w:rPr>
   </w:style>
   <w:style w:type="paragraph" w:styleId="Heading7">
@@ -11473,10 +11516,7 @@
     <w:next w:val="Normal"/>
     <w:link w:val="Heading7Char"/>
     <w:uiPriority w:val="9"/>
-    <w:semiHidden/>
-    <w:unhideWhenUsed/>
     <w:qFormat/>
-    <w:rsid w:val="00A34930"/>
     <w:pPr>
       <w:keepNext/>
       <w:keepLines/>
@@ -11484,8 +11524,8 @@
       <w:outlineLvl w:val="6"/>
     </w:pPr>
     <w:rPr>
-      <w:rFonts w:eastAsiaTheme="majorEastAsia" w:cstheme="majorBidi"/>
-      <w:color w:val="595959" w:themeColor="text1" w:themeTint="A6"/>
+      <w:rFonts w:eastAsia="DengXian Light" w:cs="Angsana New"/>
+      <w:color w:val="595959"/>
     </w:rPr>
   </w:style>
   <w:style w:type="paragraph" w:styleId="Heading8">
@@ -11494,10 +11534,7 @@
     <w:next w:val="Normal"/>
     <w:link w:val="Heading8Char"/>
     <w:uiPriority w:val="9"/>
-    <w:semiHidden/>
-    <w:unhideWhenUsed/>
     <w:qFormat/>
-    <w:rsid w:val="00A34930"/>
     <w:pPr>
       <w:keepNext/>
       <w:keepLines/>
@@ -11505,10 +11542,10 @@
       <w:outlineLvl w:val="7"/>
     </w:pPr>
     <w:rPr>
-      <w:rFonts w:eastAsiaTheme="majorEastAsia" w:cstheme="majorBidi"/>
+      <w:rFonts w:eastAsia="DengXian Light" w:cs="Angsana New"/>
       <w:i/>
       <w:iCs/>
-      <w:color w:val="272727" w:themeColor="text1" w:themeTint="D8"/>
+      <w:color w:val="272727"/>
     </w:rPr>
   </w:style>
   <w:style w:type="paragraph" w:styleId="Heading9">
@@ -11517,10 +11554,7 @@
     <w:next w:val="Normal"/>
     <w:link w:val="Heading9Char"/>
     <w:uiPriority w:val="9"/>
-    <w:semiHidden/>
-    <w:unhideWhenUsed/>
     <w:qFormat/>
-    <w:rsid w:val="00A34930"/>
     <w:pPr>
       <w:keepNext/>
       <w:keepLines/>
@@ -11528,13 +11562,14 @@
       <w:outlineLvl w:val="8"/>
     </w:pPr>
     <w:rPr>
-      <w:rFonts w:eastAsiaTheme="majorEastAsia" w:cstheme="majorBidi"/>
-      <w:color w:val="272727" w:themeColor="text1" w:themeTint="D8"/>
+      <w:rFonts w:eastAsia="DengXian Light" w:cs="Angsana New"/>
+      <w:color w:val="272727"/>
     </w:rPr>
   </w:style>
   <w:style w:type="character" w:default="1" w:styleId="DefaultParagraphFont">
     <w:name w:val="Default Paragraph Font"/>
     <w:uiPriority w:val="1"/>
+    <w:semiHidden/>
     <w:unhideWhenUsed/>
   </w:style>
   <w:style w:type="table" w:default="1" w:styleId="TableNormal">
@@ -11563,10 +11598,9 @@
     <w:basedOn w:val="DefaultParagraphFont"/>
     <w:link w:val="Heading1"/>
     <w:uiPriority w:val="9"/>
-    <w:rsid w:val="00A34930"/>
     <w:rPr>
-      <w:rFonts w:asciiTheme="majorHAnsi" w:eastAsiaTheme="majorEastAsia" w:hAnsiTheme="majorHAnsi" w:cstheme="majorBidi"/>
-      <w:color w:val="2F5496" w:themeColor="accent1" w:themeShade="BF"/>
+      <w:rFonts w:ascii="Calibri Light" w:eastAsia="DengXian Light" w:hAnsi="Calibri Light" w:cs="Angsana New"/>
+      <w:color w:val="2F5496"/>
       <w:sz w:val="40"/>
       <w:szCs w:val="50"/>
     </w:rPr>
@@ -11576,11 +11610,9 @@
     <w:basedOn w:val="DefaultParagraphFont"/>
     <w:link w:val="Heading2"/>
     <w:uiPriority w:val="9"/>
-    <w:semiHidden/>
-    <w:rsid w:val="00A34930"/>
     <w:rPr>
-      <w:rFonts w:asciiTheme="majorHAnsi" w:eastAsiaTheme="majorEastAsia" w:hAnsiTheme="majorHAnsi" w:cstheme="majorBidi"/>
-      <w:color w:val="2F5496" w:themeColor="accent1" w:themeShade="BF"/>
+      <w:rFonts w:ascii="Calibri Light" w:eastAsia="DengXian Light" w:hAnsi="Calibri Light" w:cs="Angsana New"/>
+      <w:color w:val="2F5496"/>
       <w:sz w:val="32"/>
       <w:szCs w:val="40"/>
     </w:rPr>
@@ -11590,11 +11622,9 @@
     <w:basedOn w:val="DefaultParagraphFont"/>
     <w:link w:val="Heading3"/>
     <w:uiPriority w:val="9"/>
-    <w:semiHidden/>
-    <w:rsid w:val="00A34930"/>
     <w:rPr>
-      <w:rFonts w:eastAsiaTheme="majorEastAsia" w:cstheme="majorBidi"/>
-      <w:color w:val="2F5496" w:themeColor="accent1" w:themeShade="BF"/>
+      <w:rFonts w:eastAsia="DengXian Light" w:cs="Angsana New"/>
+      <w:color w:val="2F5496"/>
       <w:sz w:val="28"/>
       <w:szCs w:val="35"/>
     </w:rPr>
@@ -11604,13 +11634,11 @@
     <w:basedOn w:val="DefaultParagraphFont"/>
     <w:link w:val="Heading4"/>
     <w:uiPriority w:val="9"/>
-    <w:semiHidden/>
-    <w:rsid w:val="00A34930"/>
     <w:rPr>
-      <w:rFonts w:eastAsiaTheme="majorEastAsia" w:cstheme="majorBidi"/>
+      <w:rFonts w:eastAsia="DengXian Light" w:cs="Angsana New"/>
       <w:i/>
       <w:iCs/>
-      <w:color w:val="2F5496" w:themeColor="accent1" w:themeShade="BF"/>
+      <w:color w:val="2F5496"/>
     </w:rPr>
   </w:style>
   <w:style w:type="character" w:customStyle="1" w:styleId="Heading5Char">
@@ -11618,11 +11646,9 @@
     <w:basedOn w:val="DefaultParagraphFont"/>
     <w:link w:val="Heading5"/>
     <w:uiPriority w:val="9"/>
-    <w:semiHidden/>
-    <w:rsid w:val="00A34930"/>
     <w:rPr>
-      <w:rFonts w:eastAsiaTheme="majorEastAsia" w:cstheme="majorBidi"/>
-      <w:color w:val="2F5496" w:themeColor="accent1" w:themeShade="BF"/>
+      <w:rFonts w:eastAsia="DengXian Light" w:cs="Angsana New"/>
+      <w:color w:val="2F5496"/>
     </w:rPr>
   </w:style>
   <w:style w:type="character" w:customStyle="1" w:styleId="Heading6Char">
@@ -11630,13 +11656,11 @@
     <w:basedOn w:val="DefaultParagraphFont"/>
     <w:link w:val="Heading6"/>
     <w:uiPriority w:val="9"/>
-    <w:semiHidden/>
-    <w:rsid w:val="00A34930"/>
     <w:rPr>
-      <w:rFonts w:eastAsiaTheme="majorEastAsia" w:cstheme="majorBidi"/>
+      <w:rFonts w:eastAsia="DengXian Light" w:cs="Angsana New"/>
       <w:i/>
       <w:iCs/>
-      <w:color w:val="595959" w:themeColor="text1" w:themeTint="A6"/>
+      <w:color w:val="595959"/>
     </w:rPr>
   </w:style>
   <w:style w:type="character" w:customStyle="1" w:styleId="Heading7Char">
@@ -11644,11 +11668,9 @@
     <w:basedOn w:val="DefaultParagraphFont"/>
     <w:link w:val="Heading7"/>
     <w:uiPriority w:val="9"/>
-    <w:semiHidden/>
-    <w:rsid w:val="00A34930"/>
     <w:rPr>
-      <w:rFonts w:eastAsiaTheme="majorEastAsia" w:cstheme="majorBidi"/>
-      <w:color w:val="595959" w:themeColor="text1" w:themeTint="A6"/>
+      <w:rFonts w:eastAsia="DengXian Light" w:cs="Angsana New"/>
+      <w:color w:val="595959"/>
     </w:rPr>
   </w:style>
   <w:style w:type="character" w:customStyle="1" w:styleId="Heading8Char">
@@ -11656,13 +11678,11 @@
     <w:basedOn w:val="DefaultParagraphFont"/>
     <w:link w:val="Heading8"/>
     <w:uiPriority w:val="9"/>
-    <w:semiHidden/>
-    <w:rsid w:val="00A34930"/>
     <w:rPr>
-      <w:rFonts w:eastAsiaTheme="majorEastAsia" w:cstheme="majorBidi"/>
+      <w:rFonts w:eastAsia="DengXian Light" w:cs="Angsana New"/>
       <w:i/>
       <w:iCs/>
-      <w:color w:val="272727" w:themeColor="text1" w:themeTint="D8"/>
+      <w:color w:val="272727"/>
     </w:rPr>
   </w:style>
   <w:style w:type="character" w:customStyle="1" w:styleId="Heading9Char">
@@ -11670,11 +11690,9 @@
     <w:basedOn w:val="DefaultParagraphFont"/>
     <w:link w:val="Heading9"/>
     <w:uiPriority w:val="9"/>
-    <w:semiHidden/>
-    <w:rsid w:val="00A34930"/>
     <w:rPr>
-      <w:rFonts w:eastAsiaTheme="majorEastAsia" w:cstheme="majorBidi"/>
-      <w:color w:val="272727" w:themeColor="text1" w:themeTint="D8"/>
+      <w:rFonts w:eastAsia="DengXian Light" w:cs="Angsana New"/>
+      <w:color w:val="272727"/>
     </w:rPr>
   </w:style>
   <w:style w:type="paragraph" w:styleId="Title">
@@ -11684,13 +11702,12 @@
     <w:link w:val="TitleChar"/>
     <w:uiPriority w:val="10"/>
     <w:qFormat/>
-    <w:rsid w:val="00A34930"/>
     <w:pPr>
       <w:spacing w:after="80" w:line="240" w:lineRule="auto"/>
       <w:contextualSpacing/>
     </w:pPr>
     <w:rPr>
-      <w:rFonts w:asciiTheme="majorHAnsi" w:eastAsiaTheme="majorEastAsia" w:hAnsiTheme="majorHAnsi" w:cstheme="majorBidi"/>
+      <w:rFonts w:ascii="Calibri Light" w:eastAsia="DengXian Light" w:hAnsi="Calibri Light" w:cs="Angsana New"/>
       <w:spacing w:val="-10"/>
       <w:kern w:val="28"/>
       <w:sz w:val="56"/>
@@ -11702,9 +11719,8 @@
     <w:basedOn w:val="DefaultParagraphFont"/>
     <w:link w:val="Title"/>
     <w:uiPriority w:val="10"/>
-    <w:rsid w:val="00A34930"/>
     <w:rPr>
-      <w:rFonts w:asciiTheme="majorHAnsi" w:eastAsiaTheme="majorEastAsia" w:hAnsiTheme="majorHAnsi" w:cstheme="majorBidi"/>
+      <w:rFonts w:ascii="Calibri Light" w:eastAsia="DengXian Light" w:hAnsi="Calibri Light" w:cs="Angsana New"/>
       <w:spacing w:val="-10"/>
       <w:kern w:val="28"/>
       <w:sz w:val="56"/>
@@ -11718,15 +11734,14 @@
     <w:link w:val="SubtitleChar"/>
     <w:uiPriority w:val="11"/>
     <w:qFormat/>
-    <w:rsid w:val="00A34930"/>
     <w:pPr>
       <w:numPr>
         <w:ilvl w:val="1"/>
       </w:numPr>
     </w:pPr>
     <w:rPr>
-      <w:rFonts w:eastAsiaTheme="majorEastAsia" w:cstheme="majorBidi"/>
-      <w:color w:val="595959" w:themeColor="text1" w:themeTint="A6"/>
+      <w:rFonts w:eastAsia="DengXian Light" w:cs="Angsana New"/>
+      <w:color w:val="595959"/>
       <w:spacing w:val="15"/>
       <w:sz w:val="28"/>
       <w:szCs w:val="35"/>
@@ -11737,10 +11752,9 @@
     <w:basedOn w:val="DefaultParagraphFont"/>
     <w:link w:val="Subtitle"/>
     <w:uiPriority w:val="11"/>
-    <w:rsid w:val="00A34930"/>
     <w:rPr>
-      <w:rFonts w:eastAsiaTheme="majorEastAsia" w:cstheme="majorBidi"/>
-      <w:color w:val="595959" w:themeColor="text1" w:themeTint="A6"/>
+      <w:rFonts w:eastAsia="DengXian Light" w:cs="Angsana New"/>
+      <w:color w:val="595959"/>
       <w:spacing w:val="15"/>
       <w:sz w:val="28"/>
       <w:szCs w:val="35"/>
@@ -11753,7 +11767,6 @@
     <w:link w:val="QuoteChar"/>
     <w:uiPriority w:val="29"/>
     <w:qFormat/>
-    <w:rsid w:val="00A34930"/>
     <w:pPr>
       <w:spacing w:before="160"/>
       <w:jc w:val="center"/>
@@ -11761,7 +11774,7 @@
     <w:rPr>
       <w:i/>
       <w:iCs/>
-      <w:color w:val="404040" w:themeColor="text1" w:themeTint="BF"/>
+      <w:color w:val="404040"/>
     </w:rPr>
   </w:style>
   <w:style w:type="character" w:customStyle="1" w:styleId="QuoteChar">
@@ -11769,11 +11782,10 @@
     <w:basedOn w:val="DefaultParagraphFont"/>
     <w:link w:val="Quote"/>
     <w:uiPriority w:val="29"/>
-    <w:rsid w:val="00A34930"/>
     <w:rPr>
       <w:i/>
       <w:iCs/>
-      <w:color w:val="404040" w:themeColor="text1" w:themeTint="BF"/>
+      <w:color w:val="404040"/>
     </w:rPr>
   </w:style>
   <w:style w:type="paragraph" w:styleId="ListParagraph">
@@ -11781,7 +11793,6 @@
     <w:basedOn w:val="Normal"/>
     <w:uiPriority w:val="34"/>
     <w:qFormat/>
-    <w:rsid w:val="00A34930"/>
     <w:pPr>
       <w:ind w:left="720"/>
       <w:contextualSpacing/>
@@ -11792,11 +11803,10 @@
     <w:basedOn w:val="DefaultParagraphFont"/>
     <w:uiPriority w:val="21"/>
     <w:qFormat/>
-    <w:rsid w:val="00A34930"/>
     <w:rPr>
       <w:i/>
       <w:iCs/>
-      <w:color w:val="2F5496" w:themeColor="accent1" w:themeShade="BF"/>
+      <w:color w:val="2F5496"/>
     </w:rPr>
   </w:style>
   <w:style w:type="paragraph" w:styleId="IntenseQuote">
@@ -11806,11 +11816,10 @@
     <w:link w:val="IntenseQuoteChar"/>
     <w:uiPriority w:val="30"/>
     <w:qFormat/>
-    <w:rsid w:val="00A34930"/>
     <w:pPr>
       <w:pBdr>
-        <w:top w:val="single" w:sz="4" w:space="10" w:color="2F5496" w:themeColor="accent1" w:themeShade="BF"/>
-        <w:bottom w:val="single" w:sz="4" w:space="10" w:color="2F5496" w:themeColor="accent1" w:themeShade="BF"/>
+        <w:top w:val="single" w:sz="4" w:space="10" w:color="2F5496"/>
+        <w:bottom w:val="single" w:sz="4" w:space="10" w:color="2F5496"/>
       </w:pBdr>
       <w:spacing w:before="360" w:after="360"/>
       <w:ind w:left="864" w:right="864"/>
@@ -11819,7 +11828,7 @@
     <w:rPr>
       <w:i/>
       <w:iCs/>
-      <w:color w:val="2F5496" w:themeColor="accent1" w:themeShade="BF"/>
+      <w:color w:val="2F5496"/>
     </w:rPr>
   </w:style>
   <w:style w:type="character" w:customStyle="1" w:styleId="IntenseQuoteChar">
@@ -11827,11 +11836,10 @@
     <w:basedOn w:val="DefaultParagraphFont"/>
     <w:link w:val="IntenseQuote"/>
     <w:uiPriority w:val="30"/>
-    <w:rsid w:val="00A34930"/>
     <w:rPr>
       <w:i/>
       <w:iCs/>
-      <w:color w:val="2F5496" w:themeColor="accent1" w:themeShade="BF"/>
+      <w:color w:val="2F5496"/>
     </w:rPr>
   </w:style>
   <w:style w:type="character" w:styleId="IntenseReference">
@@ -11839,12 +11847,11 @@
     <w:basedOn w:val="DefaultParagraphFont"/>
     <w:uiPriority w:val="32"/>
     <w:qFormat/>
-    <w:rsid w:val="00A34930"/>
     <w:rPr>
       <w:b/>
       <w:bCs/>
       <w:smallCaps/>
-      <w:color w:val="2F5496" w:themeColor="accent1" w:themeShade="BF"/>
+      <w:color w:val="2F5496"/>
       <w:spacing w:val="5"/>
     </w:rPr>
   </w:style>
@@ -11853,7 +11860,6 @@
     <w:basedOn w:val="DefaultParagraphFont"/>
     <w:uiPriority w:val="22"/>
     <w:qFormat/>
-    <w:rsid w:val="007D27E7"/>
     <w:rPr>
       <w:b/>
       <w:bCs/>
@@ -11863,8 +11869,6 @@
     <w:name w:val="Normal (Web)"/>
     <w:basedOn w:val="Normal"/>
     <w:uiPriority w:val="99"/>
-    <w:unhideWhenUsed/>
-    <w:rsid w:val="007D27E7"/>
     <w:pPr>
       <w:spacing w:before="100" w:beforeAutospacing="1" w:after="100" w:afterAutospacing="1" w:line="240" w:lineRule="auto"/>
     </w:pPr>
@@ -11881,20 +11885,15 @@
     <w:name w:val="Hyperlink"/>
     <w:basedOn w:val="DefaultParagraphFont"/>
     <w:uiPriority w:val="99"/>
-    <w:unhideWhenUsed/>
-    <w:rsid w:val="008A0890"/>
     <w:rPr>
-      <w:color w:val="0563C1" w:themeColor="hyperlink"/>
+      <w:color w:val="0563C1"/>
       <w:u w:val="single"/>
     </w:rPr>
   </w:style>
-  <w:style w:type="character" w:styleId="UnresolvedMention">
-    <w:name w:val="Unresolved Mention"/>
+  <w:style w:type="character" w:customStyle="1" w:styleId="UnresolvedMention1">
+    <w:name w:val="Unresolved Mention1"/>
     <w:basedOn w:val="DefaultParagraphFont"/>
     <w:uiPriority w:val="99"/>
-    <w:semiHidden/>
-    <w:unhideWhenUsed/>
-    <w:rsid w:val="008A0890"/>
     <w:rPr>
       <w:color w:val="605E5C"/>
       <w:shd w:val="clear" w:color="auto" w:fill="E1DFDD"/>
@@ -11905,8 +11904,6 @@
     <w:basedOn w:val="Normal"/>
     <w:link w:val="HeaderChar"/>
     <w:uiPriority w:val="99"/>
-    <w:unhideWhenUsed/>
-    <w:rsid w:val="00265C58"/>
     <w:pPr>
       <w:tabs>
         <w:tab w:val="center" w:pos="4513"/>
@@ -11920,15 +11917,12 @@
     <w:basedOn w:val="DefaultParagraphFont"/>
     <w:link w:val="Header"/>
     <w:uiPriority w:val="99"/>
-    <w:rsid w:val="00265C58"/>
   </w:style>
   <w:style w:type="paragraph" w:styleId="Footer">
     <w:name w:val="footer"/>
     <w:basedOn w:val="Normal"/>
     <w:link w:val="FooterChar"/>
     <w:uiPriority w:val="99"/>
-    <w:unhideWhenUsed/>
-    <w:rsid w:val="00265C58"/>
     <w:pPr>
       <w:tabs>
         <w:tab w:val="center" w:pos="4513"/>
@@ -11942,7 +11936,6 @@
     <w:basedOn w:val="DefaultParagraphFont"/>
     <w:link w:val="Footer"/>
     <w:uiPriority w:val="99"/>
-    <w:rsid w:val="00265C58"/>
   </w:style>
 </w:styles>
 </file>
@@ -11958,44 +11951,44 @@
         <a:sysClr val="window" lastClr="FFFFFF"/>
       </a:lt1>
       <a:dk2>
-        <a:srgbClr val="44546A"/>
+        <a:srgbClr val="1F497D"/>
       </a:dk2>
       <a:lt2>
-        <a:srgbClr val="E7E6E6"/>
+        <a:srgbClr val="EEECE1"/>
       </a:lt2>
       <a:accent1>
-        <a:srgbClr val="4472C4"/>
+        <a:srgbClr val="4F81BD"/>
       </a:accent1>
       <a:accent2>
-        <a:srgbClr val="ED7D31"/>
+        <a:srgbClr val="C0504D"/>
       </a:accent2>
       <a:accent3>
-        <a:srgbClr val="A5A5A5"/>
+        <a:srgbClr val="9BBB59"/>
       </a:accent3>
       <a:accent4>
-        <a:srgbClr val="FFC000"/>
+        <a:srgbClr val="8064A2"/>
       </a:accent4>
       <a:accent5>
-        <a:srgbClr val="5B9BD5"/>
+        <a:srgbClr val="4BACC6"/>
       </a:accent5>
       <a:accent6>
-        <a:srgbClr val="70AD47"/>
+        <a:srgbClr val="F79646"/>
       </a:accent6>
       <a:hlink>
-        <a:srgbClr val="0563C1"/>
+        <a:srgbClr val="0000FF"/>
       </a:hlink>
       <a:folHlink>
-        <a:srgbClr val="954F72"/>
+        <a:srgbClr val="800080"/>
       </a:folHlink>
     </a:clrScheme>
     <a:fontScheme name="Office">
       <a:majorFont>
-        <a:latin typeface="Calibri Light" panose="020F0302020204030204"/>
+        <a:latin typeface="Cambria"/>
         <a:ea typeface=""/>
         <a:cs typeface=""/>
-        <a:font script="Jpan" typeface="游ゴシック Light"/>
+        <a:font script="Jpan" typeface="ＭＳ ゴシック"/>
         <a:font script="Hang" typeface="맑은 고딕"/>
-        <a:font script="Hans" typeface="等线 Light"/>
+        <a:font script="Hans" typeface="宋体"/>
         <a:font script="Hant" typeface="新細明體"/>
         <a:font script="Arab" typeface="Times New Roman"/>
         <a:font script="Hebr" typeface="Times New Roman"/>
@@ -12023,31 +12016,14 @@
         <a:font script="Viet" typeface="Times New Roman"/>
         <a:font script="Uigh" typeface="Microsoft Uighur"/>
         <a:font script="Geor" typeface="Sylfaen"/>
-        <a:font script="Armn" typeface="Arial"/>
-        <a:font script="Bugi" typeface="Leelawadee UI"/>
-        <a:font script="Bopo" typeface="Microsoft JhengHei"/>
-        <a:font script="Java" typeface="Javanese Text"/>
-        <a:font script="Lisu" typeface="Segoe UI"/>
-        <a:font script="Mymr" typeface="Myanmar Text"/>
-        <a:font script="Nkoo" typeface="Ebrima"/>
-        <a:font script="Olck" typeface="Nirmala UI"/>
-        <a:font script="Osma" typeface="Ebrima"/>
-        <a:font script="Phag" typeface="Phagspa"/>
-        <a:font script="Syrn" typeface="Estrangelo Edessa"/>
-        <a:font script="Syrj" typeface="Estrangelo Edessa"/>
-        <a:font script="Syre" typeface="Estrangelo Edessa"/>
-        <a:font script="Sora" typeface="Nirmala UI"/>
-        <a:font script="Tale" typeface="Microsoft Tai Le"/>
-        <a:font script="Talu" typeface="Microsoft New Tai Lue"/>
-        <a:font script="Tfng" typeface="Ebrima"/>
       </a:majorFont>
       <a:minorFont>
-        <a:latin typeface="Calibri" panose="020F0502020204030204"/>
+        <a:latin typeface="Calibri"/>
         <a:ea typeface=""/>
         <a:cs typeface=""/>
-        <a:font script="Jpan" typeface="游ゴシック"/>
+        <a:font script="Jpan" typeface="ＭＳ 明朝"/>
         <a:font script="Hang" typeface="맑은 고딕"/>
-        <a:font script="Hans" typeface="等线"/>
+        <a:font script="Hans" typeface="宋体"/>
         <a:font script="Hant" typeface="新細明體"/>
         <a:font script="Arab" typeface="Arial"/>
         <a:font script="Hebr" typeface="Arial"/>
@@ -12075,23 +12051,6 @@
         <a:font script="Viet" typeface="Arial"/>
         <a:font script="Uigh" typeface="Microsoft Uighur"/>
         <a:font script="Geor" typeface="Sylfaen"/>
-        <a:font script="Armn" typeface="Arial"/>
-        <a:font script="Bugi" typeface="Leelawadee UI"/>
-        <a:font script="Bopo" typeface="Microsoft JhengHei"/>
-        <a:font script="Java" typeface="Javanese Text"/>
-        <a:font script="Lisu" typeface="Segoe UI"/>
-        <a:font script="Mymr" typeface="Myanmar Text"/>
-        <a:font script="Nkoo" typeface="Ebrima"/>
-        <a:font script="Olck" typeface="Nirmala UI"/>
-        <a:font script="Osma" typeface="Ebrima"/>
-        <a:font script="Phag" typeface="Phagspa"/>
-        <a:font script="Syrn" typeface="Estrangelo Edessa"/>
-        <a:font script="Syrj" typeface="Estrangelo Edessa"/>
-        <a:font script="Syre" typeface="Estrangelo Edessa"/>
-        <a:font script="Sora" typeface="Nirmala UI"/>
-        <a:font script="Tale" typeface="Microsoft Tai Le"/>
-        <a:font script="Talu" typeface="Microsoft New Tai Lue"/>
-        <a:font script="Tfng" typeface="Ebrima"/>
       </a:minorFont>
     </a:fontScheme>
     <a:fmtScheme name="Office">
@@ -12103,142 +12062,166 @@
           <a:gsLst>
             <a:gs pos="0">
               <a:schemeClr val="phClr">
-                <a:lumMod val="110000"/>
-                <a:satMod val="105000"/>
-                <a:tint val="67000"/>
+                <a:tint val="50000"/>
+                <a:satMod val="300000"/>
               </a:schemeClr>
             </a:gs>
-            <a:gs pos="50000">
+            <a:gs pos="35000">
               <a:schemeClr val="phClr">
-                <a:lumMod val="105000"/>
-                <a:satMod val="103000"/>
-                <a:tint val="73000"/>
+                <a:tint val="37000"/>
+                <a:satMod val="300000"/>
               </a:schemeClr>
             </a:gs>
             <a:gs pos="100000">
               <a:schemeClr val="phClr">
-                <a:lumMod val="105000"/>
-                <a:satMod val="109000"/>
-                <a:tint val="81000"/>
+                <a:tint val="15000"/>
+                <a:satMod val="350000"/>
               </a:schemeClr>
             </a:gs>
           </a:gsLst>
-          <a:lin ang="5400000" scaled="0"/>
+          <a:lin ang="16200000" scaled="1"/>
         </a:gradFill>
         <a:gradFill rotWithShape="1">
           <a:gsLst>
             <a:gs pos="0">
               <a:schemeClr val="phClr">
-                <a:satMod val="103000"/>
-                <a:lumMod val="102000"/>
-                <a:tint val="94000"/>
+                <a:shade val="51000"/>
+                <a:satMod val="130000"/>
               </a:schemeClr>
             </a:gs>
-            <a:gs pos="50000">
+            <a:gs pos="80000">
               <a:schemeClr val="phClr">
-                <a:satMod val="110000"/>
-                <a:lumMod val="100000"/>
-                <a:shade val="100000"/>
+                <a:shade val="93000"/>
+                <a:satMod val="130000"/>
               </a:schemeClr>
             </a:gs>
             <a:gs pos="100000">
               <a:schemeClr val="phClr">
-                <a:lumMod val="99000"/>
-                <a:satMod val="120000"/>
-                <a:shade val="78000"/>
+                <a:shade val="94000"/>
+                <a:satMod val="135000"/>
               </a:schemeClr>
             </a:gs>
           </a:gsLst>
-          <a:lin ang="5400000" scaled="0"/>
+          <a:lin ang="16200000" scaled="0"/>
         </a:gradFill>
       </a:fillStyleLst>
       <a:lnStyleLst>
-        <a:ln w="6350" cap="flat" cmpd="sng" algn="ctr">
+        <a:ln w="9525" cap="flat" cmpd="sng" algn="ctr">
+          <a:solidFill>
+            <a:schemeClr val="phClr">
+              <a:shade val="95000"/>
+              <a:satMod val="105000"/>
+            </a:schemeClr>
+          </a:solidFill>
+          <a:prstDash val="solid"/>
+        </a:ln>
+        <a:ln w="25400" cap="flat" cmpd="sng" algn="ctr">
           <a:solidFill>
             <a:schemeClr val="phClr"/>
           </a:solidFill>
           <a:prstDash val="solid"/>
-          <a:miter lim="800000"/>
         </a:ln>
-        <a:ln w="12700" cap="flat" cmpd="sng" algn="ctr">
+        <a:ln w="38100" cap="flat" cmpd="sng" algn="ctr">
           <a:solidFill>
             <a:schemeClr val="phClr"/>
           </a:solidFill>
           <a:prstDash val="solid"/>
-          <a:miter lim="800000"/>
-        </a:ln>
-        <a:ln w="19050" cap="flat" cmpd="sng" algn="ctr">
-          <a:solidFill>
-            <a:schemeClr val="phClr"/>
-          </a:solidFill>
-          <a:prstDash val="solid"/>
-          <a:miter lim="800000"/>
         </a:ln>
       </a:lnStyleLst>
       <a:effectStyleLst>
         <a:effectStyle>
-          <a:effectLst/>
-        </a:effectStyle>
-        <a:effectStyle>
-          <a:effectLst/>
+          <a:effectLst>
+            <a:outerShdw blurRad="40000" dist="20000" dir="5400000" rotWithShape="0">
+              <a:srgbClr val="000000">
+                <a:alpha val="38000"/>
+              </a:srgbClr>
+            </a:outerShdw>
+          </a:effectLst>
         </a:effectStyle>
         <a:effectStyle>
           <a:effectLst>
-            <a:outerShdw blurRad="57150" dist="19050" dir="5400000" algn="ctr" rotWithShape="0">
+            <a:outerShdw blurRad="40000" dist="23000" dir="5400000" rotWithShape="0">
               <a:srgbClr val="000000">
-                <a:alpha val="63000"/>
+                <a:alpha val="35000"/>
               </a:srgbClr>
             </a:outerShdw>
           </a:effectLst>
+        </a:effectStyle>
+        <a:effectStyle>
+          <a:effectLst>
+            <a:outerShdw blurRad="40000" dist="23000" dir="5400000" rotWithShape="0">
+              <a:srgbClr val="000000">
+                <a:alpha val="35000"/>
+              </a:srgbClr>
+            </a:outerShdw>
+          </a:effectLst>
+          <a:scene3d>
+            <a:camera prst="orthographicFront">
+              <a:rot lat="0" lon="0" rev="0"/>
+            </a:camera>
+            <a:lightRig rig="threePt" dir="t">
+              <a:rot lat="0" lon="0" rev="1200000"/>
+            </a:lightRig>
+          </a:scene3d>
+          <a:sp3d>
+            <a:bevelT w="63500" h="25400"/>
+          </a:sp3d>
         </a:effectStyle>
       </a:effectStyleLst>
       <a:bgFillStyleLst>
         <a:solidFill>
           <a:schemeClr val="phClr"/>
         </a:solidFill>
-        <a:solidFill>
-          <a:schemeClr val="phClr">
-            <a:tint val="95000"/>
-            <a:satMod val="170000"/>
-          </a:schemeClr>
-        </a:solidFill>
         <a:gradFill rotWithShape="1">
           <a:gsLst>
             <a:gs pos="0">
               <a:schemeClr val="phClr">
-                <a:tint val="93000"/>
-                <a:satMod val="150000"/>
-                <a:shade val="98000"/>
-                <a:lumMod val="102000"/>
+                <a:tint val="40000"/>
+                <a:satMod val="350000"/>
               </a:schemeClr>
             </a:gs>
-            <a:gs pos="50000">
+            <a:gs pos="40000">
               <a:schemeClr val="phClr">
-                <a:tint val="98000"/>
-                <a:satMod val="130000"/>
-                <a:shade val="90000"/>
-                <a:lumMod val="103000"/>
+                <a:tint val="45000"/>
+                <a:shade val="99000"/>
+                <a:satMod val="350000"/>
               </a:schemeClr>
             </a:gs>
             <a:gs pos="100000">
               <a:schemeClr val="phClr">
-                <a:shade val="63000"/>
-                <a:satMod val="120000"/>
+                <a:shade val="20000"/>
+                <a:satMod val="255000"/>
               </a:schemeClr>
             </a:gs>
           </a:gsLst>
-          <a:lin ang="5400000" scaled="0"/>
+          <a:path path="circle">
+            <a:fillToRect l="50000" t="-80000" r="50000" b="180000"/>
+          </a:path>
+        </a:gradFill>
+        <a:gradFill rotWithShape="1">
+          <a:gsLst>
+            <a:gs pos="0">
+              <a:schemeClr val="phClr">
+                <a:tint val="80000"/>
+                <a:satMod val="300000"/>
+              </a:schemeClr>
+            </a:gs>
+            <a:gs pos="100000">
+              <a:schemeClr val="phClr">
+                <a:shade val="30000"/>
+                <a:satMod val="200000"/>
+              </a:schemeClr>
+            </a:gs>
+          </a:gsLst>
+          <a:path path="circle">
+            <a:fillToRect l="50000" t="50000" r="50000" b="50000"/>
+          </a:path>
         </a:gradFill>
       </a:bgFillStyleLst>
     </a:fmtScheme>
   </a:themeElements>
   <a:objectDefaults/>
   <a:extraClrSchemeLst/>
-  <a:extLst>
-    <a:ext uri="{05A4C25C-085E-4340-85A3-A5531E510DB2}">
-      <thm15:themeFamily xmlns:thm15="http://schemas.microsoft.com/office/thememl/2012/main" name="Office Theme" id="{62F939B6-93AF-4DB8-9C6B-D6C7DFDC589F}" vid="{4A3C46E8-61CC-4603-A589-7422A47A8E4A}"/>
-    </a:ext>
-  </a:extLst>
 </a:theme>
 </file>
 
